--- a/Tarea - Practica Grupal 25_05_20224/Tarea_Practica_Grupal.docx
+++ b/Tarea - Practica Grupal 25_05_20224/Tarea_Practica_Grupal.docx
@@ -1558,6 +1558,644 @@
     </w:p>
     <w:p>
       <w:pPr>
+        <w:pStyle w:val="HTMLconformatoprevio"/>
+        <w:pBdr>
+          <w:top w:val="single" w:sz="6" w:space="7" w:color="CCCCCC"/>
+          <w:left w:val="single" w:sz="6" w:space="7" w:color="CCCCCC"/>
+          <w:bottom w:val="single" w:sz="6" w:space="7" w:color="CCCCCC"/>
+          <w:right w:val="single" w:sz="6" w:space="7" w:color="CCCCCC"/>
+        </w:pBdr>
+        <w:shd w:val="clear" w:color="auto" w:fill="F5F5F5"/>
+        <w:wordWrap w:val="0"/>
+        <w:spacing w:after="150"/>
+        <w:rPr>
+          <w:rStyle w:val="CdigoHTML"/>
+          <w:rFonts w:eastAsiaTheme="majorEastAsia"/>
+          <w:color w:val="333333"/>
+        </w:rPr>
+      </w:pPr>
+      <w:r>
+        <w:rPr>
+          <w:rStyle w:val="hljs-comment"/>
+          <w:rFonts w:eastAsiaTheme="majorEastAsia"/>
+          <w:i/>
+          <w:iCs/>
+          <w:color w:val="999988"/>
+        </w:rPr>
+        <w:t xml:space="preserve"># Quince automóviles son llevados a una concesionaria para validar su garantía. </w:t>
+      </w:r>
+    </w:p>
+    <w:p>
+      <w:pPr>
+        <w:pStyle w:val="HTMLconformatoprevio"/>
+        <w:pBdr>
+          <w:top w:val="single" w:sz="6" w:space="7" w:color="CCCCCC"/>
+          <w:left w:val="single" w:sz="6" w:space="7" w:color="CCCCCC"/>
+          <w:bottom w:val="single" w:sz="6" w:space="7" w:color="CCCCCC"/>
+          <w:right w:val="single" w:sz="6" w:space="7" w:color="CCCCCC"/>
+        </w:pBdr>
+        <w:shd w:val="clear" w:color="auto" w:fill="F5F5F5"/>
+        <w:wordWrap w:val="0"/>
+        <w:spacing w:after="150"/>
+        <w:rPr>
+          <w:rStyle w:val="CdigoHTML"/>
+          <w:rFonts w:eastAsiaTheme="majorEastAsia"/>
+          <w:color w:val="333333"/>
+        </w:rPr>
+      </w:pPr>
+      <w:r>
+        <w:rPr>
+          <w:rStyle w:val="hljs-comment"/>
+          <w:rFonts w:eastAsiaTheme="majorEastAsia"/>
+          <w:i/>
+          <w:iCs/>
+          <w:color w:val="999988"/>
+        </w:rPr>
+        <w:t xml:space="preserve"># Suponga que cinco presentan graves problemas de motor mientras que diez tienen problemas </w:t>
+      </w:r>
+    </w:p>
+    <w:p>
+      <w:pPr>
+        <w:pStyle w:val="HTMLconformatoprevio"/>
+        <w:pBdr>
+          <w:top w:val="single" w:sz="6" w:space="7" w:color="CCCCCC"/>
+          <w:left w:val="single" w:sz="6" w:space="7" w:color="CCCCCC"/>
+          <w:bottom w:val="single" w:sz="6" w:space="7" w:color="CCCCCC"/>
+          <w:right w:val="single" w:sz="6" w:space="7" w:color="CCCCCC"/>
+        </w:pBdr>
+        <w:shd w:val="clear" w:color="auto" w:fill="F5F5F5"/>
+        <w:wordWrap w:val="0"/>
+        <w:spacing w:after="150"/>
+        <w:rPr>
+          <w:rStyle w:val="CdigoHTML"/>
+          <w:rFonts w:eastAsiaTheme="majorEastAsia"/>
+          <w:color w:val="333333"/>
+        </w:rPr>
+      </w:pPr>
+      <w:r>
+        <w:rPr>
+          <w:rStyle w:val="hljs-comment"/>
+          <w:rFonts w:eastAsiaTheme="majorEastAsia"/>
+          <w:i/>
+          <w:iCs/>
+          <w:color w:val="999988"/>
+        </w:rPr>
+        <w:t xml:space="preserve"># sin importancia. Se eligen aleatoriamente seis automóviles para componerlos </w:t>
+      </w:r>
+    </w:p>
+    <w:p>
+      <w:pPr>
+        <w:pStyle w:val="HTMLconformatoprevio"/>
+        <w:pBdr>
+          <w:top w:val="single" w:sz="6" w:space="7" w:color="CCCCCC"/>
+          <w:left w:val="single" w:sz="6" w:space="7" w:color="CCCCCC"/>
+          <w:bottom w:val="single" w:sz="6" w:space="7" w:color="CCCCCC"/>
+          <w:right w:val="single" w:sz="6" w:space="7" w:color="CCCCCC"/>
+        </w:pBdr>
+        <w:shd w:val="clear" w:color="auto" w:fill="F5F5F5"/>
+        <w:wordWrap w:val="0"/>
+        <w:spacing w:after="150"/>
+        <w:rPr>
+          <w:rStyle w:val="CdigoHTML"/>
+          <w:rFonts w:eastAsiaTheme="majorEastAsia"/>
+          <w:color w:val="333333"/>
+        </w:rPr>
+      </w:pPr>
+      <w:r>
+        <w:rPr>
+          <w:rStyle w:val="hljs-comment"/>
+          <w:rFonts w:eastAsiaTheme="majorEastAsia"/>
+          <w:i/>
+          <w:iCs/>
+          <w:color w:val="999988"/>
+        </w:rPr>
+        <w:t># ¿Cuál es la probabilidad de que dos tengan problemas graves?</w:t>
+      </w:r>
+    </w:p>
+    <w:p>
+      <w:pPr>
+        <w:pStyle w:val="HTMLconformatoprevio"/>
+        <w:pBdr>
+          <w:top w:val="single" w:sz="6" w:space="7" w:color="CCCCCC"/>
+          <w:left w:val="single" w:sz="6" w:space="7" w:color="CCCCCC"/>
+          <w:bottom w:val="single" w:sz="6" w:space="7" w:color="CCCCCC"/>
+          <w:right w:val="single" w:sz="6" w:space="7" w:color="CCCCCC"/>
+        </w:pBdr>
+        <w:shd w:val="clear" w:color="auto" w:fill="F5F5F5"/>
+        <w:wordWrap w:val="0"/>
+        <w:spacing w:after="150"/>
+        <w:rPr>
+          <w:rStyle w:val="CdigoHTML"/>
+          <w:rFonts w:eastAsiaTheme="majorEastAsia"/>
+          <w:color w:val="333333"/>
+        </w:rPr>
+      </w:pPr>
+    </w:p>
+    <w:p>
+      <w:pPr>
+        <w:pStyle w:val="HTMLconformatoprevio"/>
+        <w:pBdr>
+          <w:top w:val="single" w:sz="6" w:space="7" w:color="CCCCCC"/>
+          <w:left w:val="single" w:sz="6" w:space="7" w:color="CCCCCC"/>
+          <w:bottom w:val="single" w:sz="6" w:space="7" w:color="CCCCCC"/>
+          <w:right w:val="single" w:sz="6" w:space="7" w:color="CCCCCC"/>
+        </w:pBdr>
+        <w:shd w:val="clear" w:color="auto" w:fill="F5F5F5"/>
+        <w:wordWrap w:val="0"/>
+        <w:spacing w:after="150"/>
+        <w:rPr>
+          <w:rStyle w:val="CdigoHTML"/>
+          <w:rFonts w:eastAsiaTheme="majorEastAsia"/>
+          <w:color w:val="333333"/>
+        </w:rPr>
+      </w:pPr>
+      <w:r>
+        <w:rPr>
+          <w:rStyle w:val="hljs-comment"/>
+          <w:rFonts w:eastAsiaTheme="majorEastAsia"/>
+          <w:i/>
+          <w:iCs/>
+          <w:color w:val="999988"/>
+        </w:rPr>
+        <w:t># Parámetros de la distribución hipergeométrica</w:t>
+      </w:r>
+    </w:p>
+    <w:p>
+      <w:pPr>
+        <w:pStyle w:val="HTMLconformatoprevio"/>
+        <w:pBdr>
+          <w:top w:val="single" w:sz="6" w:space="7" w:color="CCCCCC"/>
+          <w:left w:val="single" w:sz="6" w:space="7" w:color="CCCCCC"/>
+          <w:bottom w:val="single" w:sz="6" w:space="7" w:color="CCCCCC"/>
+          <w:right w:val="single" w:sz="6" w:space="7" w:color="CCCCCC"/>
+        </w:pBdr>
+        <w:shd w:val="clear" w:color="auto" w:fill="F5F5F5"/>
+        <w:wordWrap w:val="0"/>
+        <w:spacing w:after="150"/>
+        <w:rPr>
+          <w:rStyle w:val="CdigoHTML"/>
+          <w:rFonts w:eastAsiaTheme="majorEastAsia"/>
+          <w:color w:val="333333"/>
+        </w:rPr>
+      </w:pPr>
+      <w:r>
+        <w:rPr>
+          <w:rStyle w:val="CdigoHTML"/>
+          <w:rFonts w:eastAsiaTheme="majorEastAsia"/>
+          <w:color w:val="333333"/>
+        </w:rPr>
+        <w:t xml:space="preserve">N &lt;- </w:t>
+      </w:r>
+      <w:proofErr w:type="gramStart"/>
+      <w:r>
+        <w:rPr>
+          <w:rStyle w:val="hljs-number"/>
+          <w:rFonts w:eastAsiaTheme="majorEastAsia"/>
+          <w:color w:val="009999"/>
+        </w:rPr>
+        <w:t>15</w:t>
+      </w:r>
+      <w:r>
+        <w:rPr>
+          <w:rStyle w:val="CdigoHTML"/>
+          <w:rFonts w:eastAsiaTheme="majorEastAsia"/>
+          <w:color w:val="333333"/>
+        </w:rPr>
+        <w:t xml:space="preserve">  </w:t>
+      </w:r>
+      <w:r>
+        <w:rPr>
+          <w:rStyle w:val="hljs-comment"/>
+          <w:rFonts w:eastAsiaTheme="majorEastAsia"/>
+          <w:i/>
+          <w:iCs/>
+          <w:color w:val="999988"/>
+        </w:rPr>
+        <w:t>#</w:t>
+      </w:r>
+      <w:proofErr w:type="gramEnd"/>
+      <w:r>
+        <w:rPr>
+          <w:rStyle w:val="hljs-comment"/>
+          <w:rFonts w:eastAsiaTheme="majorEastAsia"/>
+          <w:i/>
+          <w:iCs/>
+          <w:color w:val="999988"/>
+        </w:rPr>
+        <w:t xml:space="preserve"> Tamaño de la población</w:t>
+      </w:r>
+    </w:p>
+    <w:p>
+      <w:pPr>
+        <w:pStyle w:val="HTMLconformatoprevio"/>
+        <w:pBdr>
+          <w:top w:val="single" w:sz="6" w:space="7" w:color="CCCCCC"/>
+          <w:left w:val="single" w:sz="6" w:space="7" w:color="CCCCCC"/>
+          <w:bottom w:val="single" w:sz="6" w:space="7" w:color="CCCCCC"/>
+          <w:right w:val="single" w:sz="6" w:space="7" w:color="CCCCCC"/>
+        </w:pBdr>
+        <w:shd w:val="clear" w:color="auto" w:fill="F5F5F5"/>
+        <w:wordWrap w:val="0"/>
+        <w:spacing w:after="150"/>
+        <w:rPr>
+          <w:rStyle w:val="CdigoHTML"/>
+          <w:rFonts w:eastAsiaTheme="majorEastAsia"/>
+          <w:color w:val="333333"/>
+        </w:rPr>
+      </w:pPr>
+      <w:r>
+        <w:rPr>
+          <w:rStyle w:val="CdigoHTML"/>
+          <w:rFonts w:eastAsiaTheme="majorEastAsia"/>
+          <w:color w:val="333333"/>
+        </w:rPr>
+        <w:t xml:space="preserve">K &lt;- </w:t>
+      </w:r>
+      <w:r>
+        <w:rPr>
+          <w:rStyle w:val="hljs-number"/>
+          <w:rFonts w:eastAsiaTheme="majorEastAsia"/>
+          <w:color w:val="009999"/>
+        </w:rPr>
+        <w:t>5</w:t>
+      </w:r>
+      <w:r>
+        <w:rPr>
+          <w:rStyle w:val="CdigoHTML"/>
+          <w:rFonts w:eastAsiaTheme="majorEastAsia"/>
+          <w:color w:val="333333"/>
+        </w:rPr>
+        <w:t xml:space="preserve">   </w:t>
+      </w:r>
+      <w:r>
+        <w:rPr>
+          <w:rStyle w:val="hljs-comment"/>
+          <w:rFonts w:eastAsiaTheme="majorEastAsia"/>
+          <w:i/>
+          <w:iCs/>
+          <w:color w:val="999988"/>
+        </w:rPr>
+        <w:t># Número de éxitos en la población (problemas graves)</w:t>
+      </w:r>
+    </w:p>
+    <w:p>
+      <w:pPr>
+        <w:pStyle w:val="HTMLconformatoprevio"/>
+        <w:pBdr>
+          <w:top w:val="single" w:sz="6" w:space="7" w:color="CCCCCC"/>
+          <w:left w:val="single" w:sz="6" w:space="7" w:color="CCCCCC"/>
+          <w:bottom w:val="single" w:sz="6" w:space="7" w:color="CCCCCC"/>
+          <w:right w:val="single" w:sz="6" w:space="7" w:color="CCCCCC"/>
+        </w:pBdr>
+        <w:shd w:val="clear" w:color="auto" w:fill="F5F5F5"/>
+        <w:wordWrap w:val="0"/>
+        <w:spacing w:after="150"/>
+        <w:rPr>
+          <w:rStyle w:val="CdigoHTML"/>
+          <w:rFonts w:eastAsiaTheme="majorEastAsia"/>
+          <w:color w:val="333333"/>
+        </w:rPr>
+      </w:pPr>
+      <w:r>
+        <w:rPr>
+          <w:rStyle w:val="CdigoHTML"/>
+          <w:rFonts w:eastAsiaTheme="majorEastAsia"/>
+          <w:color w:val="333333"/>
+        </w:rPr>
+        <w:t xml:space="preserve">n &lt;- </w:t>
+      </w:r>
+      <w:r>
+        <w:rPr>
+          <w:rStyle w:val="hljs-number"/>
+          <w:rFonts w:eastAsiaTheme="majorEastAsia"/>
+          <w:color w:val="009999"/>
+        </w:rPr>
+        <w:t>6</w:t>
+      </w:r>
+      <w:r>
+        <w:rPr>
+          <w:rStyle w:val="CdigoHTML"/>
+          <w:rFonts w:eastAsiaTheme="majorEastAsia"/>
+          <w:color w:val="333333"/>
+        </w:rPr>
+        <w:t xml:space="preserve">   </w:t>
+      </w:r>
+      <w:r>
+        <w:rPr>
+          <w:rStyle w:val="hljs-comment"/>
+          <w:rFonts w:eastAsiaTheme="majorEastAsia"/>
+          <w:i/>
+          <w:iCs/>
+          <w:color w:val="999988"/>
+        </w:rPr>
+        <w:t># Tamaño de la muestra</w:t>
+      </w:r>
+    </w:p>
+    <w:p>
+      <w:pPr>
+        <w:pStyle w:val="HTMLconformatoprevio"/>
+        <w:pBdr>
+          <w:top w:val="single" w:sz="6" w:space="7" w:color="CCCCCC"/>
+          <w:left w:val="single" w:sz="6" w:space="7" w:color="CCCCCC"/>
+          <w:bottom w:val="single" w:sz="6" w:space="7" w:color="CCCCCC"/>
+          <w:right w:val="single" w:sz="6" w:space="7" w:color="CCCCCC"/>
+        </w:pBdr>
+        <w:shd w:val="clear" w:color="auto" w:fill="F5F5F5"/>
+        <w:wordWrap w:val="0"/>
+        <w:spacing w:after="150"/>
+        <w:rPr>
+          <w:rStyle w:val="CdigoHTML"/>
+          <w:rFonts w:eastAsiaTheme="majorEastAsia"/>
+          <w:color w:val="333333"/>
+        </w:rPr>
+      </w:pPr>
+      <w:r>
+        <w:rPr>
+          <w:rStyle w:val="CdigoHTML"/>
+          <w:rFonts w:eastAsiaTheme="majorEastAsia"/>
+          <w:color w:val="333333"/>
+        </w:rPr>
+        <w:t xml:space="preserve">k &lt;- </w:t>
+      </w:r>
+      <w:r>
+        <w:rPr>
+          <w:rStyle w:val="hljs-number"/>
+          <w:rFonts w:eastAsiaTheme="majorEastAsia"/>
+          <w:color w:val="009999"/>
+        </w:rPr>
+        <w:t>2</w:t>
+      </w:r>
+      <w:r>
+        <w:rPr>
+          <w:rStyle w:val="CdigoHTML"/>
+          <w:rFonts w:eastAsiaTheme="majorEastAsia"/>
+          <w:color w:val="333333"/>
+        </w:rPr>
+        <w:t xml:space="preserve">   </w:t>
+      </w:r>
+      <w:r>
+        <w:rPr>
+          <w:rStyle w:val="hljs-comment"/>
+          <w:rFonts w:eastAsiaTheme="majorEastAsia"/>
+          <w:i/>
+          <w:iCs/>
+          <w:color w:val="999988"/>
+        </w:rPr>
+        <w:t># Número de éxitos en la muestra (problemas graves)</w:t>
+      </w:r>
+    </w:p>
+    <w:p>
+      <w:pPr>
+        <w:pStyle w:val="HTMLconformatoprevio"/>
+        <w:pBdr>
+          <w:top w:val="single" w:sz="6" w:space="7" w:color="CCCCCC"/>
+          <w:left w:val="single" w:sz="6" w:space="7" w:color="CCCCCC"/>
+          <w:bottom w:val="single" w:sz="6" w:space="7" w:color="CCCCCC"/>
+          <w:right w:val="single" w:sz="6" w:space="7" w:color="CCCCCC"/>
+        </w:pBdr>
+        <w:shd w:val="clear" w:color="auto" w:fill="F5F5F5"/>
+        <w:wordWrap w:val="0"/>
+        <w:spacing w:after="150"/>
+        <w:rPr>
+          <w:rStyle w:val="CdigoHTML"/>
+          <w:rFonts w:eastAsiaTheme="majorEastAsia"/>
+          <w:color w:val="333333"/>
+        </w:rPr>
+      </w:pPr>
+      <w:r>
+        <w:rPr>
+          <w:rStyle w:val="CdigoHTML"/>
+          <w:rFonts w:eastAsiaTheme="majorEastAsia"/>
+          <w:color w:val="333333"/>
+        </w:rPr>
+        <w:t xml:space="preserve">  </w:t>
+      </w:r>
+    </w:p>
+    <w:p>
+      <w:pPr>
+        <w:pStyle w:val="HTMLconformatoprevio"/>
+        <w:pBdr>
+          <w:top w:val="single" w:sz="6" w:space="7" w:color="CCCCCC"/>
+          <w:left w:val="single" w:sz="6" w:space="7" w:color="CCCCCC"/>
+          <w:bottom w:val="single" w:sz="6" w:space="7" w:color="CCCCCC"/>
+          <w:right w:val="single" w:sz="6" w:space="7" w:color="CCCCCC"/>
+        </w:pBdr>
+        <w:shd w:val="clear" w:color="auto" w:fill="F5F5F5"/>
+        <w:wordWrap w:val="0"/>
+        <w:spacing w:after="150"/>
+        <w:rPr>
+          <w:rStyle w:val="CdigoHTML"/>
+          <w:rFonts w:eastAsiaTheme="majorEastAsia"/>
+          <w:color w:val="333333"/>
+        </w:rPr>
+      </w:pPr>
+      <w:r>
+        <w:rPr>
+          <w:rStyle w:val="hljs-comment"/>
+          <w:rFonts w:eastAsiaTheme="majorEastAsia"/>
+          <w:i/>
+          <w:iCs/>
+          <w:color w:val="999988"/>
+        </w:rPr>
+        <w:t># Calcular la probabilidad usando la distribución hipergeométrica</w:t>
+      </w:r>
+    </w:p>
+    <w:p>
+      <w:pPr>
+        <w:pStyle w:val="HTMLconformatoprevio"/>
+        <w:pBdr>
+          <w:top w:val="single" w:sz="6" w:space="7" w:color="CCCCCC"/>
+          <w:left w:val="single" w:sz="6" w:space="7" w:color="CCCCCC"/>
+          <w:bottom w:val="single" w:sz="6" w:space="7" w:color="CCCCCC"/>
+          <w:right w:val="single" w:sz="6" w:space="7" w:color="CCCCCC"/>
+        </w:pBdr>
+        <w:shd w:val="clear" w:color="auto" w:fill="F5F5F5"/>
+        <w:wordWrap w:val="0"/>
+        <w:spacing w:after="150"/>
+        <w:rPr>
+          <w:rStyle w:val="CdigoHTML"/>
+          <w:rFonts w:eastAsiaTheme="majorEastAsia"/>
+          <w:color w:val="333333"/>
+        </w:rPr>
+      </w:pPr>
+      <w:r>
+        <w:rPr>
+          <w:rStyle w:val="CdigoHTML"/>
+          <w:rFonts w:eastAsiaTheme="majorEastAsia"/>
+          <w:color w:val="333333"/>
+        </w:rPr>
+        <w:t xml:space="preserve">probabilidad &lt;- </w:t>
+      </w:r>
+      <w:proofErr w:type="spellStart"/>
+      <w:proofErr w:type="gramStart"/>
+      <w:r>
+        <w:rPr>
+          <w:rStyle w:val="CdigoHTML"/>
+          <w:rFonts w:eastAsiaTheme="majorEastAsia"/>
+          <w:color w:val="333333"/>
+        </w:rPr>
+        <w:t>dhyper</w:t>
+      </w:r>
+      <w:proofErr w:type="spellEnd"/>
+      <w:r>
+        <w:rPr>
+          <w:rStyle w:val="CdigoHTML"/>
+          <w:rFonts w:eastAsiaTheme="majorEastAsia"/>
+          <w:color w:val="333333"/>
+        </w:rPr>
+        <w:t>(</w:t>
+      </w:r>
+      <w:proofErr w:type="gramEnd"/>
+      <w:r>
+        <w:rPr>
+          <w:rStyle w:val="CdigoHTML"/>
+          <w:rFonts w:eastAsiaTheme="majorEastAsia"/>
+          <w:color w:val="333333"/>
+        </w:rPr>
+        <w:t>k, K, N - K, n)</w:t>
+      </w:r>
+    </w:p>
+    <w:p>
+      <w:pPr>
+        <w:pStyle w:val="HTMLconformatoprevio"/>
+        <w:pBdr>
+          <w:top w:val="single" w:sz="6" w:space="7" w:color="CCCCCC"/>
+          <w:left w:val="single" w:sz="6" w:space="7" w:color="CCCCCC"/>
+          <w:bottom w:val="single" w:sz="6" w:space="7" w:color="CCCCCC"/>
+          <w:right w:val="single" w:sz="6" w:space="7" w:color="CCCCCC"/>
+        </w:pBdr>
+        <w:shd w:val="clear" w:color="auto" w:fill="F5F5F5"/>
+        <w:wordWrap w:val="0"/>
+        <w:spacing w:after="150"/>
+        <w:rPr>
+          <w:rStyle w:val="CdigoHTML"/>
+          <w:rFonts w:eastAsiaTheme="majorEastAsia"/>
+          <w:color w:val="333333"/>
+        </w:rPr>
+      </w:pPr>
+      <w:r>
+        <w:rPr>
+          <w:rStyle w:val="CdigoHTML"/>
+          <w:rFonts w:eastAsiaTheme="majorEastAsia"/>
+          <w:color w:val="333333"/>
+        </w:rPr>
+        <w:t xml:space="preserve">  </w:t>
+      </w:r>
+    </w:p>
+    <w:p>
+      <w:pPr>
+        <w:pStyle w:val="HTMLconformatoprevio"/>
+        <w:pBdr>
+          <w:top w:val="single" w:sz="6" w:space="7" w:color="CCCCCC"/>
+          <w:left w:val="single" w:sz="6" w:space="7" w:color="CCCCCC"/>
+          <w:bottom w:val="single" w:sz="6" w:space="7" w:color="CCCCCC"/>
+          <w:right w:val="single" w:sz="6" w:space="7" w:color="CCCCCC"/>
+        </w:pBdr>
+        <w:shd w:val="clear" w:color="auto" w:fill="F5F5F5"/>
+        <w:wordWrap w:val="0"/>
+        <w:spacing w:after="150"/>
+        <w:rPr>
+          <w:rStyle w:val="CdigoHTML"/>
+          <w:rFonts w:eastAsiaTheme="majorEastAsia"/>
+          <w:color w:val="333333"/>
+        </w:rPr>
+      </w:pPr>
+      <w:r>
+        <w:rPr>
+          <w:rStyle w:val="hljs-comment"/>
+          <w:rFonts w:eastAsiaTheme="majorEastAsia"/>
+          <w:i/>
+          <w:iCs/>
+          <w:color w:val="999988"/>
+        </w:rPr>
+        <w:t># Mostrar el resultado</w:t>
+      </w:r>
+    </w:p>
+    <w:p>
+      <w:pPr>
+        <w:pStyle w:val="HTMLconformatoprevio"/>
+        <w:pBdr>
+          <w:top w:val="single" w:sz="6" w:space="7" w:color="CCCCCC"/>
+          <w:left w:val="single" w:sz="6" w:space="7" w:color="CCCCCC"/>
+          <w:bottom w:val="single" w:sz="6" w:space="7" w:color="CCCCCC"/>
+          <w:right w:val="single" w:sz="6" w:space="7" w:color="CCCCCC"/>
+        </w:pBdr>
+        <w:shd w:val="clear" w:color="auto" w:fill="F5F5F5"/>
+        <w:wordWrap w:val="0"/>
+        <w:spacing w:after="150"/>
+        <w:rPr>
+          <w:color w:val="333333"/>
+        </w:rPr>
+      </w:pPr>
+      <w:r>
+        <w:rPr>
+          <w:rStyle w:val="CdigoHTML"/>
+          <w:rFonts w:eastAsiaTheme="majorEastAsia"/>
+          <w:color w:val="333333"/>
+        </w:rPr>
+        <w:t>print(probabilidad)</w:t>
+      </w:r>
+    </w:p>
+    <w:p>
+      <w:pPr>
+        <w:pStyle w:val="HTMLconformatoprevio"/>
+        <w:pBdr>
+          <w:top w:val="single" w:sz="6" w:space="7" w:color="CCCCCC"/>
+          <w:left w:val="single" w:sz="6" w:space="7" w:color="CCCCCC"/>
+          <w:bottom w:val="single" w:sz="6" w:space="7" w:color="CCCCCC"/>
+          <w:right w:val="single" w:sz="6" w:space="7" w:color="CCCCCC"/>
+        </w:pBdr>
+        <w:shd w:val="clear" w:color="auto" w:fill="FFFFFF"/>
+        <w:wordWrap w:val="0"/>
+        <w:spacing w:after="150"/>
+        <w:rPr>
+          <w:color w:val="333333"/>
+        </w:rPr>
+      </w:pPr>
+      <w:r>
+        <w:rPr>
+          <w:rStyle w:val="CdigoHTML"/>
+          <w:rFonts w:eastAsiaTheme="majorEastAsia"/>
+          <w:color w:val="333333"/>
+        </w:rPr>
+        <w:t>## [1] 0.4195804</w:t>
+      </w:r>
+    </w:p>
+    <w:p>
+      <w:pPr>
+        <w:pStyle w:val="HTMLconformatoprevio"/>
+        <w:pBdr>
+          <w:top w:val="single" w:sz="6" w:space="7" w:color="CCCCCC"/>
+          <w:left w:val="single" w:sz="6" w:space="7" w:color="CCCCCC"/>
+          <w:bottom w:val="single" w:sz="6" w:space="7" w:color="CCCCCC"/>
+          <w:right w:val="single" w:sz="6" w:space="7" w:color="CCCCCC"/>
+        </w:pBdr>
+        <w:shd w:val="clear" w:color="auto" w:fill="F5F5F5"/>
+        <w:wordWrap w:val="0"/>
+        <w:spacing w:after="150"/>
+        <w:rPr>
+          <w:rStyle w:val="Textoennegrita"/>
+          <w:b w:val="0"/>
+          <w:bCs w:val="0"/>
+          <w:color w:val="333333"/>
+        </w:rPr>
+      </w:pPr>
+      <w:r>
+        <w:rPr>
+          <w:rStyle w:val="hljs-comment"/>
+          <w:rFonts w:eastAsiaTheme="majorEastAsia"/>
+          <w:i/>
+          <w:iCs/>
+          <w:color w:val="999988"/>
+        </w:rPr>
+        <w:t>## [1] 0.4195804</w:t>
+      </w:r>
+    </w:p>
+    <w:p>
+      <w:pPr>
+        <w:tabs>
+          <w:tab w:val="left" w:pos="2920"/>
+        </w:tabs>
         <w:rPr>
           <w:rStyle w:val="Textoennegrita"/>
           <w:rFonts w:ascii="Arial" w:hAnsi="Arial" w:cs="Arial"/>
@@ -1567,658 +2205,7 @@
           <w:shd w:val="clear" w:color="auto" w:fill="F8F9FA"/>
         </w:rPr>
       </w:pPr>
-    </w:p>
-    <w:p>
-      <w:pPr>
-        <w:pStyle w:val="HTMLconformatoprevio"/>
-        <w:pBdr>
-          <w:top w:val="single" w:sz="6" w:space="7" w:color="CCCCCC"/>
-          <w:left w:val="single" w:sz="6" w:space="7" w:color="CCCCCC"/>
-          <w:bottom w:val="single" w:sz="6" w:space="7" w:color="CCCCCC"/>
-          <w:right w:val="single" w:sz="6" w:space="7" w:color="CCCCCC"/>
-        </w:pBdr>
-        <w:shd w:val="clear" w:color="auto" w:fill="F5F5F5"/>
-        <w:wordWrap w:val="0"/>
-        <w:spacing w:after="150"/>
-        <w:rPr>
-          <w:rStyle w:val="CdigoHTML"/>
-          <w:rFonts w:eastAsiaTheme="majorEastAsia"/>
-          <w:color w:val="333333"/>
-        </w:rPr>
-      </w:pPr>
-      <w:r>
-        <w:rPr>
-          <w:rStyle w:val="hljs-comment"/>
-          <w:rFonts w:eastAsiaTheme="majorEastAsia"/>
-          <w:i/>
-          <w:iCs/>
-          <w:color w:val="999988"/>
-        </w:rPr>
-        <w:t xml:space="preserve"># Quince automóviles son llevados a una concesionaria para validar su garantía. </w:t>
-      </w:r>
-    </w:p>
-    <w:p>
-      <w:pPr>
-        <w:pStyle w:val="HTMLconformatoprevio"/>
-        <w:pBdr>
-          <w:top w:val="single" w:sz="6" w:space="7" w:color="CCCCCC"/>
-          <w:left w:val="single" w:sz="6" w:space="7" w:color="CCCCCC"/>
-          <w:bottom w:val="single" w:sz="6" w:space="7" w:color="CCCCCC"/>
-          <w:right w:val="single" w:sz="6" w:space="7" w:color="CCCCCC"/>
-        </w:pBdr>
-        <w:shd w:val="clear" w:color="auto" w:fill="F5F5F5"/>
-        <w:wordWrap w:val="0"/>
-        <w:spacing w:after="150"/>
-        <w:rPr>
-          <w:rStyle w:val="CdigoHTML"/>
-          <w:rFonts w:eastAsiaTheme="majorEastAsia"/>
-          <w:color w:val="333333"/>
-        </w:rPr>
-      </w:pPr>
-      <w:r>
-        <w:rPr>
-          <w:rStyle w:val="hljs-comment"/>
-          <w:rFonts w:eastAsiaTheme="majorEastAsia"/>
-          <w:i/>
-          <w:iCs/>
-          <w:color w:val="999988"/>
-        </w:rPr>
-        <w:t xml:space="preserve"># Suponga que cinco presentan graves problemas de motor mientras que diez tienen problemas </w:t>
-      </w:r>
-    </w:p>
-    <w:p>
-      <w:pPr>
-        <w:pStyle w:val="HTMLconformatoprevio"/>
-        <w:pBdr>
-          <w:top w:val="single" w:sz="6" w:space="7" w:color="CCCCCC"/>
-          <w:left w:val="single" w:sz="6" w:space="7" w:color="CCCCCC"/>
-          <w:bottom w:val="single" w:sz="6" w:space="7" w:color="CCCCCC"/>
-          <w:right w:val="single" w:sz="6" w:space="7" w:color="CCCCCC"/>
-        </w:pBdr>
-        <w:shd w:val="clear" w:color="auto" w:fill="F5F5F5"/>
-        <w:wordWrap w:val="0"/>
-        <w:spacing w:after="150"/>
-        <w:rPr>
-          <w:rStyle w:val="CdigoHTML"/>
-          <w:rFonts w:eastAsiaTheme="majorEastAsia"/>
-          <w:color w:val="333333"/>
-        </w:rPr>
-      </w:pPr>
-      <w:r>
-        <w:rPr>
-          <w:rStyle w:val="hljs-comment"/>
-          <w:rFonts w:eastAsiaTheme="majorEastAsia"/>
-          <w:i/>
-          <w:iCs/>
-          <w:color w:val="999988"/>
-        </w:rPr>
-        <w:t xml:space="preserve"># sin importancia. Se eligen aleatoriamente seis automóviles para componerlos </w:t>
-      </w:r>
-    </w:p>
-    <w:p>
-      <w:pPr>
-        <w:pStyle w:val="HTMLconformatoprevio"/>
-        <w:pBdr>
-          <w:top w:val="single" w:sz="6" w:space="7" w:color="CCCCCC"/>
-          <w:left w:val="single" w:sz="6" w:space="7" w:color="CCCCCC"/>
-          <w:bottom w:val="single" w:sz="6" w:space="7" w:color="CCCCCC"/>
-          <w:right w:val="single" w:sz="6" w:space="7" w:color="CCCCCC"/>
-        </w:pBdr>
-        <w:shd w:val="clear" w:color="auto" w:fill="F5F5F5"/>
-        <w:wordWrap w:val="0"/>
-        <w:spacing w:after="150"/>
-        <w:rPr>
-          <w:rStyle w:val="CdigoHTML"/>
-          <w:rFonts w:eastAsiaTheme="majorEastAsia"/>
-          <w:color w:val="333333"/>
-        </w:rPr>
-      </w:pPr>
-      <w:r>
-        <w:rPr>
-          <w:rStyle w:val="hljs-comment"/>
-          <w:rFonts w:eastAsiaTheme="majorEastAsia"/>
-          <w:i/>
-          <w:iCs/>
-          <w:color w:val="999988"/>
-        </w:rPr>
-        <w:t># ¿Cuál es la probabilidad de que dos tengan problemas graves?</w:t>
-      </w:r>
-    </w:p>
-    <w:p>
-      <w:pPr>
-        <w:pStyle w:val="HTMLconformatoprevio"/>
-        <w:pBdr>
-          <w:top w:val="single" w:sz="6" w:space="7" w:color="CCCCCC"/>
-          <w:left w:val="single" w:sz="6" w:space="7" w:color="CCCCCC"/>
-          <w:bottom w:val="single" w:sz="6" w:space="7" w:color="CCCCCC"/>
-          <w:right w:val="single" w:sz="6" w:space="7" w:color="CCCCCC"/>
-        </w:pBdr>
-        <w:shd w:val="clear" w:color="auto" w:fill="F5F5F5"/>
-        <w:wordWrap w:val="0"/>
-        <w:spacing w:after="150"/>
-        <w:rPr>
-          <w:rStyle w:val="CdigoHTML"/>
-          <w:rFonts w:eastAsiaTheme="majorEastAsia"/>
-          <w:color w:val="333333"/>
-        </w:rPr>
-      </w:pPr>
-    </w:p>
-    <w:p>
-      <w:pPr>
-        <w:pStyle w:val="HTMLconformatoprevio"/>
-        <w:pBdr>
-          <w:top w:val="single" w:sz="6" w:space="7" w:color="CCCCCC"/>
-          <w:left w:val="single" w:sz="6" w:space="7" w:color="CCCCCC"/>
-          <w:bottom w:val="single" w:sz="6" w:space="7" w:color="CCCCCC"/>
-          <w:right w:val="single" w:sz="6" w:space="7" w:color="CCCCCC"/>
-        </w:pBdr>
-        <w:shd w:val="clear" w:color="auto" w:fill="F5F5F5"/>
-        <w:wordWrap w:val="0"/>
-        <w:spacing w:after="150"/>
-        <w:rPr>
-          <w:rStyle w:val="CdigoHTML"/>
-          <w:rFonts w:eastAsiaTheme="majorEastAsia"/>
-          <w:color w:val="333333"/>
-        </w:rPr>
-      </w:pPr>
-      <w:r>
-        <w:rPr>
-          <w:rStyle w:val="hljs-comment"/>
-          <w:rFonts w:eastAsiaTheme="majorEastAsia"/>
-          <w:i/>
-          <w:iCs/>
-          <w:color w:val="999988"/>
-        </w:rPr>
-        <w:t># Parámetros de la distribución hipergeométrica</w:t>
-      </w:r>
-    </w:p>
-    <w:p>
-      <w:pPr>
-        <w:pStyle w:val="HTMLconformatoprevio"/>
-        <w:pBdr>
-          <w:top w:val="single" w:sz="6" w:space="7" w:color="CCCCCC"/>
-          <w:left w:val="single" w:sz="6" w:space="7" w:color="CCCCCC"/>
-          <w:bottom w:val="single" w:sz="6" w:space="7" w:color="CCCCCC"/>
-          <w:right w:val="single" w:sz="6" w:space="7" w:color="CCCCCC"/>
-        </w:pBdr>
-        <w:shd w:val="clear" w:color="auto" w:fill="F5F5F5"/>
-        <w:wordWrap w:val="0"/>
-        <w:spacing w:after="150"/>
-        <w:rPr>
-          <w:rStyle w:val="CdigoHTML"/>
-          <w:rFonts w:eastAsiaTheme="majorEastAsia"/>
-          <w:color w:val="333333"/>
-        </w:rPr>
-      </w:pPr>
-      <w:r>
-        <w:rPr>
-          <w:rStyle w:val="CdigoHTML"/>
-          <w:rFonts w:eastAsiaTheme="majorEastAsia"/>
-          <w:color w:val="333333"/>
-        </w:rPr>
-        <w:t xml:space="preserve">N &lt;- </w:t>
-      </w:r>
-      <w:proofErr w:type="gramStart"/>
-      <w:r>
-        <w:rPr>
-          <w:rStyle w:val="hljs-number"/>
-          <w:rFonts w:eastAsiaTheme="majorEastAsia"/>
-          <w:color w:val="009999"/>
-        </w:rPr>
-        <w:t>15</w:t>
-      </w:r>
-      <w:r>
-        <w:rPr>
-          <w:rStyle w:val="CdigoHTML"/>
-          <w:rFonts w:eastAsiaTheme="majorEastAsia"/>
-          <w:color w:val="333333"/>
-        </w:rPr>
-        <w:t xml:space="preserve">  </w:t>
-      </w:r>
-      <w:r>
-        <w:rPr>
-          <w:rStyle w:val="hljs-comment"/>
-          <w:rFonts w:eastAsiaTheme="majorEastAsia"/>
-          <w:i/>
-          <w:iCs/>
-          <w:color w:val="999988"/>
-        </w:rPr>
-        <w:t>#</w:t>
-      </w:r>
-      <w:proofErr w:type="gramEnd"/>
-      <w:r>
-        <w:rPr>
-          <w:rStyle w:val="hljs-comment"/>
-          <w:rFonts w:eastAsiaTheme="majorEastAsia"/>
-          <w:i/>
-          <w:iCs/>
-          <w:color w:val="999988"/>
-        </w:rPr>
-        <w:t xml:space="preserve"> Tamaño de la población</w:t>
-      </w:r>
-    </w:p>
-    <w:p>
-      <w:pPr>
-        <w:pStyle w:val="HTMLconformatoprevio"/>
-        <w:pBdr>
-          <w:top w:val="single" w:sz="6" w:space="7" w:color="CCCCCC"/>
-          <w:left w:val="single" w:sz="6" w:space="7" w:color="CCCCCC"/>
-          <w:bottom w:val="single" w:sz="6" w:space="7" w:color="CCCCCC"/>
-          <w:right w:val="single" w:sz="6" w:space="7" w:color="CCCCCC"/>
-        </w:pBdr>
-        <w:shd w:val="clear" w:color="auto" w:fill="F5F5F5"/>
-        <w:wordWrap w:val="0"/>
-        <w:spacing w:after="150"/>
-        <w:rPr>
-          <w:rStyle w:val="CdigoHTML"/>
-          <w:rFonts w:eastAsiaTheme="majorEastAsia"/>
-          <w:color w:val="333333"/>
-        </w:rPr>
-      </w:pPr>
-      <w:r>
-        <w:rPr>
-          <w:rStyle w:val="CdigoHTML"/>
-          <w:rFonts w:eastAsiaTheme="majorEastAsia"/>
-          <w:color w:val="333333"/>
-        </w:rPr>
-        <w:t xml:space="preserve">K &lt;- </w:t>
-      </w:r>
-      <w:r>
-        <w:rPr>
-          <w:rStyle w:val="hljs-number"/>
-          <w:rFonts w:eastAsiaTheme="majorEastAsia"/>
-          <w:color w:val="009999"/>
-        </w:rPr>
-        <w:t>5</w:t>
-      </w:r>
-      <w:r>
-        <w:rPr>
-          <w:rStyle w:val="CdigoHTML"/>
-          <w:rFonts w:eastAsiaTheme="majorEastAsia"/>
-          <w:color w:val="333333"/>
-        </w:rPr>
-        <w:t xml:space="preserve">   </w:t>
-      </w:r>
-      <w:r>
-        <w:rPr>
-          <w:rStyle w:val="hljs-comment"/>
-          <w:rFonts w:eastAsiaTheme="majorEastAsia"/>
-          <w:i/>
-          <w:iCs/>
-          <w:color w:val="999988"/>
-        </w:rPr>
-        <w:t># Número de éxitos en la población (problemas graves)</w:t>
-      </w:r>
-    </w:p>
-    <w:p>
-      <w:pPr>
-        <w:pStyle w:val="HTMLconformatoprevio"/>
-        <w:pBdr>
-          <w:top w:val="single" w:sz="6" w:space="7" w:color="CCCCCC"/>
-          <w:left w:val="single" w:sz="6" w:space="7" w:color="CCCCCC"/>
-          <w:bottom w:val="single" w:sz="6" w:space="7" w:color="CCCCCC"/>
-          <w:right w:val="single" w:sz="6" w:space="7" w:color="CCCCCC"/>
-        </w:pBdr>
-        <w:shd w:val="clear" w:color="auto" w:fill="F5F5F5"/>
-        <w:wordWrap w:val="0"/>
-        <w:spacing w:after="150"/>
-        <w:rPr>
-          <w:rStyle w:val="CdigoHTML"/>
-          <w:rFonts w:eastAsiaTheme="majorEastAsia"/>
-          <w:color w:val="333333"/>
-        </w:rPr>
-      </w:pPr>
-      <w:r>
-        <w:rPr>
-          <w:rStyle w:val="CdigoHTML"/>
-          <w:rFonts w:eastAsiaTheme="majorEastAsia"/>
-          <w:color w:val="333333"/>
-        </w:rPr>
-        <w:t xml:space="preserve">n &lt;- </w:t>
-      </w:r>
-      <w:r>
-        <w:rPr>
-          <w:rStyle w:val="hljs-number"/>
-          <w:rFonts w:eastAsiaTheme="majorEastAsia"/>
-          <w:color w:val="009999"/>
-        </w:rPr>
-        <w:t>6</w:t>
-      </w:r>
-      <w:r>
-        <w:rPr>
-          <w:rStyle w:val="CdigoHTML"/>
-          <w:rFonts w:eastAsiaTheme="majorEastAsia"/>
-          <w:color w:val="333333"/>
-        </w:rPr>
-        <w:t xml:space="preserve">   </w:t>
-      </w:r>
-      <w:r>
-        <w:rPr>
-          <w:rStyle w:val="hljs-comment"/>
-          <w:rFonts w:eastAsiaTheme="majorEastAsia"/>
-          <w:i/>
-          <w:iCs/>
-          <w:color w:val="999988"/>
-        </w:rPr>
-        <w:t># Tamaño de la muestra</w:t>
-      </w:r>
-    </w:p>
-    <w:p>
-      <w:pPr>
-        <w:pStyle w:val="HTMLconformatoprevio"/>
-        <w:pBdr>
-          <w:top w:val="single" w:sz="6" w:space="7" w:color="CCCCCC"/>
-          <w:left w:val="single" w:sz="6" w:space="7" w:color="CCCCCC"/>
-          <w:bottom w:val="single" w:sz="6" w:space="7" w:color="CCCCCC"/>
-          <w:right w:val="single" w:sz="6" w:space="7" w:color="CCCCCC"/>
-        </w:pBdr>
-        <w:shd w:val="clear" w:color="auto" w:fill="F5F5F5"/>
-        <w:wordWrap w:val="0"/>
-        <w:spacing w:after="150"/>
-        <w:rPr>
-          <w:rStyle w:val="CdigoHTML"/>
-          <w:rFonts w:eastAsiaTheme="majorEastAsia"/>
-          <w:color w:val="333333"/>
-        </w:rPr>
-      </w:pPr>
-      <w:r>
-        <w:rPr>
-          <w:rStyle w:val="CdigoHTML"/>
-          <w:rFonts w:eastAsiaTheme="majorEastAsia"/>
-          <w:color w:val="333333"/>
-        </w:rPr>
-        <w:t xml:space="preserve">k &lt;- </w:t>
-      </w:r>
-      <w:r>
-        <w:rPr>
-          <w:rStyle w:val="hljs-number"/>
-          <w:rFonts w:eastAsiaTheme="majorEastAsia"/>
-          <w:color w:val="009999"/>
-        </w:rPr>
-        <w:t>2</w:t>
-      </w:r>
-      <w:r>
-        <w:rPr>
-          <w:rStyle w:val="CdigoHTML"/>
-          <w:rFonts w:eastAsiaTheme="majorEastAsia"/>
-          <w:color w:val="333333"/>
-        </w:rPr>
-        <w:t xml:space="preserve">   </w:t>
-      </w:r>
-      <w:r>
-        <w:rPr>
-          <w:rStyle w:val="hljs-comment"/>
-          <w:rFonts w:eastAsiaTheme="majorEastAsia"/>
-          <w:i/>
-          <w:iCs/>
-          <w:color w:val="999988"/>
-        </w:rPr>
-        <w:t># Número de éxitos en la muestra (problemas graves)</w:t>
-      </w:r>
-    </w:p>
-    <w:p>
-      <w:pPr>
-        <w:pStyle w:val="HTMLconformatoprevio"/>
-        <w:pBdr>
-          <w:top w:val="single" w:sz="6" w:space="7" w:color="CCCCCC"/>
-          <w:left w:val="single" w:sz="6" w:space="7" w:color="CCCCCC"/>
-          <w:bottom w:val="single" w:sz="6" w:space="7" w:color="CCCCCC"/>
-          <w:right w:val="single" w:sz="6" w:space="7" w:color="CCCCCC"/>
-        </w:pBdr>
-        <w:shd w:val="clear" w:color="auto" w:fill="F5F5F5"/>
-        <w:wordWrap w:val="0"/>
-        <w:spacing w:after="150"/>
-        <w:rPr>
-          <w:rStyle w:val="CdigoHTML"/>
-          <w:rFonts w:eastAsiaTheme="majorEastAsia"/>
-          <w:color w:val="333333"/>
-        </w:rPr>
-      </w:pPr>
-      <w:r>
-        <w:rPr>
-          <w:rStyle w:val="CdigoHTML"/>
-          <w:rFonts w:eastAsiaTheme="majorEastAsia"/>
-          <w:color w:val="333333"/>
-        </w:rPr>
-        <w:t xml:space="preserve">  </w:t>
-      </w:r>
-    </w:p>
-    <w:p>
-      <w:pPr>
-        <w:pStyle w:val="HTMLconformatoprevio"/>
-        <w:pBdr>
-          <w:top w:val="single" w:sz="6" w:space="7" w:color="CCCCCC"/>
-          <w:left w:val="single" w:sz="6" w:space="7" w:color="CCCCCC"/>
-          <w:bottom w:val="single" w:sz="6" w:space="7" w:color="CCCCCC"/>
-          <w:right w:val="single" w:sz="6" w:space="7" w:color="CCCCCC"/>
-        </w:pBdr>
-        <w:shd w:val="clear" w:color="auto" w:fill="F5F5F5"/>
-        <w:wordWrap w:val="0"/>
-        <w:spacing w:after="150"/>
-        <w:rPr>
-          <w:rStyle w:val="CdigoHTML"/>
-          <w:rFonts w:eastAsiaTheme="majorEastAsia"/>
-          <w:color w:val="333333"/>
-        </w:rPr>
-      </w:pPr>
-      <w:r>
-        <w:rPr>
-          <w:rStyle w:val="hljs-comment"/>
-          <w:rFonts w:eastAsiaTheme="majorEastAsia"/>
-          <w:i/>
-          <w:iCs/>
-          <w:color w:val="999988"/>
-        </w:rPr>
-        <w:t># Calcular la probabilidad usando la distribución hipergeométrica</w:t>
-      </w:r>
-    </w:p>
-    <w:p>
-      <w:pPr>
-        <w:pStyle w:val="HTMLconformatoprevio"/>
-        <w:pBdr>
-          <w:top w:val="single" w:sz="6" w:space="7" w:color="CCCCCC"/>
-          <w:left w:val="single" w:sz="6" w:space="7" w:color="CCCCCC"/>
-          <w:bottom w:val="single" w:sz="6" w:space="7" w:color="CCCCCC"/>
-          <w:right w:val="single" w:sz="6" w:space="7" w:color="CCCCCC"/>
-        </w:pBdr>
-        <w:shd w:val="clear" w:color="auto" w:fill="F5F5F5"/>
-        <w:wordWrap w:val="0"/>
-        <w:spacing w:after="150"/>
-        <w:rPr>
-          <w:rStyle w:val="CdigoHTML"/>
-          <w:rFonts w:eastAsiaTheme="majorEastAsia"/>
-          <w:color w:val="333333"/>
-        </w:rPr>
-      </w:pPr>
-      <w:r>
-        <w:rPr>
-          <w:rStyle w:val="CdigoHTML"/>
-          <w:rFonts w:eastAsiaTheme="majorEastAsia"/>
-          <w:color w:val="333333"/>
-        </w:rPr>
-        <w:t xml:space="preserve">probabilidad &lt;- </w:t>
-      </w:r>
-      <w:proofErr w:type="spellStart"/>
-      <w:proofErr w:type="gramStart"/>
-      <w:r>
-        <w:rPr>
-          <w:rStyle w:val="CdigoHTML"/>
-          <w:rFonts w:eastAsiaTheme="majorEastAsia"/>
-          <w:color w:val="333333"/>
-        </w:rPr>
-        <w:t>dhyper</w:t>
-      </w:r>
-      <w:proofErr w:type="spellEnd"/>
-      <w:r>
-        <w:rPr>
-          <w:rStyle w:val="CdigoHTML"/>
-          <w:rFonts w:eastAsiaTheme="majorEastAsia"/>
-          <w:color w:val="333333"/>
-        </w:rPr>
-        <w:t>(</w:t>
-      </w:r>
-      <w:proofErr w:type="gramEnd"/>
-      <w:r>
-        <w:rPr>
-          <w:rStyle w:val="CdigoHTML"/>
-          <w:rFonts w:eastAsiaTheme="majorEastAsia"/>
-          <w:color w:val="333333"/>
-        </w:rPr>
-        <w:t>k, K, N - K, n)</w:t>
-      </w:r>
-    </w:p>
-    <w:p>
-      <w:pPr>
-        <w:pStyle w:val="HTMLconformatoprevio"/>
-        <w:pBdr>
-          <w:top w:val="single" w:sz="6" w:space="7" w:color="CCCCCC"/>
-          <w:left w:val="single" w:sz="6" w:space="7" w:color="CCCCCC"/>
-          <w:bottom w:val="single" w:sz="6" w:space="7" w:color="CCCCCC"/>
-          <w:right w:val="single" w:sz="6" w:space="7" w:color="CCCCCC"/>
-        </w:pBdr>
-        <w:shd w:val="clear" w:color="auto" w:fill="F5F5F5"/>
-        <w:wordWrap w:val="0"/>
-        <w:spacing w:after="150"/>
-        <w:rPr>
-          <w:rStyle w:val="CdigoHTML"/>
-          <w:rFonts w:eastAsiaTheme="majorEastAsia"/>
-          <w:color w:val="333333"/>
-        </w:rPr>
-      </w:pPr>
-      <w:r>
-        <w:rPr>
-          <w:rStyle w:val="CdigoHTML"/>
-          <w:rFonts w:eastAsiaTheme="majorEastAsia"/>
-          <w:color w:val="333333"/>
-        </w:rPr>
-        <w:t xml:space="preserve">  </w:t>
-      </w:r>
-    </w:p>
-    <w:p>
-      <w:pPr>
-        <w:pStyle w:val="HTMLconformatoprevio"/>
-        <w:pBdr>
-          <w:top w:val="single" w:sz="6" w:space="7" w:color="CCCCCC"/>
-          <w:left w:val="single" w:sz="6" w:space="7" w:color="CCCCCC"/>
-          <w:bottom w:val="single" w:sz="6" w:space="7" w:color="CCCCCC"/>
-          <w:right w:val="single" w:sz="6" w:space="7" w:color="CCCCCC"/>
-        </w:pBdr>
-        <w:shd w:val="clear" w:color="auto" w:fill="F5F5F5"/>
-        <w:wordWrap w:val="0"/>
-        <w:spacing w:after="150"/>
-        <w:rPr>
-          <w:rStyle w:val="CdigoHTML"/>
-          <w:rFonts w:eastAsiaTheme="majorEastAsia"/>
-          <w:color w:val="333333"/>
-        </w:rPr>
-      </w:pPr>
-      <w:r>
-        <w:rPr>
-          <w:rStyle w:val="hljs-comment"/>
-          <w:rFonts w:eastAsiaTheme="majorEastAsia"/>
-          <w:i/>
-          <w:iCs/>
-          <w:color w:val="999988"/>
-        </w:rPr>
-        <w:t># Mostrar el resultado</w:t>
-      </w:r>
-    </w:p>
-    <w:p>
-      <w:pPr>
-        <w:pStyle w:val="HTMLconformatoprevio"/>
-        <w:pBdr>
-          <w:top w:val="single" w:sz="6" w:space="7" w:color="CCCCCC"/>
-          <w:left w:val="single" w:sz="6" w:space="7" w:color="CCCCCC"/>
-          <w:bottom w:val="single" w:sz="6" w:space="7" w:color="CCCCCC"/>
-          <w:right w:val="single" w:sz="6" w:space="7" w:color="CCCCCC"/>
-        </w:pBdr>
-        <w:shd w:val="clear" w:color="auto" w:fill="F5F5F5"/>
-        <w:wordWrap w:val="0"/>
-        <w:spacing w:after="150"/>
-        <w:rPr>
-          <w:color w:val="333333"/>
-        </w:rPr>
-      </w:pPr>
-      <w:proofErr w:type="spellStart"/>
-      <w:r>
-        <w:rPr>
-          <w:rStyle w:val="CdigoHTML"/>
-          <w:rFonts w:eastAsiaTheme="majorEastAsia"/>
-          <w:color w:val="333333"/>
-        </w:rPr>
-        <w:t>print</w:t>
-      </w:r>
-      <w:proofErr w:type="spellEnd"/>
-      <w:r>
-        <w:rPr>
-          <w:rStyle w:val="CdigoHTML"/>
-          <w:rFonts w:eastAsiaTheme="majorEastAsia"/>
-          <w:color w:val="333333"/>
-        </w:rPr>
-        <w:t>(probabilidad)</w:t>
-      </w:r>
-    </w:p>
-    <w:p>
-      <w:pPr>
-        <w:pStyle w:val="HTMLconformatoprevio"/>
-        <w:pBdr>
-          <w:top w:val="single" w:sz="6" w:space="7" w:color="CCCCCC"/>
-          <w:left w:val="single" w:sz="6" w:space="7" w:color="CCCCCC"/>
-          <w:bottom w:val="single" w:sz="6" w:space="7" w:color="CCCCCC"/>
-          <w:right w:val="single" w:sz="6" w:space="7" w:color="CCCCCC"/>
-        </w:pBdr>
-        <w:shd w:val="clear" w:color="auto" w:fill="FFFFFF"/>
-        <w:wordWrap w:val="0"/>
-        <w:spacing w:after="150"/>
-        <w:rPr>
-          <w:color w:val="333333"/>
-        </w:rPr>
-      </w:pPr>
-      <w:r>
-        <w:rPr>
-          <w:rStyle w:val="CdigoHTML"/>
-          <w:rFonts w:eastAsiaTheme="majorEastAsia"/>
-          <w:color w:val="333333"/>
-        </w:rPr>
-        <w:t>## [1] 0.4195804</w:t>
-      </w:r>
-    </w:p>
-    <w:p>
-      <w:pPr>
-        <w:pStyle w:val="HTMLconformatoprevio"/>
-        <w:pBdr>
-          <w:top w:val="single" w:sz="6" w:space="7" w:color="CCCCCC"/>
-          <w:left w:val="single" w:sz="6" w:space="7" w:color="CCCCCC"/>
-          <w:bottom w:val="single" w:sz="6" w:space="7" w:color="CCCCCC"/>
-          <w:right w:val="single" w:sz="6" w:space="7" w:color="CCCCCC"/>
-        </w:pBdr>
-        <w:shd w:val="clear" w:color="auto" w:fill="F5F5F5"/>
-        <w:wordWrap w:val="0"/>
-        <w:spacing w:after="150"/>
-        <w:rPr>
-          <w:rStyle w:val="Textoennegrita"/>
-          <w:b w:val="0"/>
-          <w:bCs w:val="0"/>
-          <w:color w:val="333333"/>
-        </w:rPr>
-      </w:pPr>
-      <w:r>
-        <w:rPr>
-          <w:rStyle w:val="hljs-comment"/>
-          <w:rFonts w:eastAsiaTheme="majorEastAsia"/>
-          <w:i/>
-          <w:iCs/>
-          <w:color w:val="999988"/>
-        </w:rPr>
-        <w:lastRenderedPageBreak/>
-        <w:t>## [1] 0.4195804</w:t>
-      </w:r>
-    </w:p>
-    <w:p>
-      <w:pPr>
-        <w:tabs>
-          <w:tab w:val="left" w:pos="2920"/>
-        </w:tabs>
+      <w:r>
         <w:rPr>
           <w:rStyle w:val="Textoennegrita"/>
           <w:rFonts w:ascii="Arial" w:hAnsi="Arial" w:cs="Arial"/>
@@ -2227,16 +2214,7 @@
           <w:szCs w:val="23"/>
           <w:shd w:val="clear" w:color="auto" w:fill="F8F9FA"/>
         </w:rPr>
-      </w:pPr>
-      <w:r>
-        <w:rPr>
-          <w:rStyle w:val="Textoennegrita"/>
-          <w:rFonts w:ascii="Arial" w:hAnsi="Arial" w:cs="Arial"/>
-          <w:color w:val="003DF5"/>
-          <w:sz w:val="23"/>
-          <w:szCs w:val="23"/>
-          <w:shd w:val="clear" w:color="auto" w:fill="F8F9FA"/>
-        </w:rPr>
+        <w:lastRenderedPageBreak/>
         <w:t>EJERCICIOS DE LA DISTRIBUCIÓN POISON:</w:t>
       </w:r>
     </w:p>
@@ -2247,6 +2225,78 @@
           <w:szCs w:val="36"/>
         </w:rPr>
       </w:pPr>
+      <w:r>
+        <w:rPr>
+          <w:noProof/>
+        </w:rPr>
+        <w:drawing>
+          <wp:anchor distT="0" distB="0" distL="114300" distR="114300" simplePos="0" relativeHeight="251660288" behindDoc="1" locked="0" layoutInCell="1" allowOverlap="1" wp14:anchorId="72067C97" wp14:editId="6AB68613">
+            <wp:simplePos x="0" y="0"/>
+            <wp:positionH relativeFrom="column">
+              <wp:posOffset>74740</wp:posOffset>
+            </wp:positionH>
+            <wp:positionV relativeFrom="paragraph">
+              <wp:posOffset>5110208</wp:posOffset>
+            </wp:positionV>
+            <wp:extent cx="5400040" cy="2794000"/>
+            <wp:effectExtent l="0" t="0" r="0" b="6350"/>
+            <wp:wrapTight wrapText="bothSides">
+              <wp:wrapPolygon edited="0">
+                <wp:start x="0" y="0"/>
+                <wp:lineTo x="0" y="21502"/>
+                <wp:lineTo x="21488" y="21502"/>
+                <wp:lineTo x="21488" y="0"/>
+                <wp:lineTo x="0" y="0"/>
+              </wp:wrapPolygon>
+            </wp:wrapTight>
+            <wp:docPr id="1055977634" name="Imagen 2"/>
+            <wp:cNvGraphicFramePr>
+              <a:graphicFrameLocks xmlns:a="http://schemas.openxmlformats.org/drawingml/2006/main" noChangeAspect="1"/>
+            </wp:cNvGraphicFramePr>
+            <a:graphic xmlns:a="http://schemas.openxmlformats.org/drawingml/2006/main">
+              <a:graphicData uri="http://schemas.openxmlformats.org/drawingml/2006/picture">
+                <pic:pic xmlns:pic="http://schemas.openxmlformats.org/drawingml/2006/picture">
+                  <pic:nvPicPr>
+                    <pic:cNvPr id="0" name="Picture 3"/>
+                    <pic:cNvPicPr>
+                      <a:picLocks noChangeAspect="1" noChangeArrowheads="1"/>
+                    </pic:cNvPicPr>
+                  </pic:nvPicPr>
+                  <pic:blipFill>
+                    <a:blip r:embed="rId7" cstate="print">
+                      <a:extLst>
+                        <a:ext uri="{28A0092B-C50C-407E-A947-70E740481C1C}">
+                          <a14:useLocalDpi xmlns:a14="http://schemas.microsoft.com/office/drawing/2010/main" val="0"/>
+                        </a:ext>
+                      </a:extLst>
+                    </a:blip>
+                    <a:srcRect/>
+                    <a:stretch>
+                      <a:fillRect/>
+                    </a:stretch>
+                  </pic:blipFill>
+                  <pic:spPr bwMode="auto">
+                    <a:xfrm>
+                      <a:off x="0" y="0"/>
+                      <a:ext cx="5400040" cy="2794000"/>
+                    </a:xfrm>
+                    <a:prstGeom prst="rect">
+                      <a:avLst/>
+                    </a:prstGeom>
+                    <a:noFill/>
+                    <a:ln>
+                      <a:noFill/>
+                    </a:ln>
+                  </pic:spPr>
+                </pic:pic>
+              </a:graphicData>
+            </a:graphic>
+            <wp14:sizeRelV relativeFrom="margin">
+              <wp14:pctHeight>0</wp14:pctHeight>
+            </wp14:sizeRelV>
+          </wp:anchor>
+        </w:drawing>
+      </w:r>
       <w:r>
         <w:rPr>
           <w:noProof/>
@@ -2285,7 +2335,7 @@
                     </pic:cNvPicPr>
                   </pic:nvPicPr>
                   <pic:blipFill rotWithShape="1">
-                    <a:blip r:embed="rId7">
+                    <a:blip r:embed="rId8">
                       <a:extLst>
                         <a:ext uri="{28A0092B-C50C-407E-A947-70E740481C1C}">
                           <a14:useLocalDpi xmlns:a14="http://schemas.microsoft.com/office/drawing/2010/main" val="0"/>
@@ -2337,79 +2387,6 @@
           <w:szCs w:val="36"/>
         </w:rPr>
       </w:pPr>
-      <w:r>
-        <w:rPr>
-          <w:noProof/>
-        </w:rPr>
-        <w:lastRenderedPageBreak/>
-        <w:drawing>
-          <wp:anchor distT="0" distB="0" distL="114300" distR="114300" simplePos="0" relativeHeight="251660288" behindDoc="1" locked="0" layoutInCell="1" allowOverlap="1" wp14:anchorId="72067C97" wp14:editId="6E8B06D0">
-            <wp:simplePos x="0" y="0"/>
-            <wp:positionH relativeFrom="column">
-              <wp:posOffset>62865</wp:posOffset>
-            </wp:positionH>
-            <wp:positionV relativeFrom="paragraph">
-              <wp:posOffset>5090795</wp:posOffset>
-            </wp:positionV>
-            <wp:extent cx="5400040" cy="2794000"/>
-            <wp:effectExtent l="0" t="0" r="0" b="6350"/>
-            <wp:wrapTight wrapText="bothSides">
-              <wp:wrapPolygon edited="0">
-                <wp:start x="0" y="0"/>
-                <wp:lineTo x="0" y="21502"/>
-                <wp:lineTo x="21488" y="21502"/>
-                <wp:lineTo x="21488" y="0"/>
-                <wp:lineTo x="0" y="0"/>
-              </wp:wrapPolygon>
-            </wp:wrapTight>
-            <wp:docPr id="1055977634" name="Imagen 2"/>
-            <wp:cNvGraphicFramePr>
-              <a:graphicFrameLocks xmlns:a="http://schemas.openxmlformats.org/drawingml/2006/main" noChangeAspect="1"/>
-            </wp:cNvGraphicFramePr>
-            <a:graphic xmlns:a="http://schemas.openxmlformats.org/drawingml/2006/main">
-              <a:graphicData uri="http://schemas.openxmlformats.org/drawingml/2006/picture">
-                <pic:pic xmlns:pic="http://schemas.openxmlformats.org/drawingml/2006/picture">
-                  <pic:nvPicPr>
-                    <pic:cNvPr id="0" name="Picture 3"/>
-                    <pic:cNvPicPr>
-                      <a:picLocks noChangeAspect="1" noChangeArrowheads="1"/>
-                    </pic:cNvPicPr>
-                  </pic:nvPicPr>
-                  <pic:blipFill>
-                    <a:blip r:embed="rId8" cstate="print">
-                      <a:extLst>
-                        <a:ext uri="{28A0092B-C50C-407E-A947-70E740481C1C}">
-                          <a14:useLocalDpi xmlns:a14="http://schemas.microsoft.com/office/drawing/2010/main" val="0"/>
-                        </a:ext>
-                      </a:extLst>
-                    </a:blip>
-                    <a:srcRect/>
-                    <a:stretch>
-                      <a:fillRect/>
-                    </a:stretch>
-                  </pic:blipFill>
-                  <pic:spPr bwMode="auto">
-                    <a:xfrm>
-                      <a:off x="0" y="0"/>
-                      <a:ext cx="5400040" cy="2794000"/>
-                    </a:xfrm>
-                    <a:prstGeom prst="rect">
-                      <a:avLst/>
-                    </a:prstGeom>
-                    <a:noFill/>
-                    <a:ln>
-                      <a:noFill/>
-                    </a:ln>
-                  </pic:spPr>
-                </pic:pic>
-              </a:graphicData>
-            </a:graphic>
-            <wp14:sizeRelV relativeFrom="margin">
-              <wp14:pctHeight>0</wp14:pctHeight>
-            </wp14:sizeRelV>
-          </wp:anchor>
-        </w:drawing>
-      </w:r>
     </w:p>
     <w:p>
       <w:pPr>
@@ -2423,6 +2400,7 @@
           <w:sz w:val="36"/>
           <w:szCs w:val="36"/>
         </w:rPr>
+        <w:lastRenderedPageBreak/>
         <w:t>Código en R:</w:t>
       </w:r>
     </w:p>
@@ -3455,17 +3433,7 @@
           <w:iCs/>
           <w:color w:val="999988"/>
         </w:rPr>
-        <w:t xml:space="preserve">   2</w:t>
-      </w:r>
-      <w:proofErr w:type="gramStart"/>
-      <w:r>
-        <w:rPr>
-          <w:rStyle w:val="hljs-comment"/>
-          <w:i/>
-          <w:iCs/>
-          <w:color w:val="999988"/>
-        </w:rPr>
-        <w:t xml:space="preserve">) </w:t>
+        <w:t xml:space="preserve">   2) </w:t>
       </w:r>
       <w:r>
         <w:rPr>
@@ -3488,371 +3456,377 @@
           <w:lang w:eastAsia="es-PE"/>
           <w14:ligatures w14:val="none"/>
         </w:rPr>
-        <w:t>Que</w:t>
-      </w:r>
-      <w:proofErr w:type="gramEnd"/>
-      <w:r>
-        <w:rPr>
-          <w:rFonts w:ascii="Courier New" w:eastAsia="Times New Roman" w:hAnsi="Courier New" w:cs="Courier New"/>
+        <w:t>Que venda 2 o más pólizas, pero menos de 5 (en una semana)</w:t>
+      </w:r>
+    </w:p>
+    <w:p>
+      <w:pPr>
+        <w:pStyle w:val="HTMLconformatoprevio"/>
+        <w:pBdr>
+          <w:top w:val="single" w:sz="6" w:space="7" w:color="CCCCCC"/>
+          <w:left w:val="single" w:sz="6" w:space="7" w:color="CCCCCC"/>
+          <w:bottom w:val="single" w:sz="6" w:space="7" w:color="CCCCCC"/>
+          <w:right w:val="single" w:sz="6" w:space="7" w:color="CCCCCC"/>
+        </w:pBdr>
+        <w:shd w:val="clear" w:color="auto" w:fill="F5F5F5"/>
+        <w:wordWrap w:val="0"/>
+        <w:spacing w:after="150"/>
+        <w:rPr>
+          <w:rStyle w:val="CdigoHTML"/>
+          <w:rFonts w:eastAsiaTheme="majorEastAsia"/>
+          <w:color w:val="333333"/>
+        </w:rPr>
+      </w:pPr>
+      <w:r>
+        <w:rPr>
+          <w:rStyle w:val="CdigoHTML"/>
+          <w:rFonts w:eastAsiaTheme="majorEastAsia"/>
+          <w:color w:val="333333"/>
+        </w:rPr>
+        <w:t>p_2 &lt;- dpois(</w:t>
+      </w:r>
+      <w:r>
+        <w:rPr>
+          <w:rStyle w:val="hljs-number"/>
+          <w:rFonts w:eastAsiaTheme="majorEastAsia"/>
+          <w:color w:val="009999"/>
+        </w:rPr>
+        <w:t>2</w:t>
+      </w:r>
+      <w:r>
+        <w:rPr>
+          <w:rStyle w:val="CdigoHTML"/>
+          <w:rFonts w:eastAsiaTheme="majorEastAsia"/>
+          <w:color w:val="333333"/>
+        </w:rPr>
+        <w:t>,lambda)</w:t>
+      </w:r>
+    </w:p>
+    <w:p>
+      <w:pPr>
+        <w:pStyle w:val="HTMLconformatoprevio"/>
+        <w:pBdr>
+          <w:top w:val="single" w:sz="6" w:space="7" w:color="CCCCCC"/>
+          <w:left w:val="single" w:sz="6" w:space="7" w:color="CCCCCC"/>
+          <w:bottom w:val="single" w:sz="6" w:space="7" w:color="CCCCCC"/>
+          <w:right w:val="single" w:sz="6" w:space="7" w:color="CCCCCC"/>
+        </w:pBdr>
+        <w:shd w:val="clear" w:color="auto" w:fill="F5F5F5"/>
+        <w:wordWrap w:val="0"/>
+        <w:spacing w:after="150"/>
+        <w:rPr>
+          <w:rStyle w:val="CdigoHTML"/>
+          <w:rFonts w:eastAsiaTheme="majorEastAsia"/>
+          <w:color w:val="333333"/>
+        </w:rPr>
+      </w:pPr>
+      <w:r>
+        <w:rPr>
+          <w:rStyle w:val="CdigoHTML"/>
+          <w:rFonts w:eastAsiaTheme="majorEastAsia"/>
+          <w:color w:val="333333"/>
+        </w:rPr>
+        <w:t>p_3 &lt;- dpois(</w:t>
+      </w:r>
+      <w:r>
+        <w:rPr>
+          <w:rStyle w:val="hljs-number"/>
+          <w:rFonts w:eastAsiaTheme="majorEastAsia"/>
+          <w:color w:val="009999"/>
+        </w:rPr>
+        <w:t>3</w:t>
+      </w:r>
+      <w:r>
+        <w:rPr>
+          <w:rStyle w:val="CdigoHTML"/>
+          <w:rFonts w:eastAsiaTheme="majorEastAsia"/>
+          <w:color w:val="333333"/>
+        </w:rPr>
+        <w:t>,lambda)</w:t>
+      </w:r>
+    </w:p>
+    <w:p>
+      <w:pPr>
+        <w:pStyle w:val="HTMLconformatoprevio"/>
+        <w:pBdr>
+          <w:top w:val="single" w:sz="6" w:space="7" w:color="CCCCCC"/>
+          <w:left w:val="single" w:sz="6" w:space="7" w:color="CCCCCC"/>
+          <w:bottom w:val="single" w:sz="6" w:space="7" w:color="CCCCCC"/>
+          <w:right w:val="single" w:sz="6" w:space="7" w:color="CCCCCC"/>
+        </w:pBdr>
+        <w:shd w:val="clear" w:color="auto" w:fill="F5F5F5"/>
+        <w:wordWrap w:val="0"/>
+        <w:spacing w:after="150"/>
+        <w:rPr>
+          <w:rStyle w:val="CdigoHTML"/>
+          <w:rFonts w:eastAsiaTheme="majorEastAsia"/>
+          <w:color w:val="333333"/>
+        </w:rPr>
+      </w:pPr>
+      <w:r>
+        <w:rPr>
+          <w:rStyle w:val="CdigoHTML"/>
+          <w:rFonts w:eastAsiaTheme="majorEastAsia"/>
+          <w:color w:val="333333"/>
+        </w:rPr>
+        <w:t>p_4 &lt;- dpois(</w:t>
+      </w:r>
+      <w:r>
+        <w:rPr>
+          <w:rStyle w:val="hljs-number"/>
+          <w:rFonts w:eastAsiaTheme="majorEastAsia"/>
+          <w:color w:val="009999"/>
+        </w:rPr>
+        <w:t>4</w:t>
+      </w:r>
+      <w:r>
+        <w:rPr>
+          <w:rStyle w:val="CdigoHTML"/>
+          <w:rFonts w:eastAsiaTheme="majorEastAsia"/>
+          <w:color w:val="333333"/>
+        </w:rPr>
+        <w:t>,lambda)</w:t>
+      </w:r>
+    </w:p>
+    <w:p>
+      <w:pPr>
+        <w:pStyle w:val="HTMLconformatoprevio"/>
+        <w:pBdr>
+          <w:top w:val="single" w:sz="6" w:space="7" w:color="CCCCCC"/>
+          <w:left w:val="single" w:sz="6" w:space="7" w:color="CCCCCC"/>
+          <w:bottom w:val="single" w:sz="6" w:space="7" w:color="CCCCCC"/>
+          <w:right w:val="single" w:sz="6" w:space="7" w:color="CCCCCC"/>
+        </w:pBdr>
+        <w:shd w:val="clear" w:color="auto" w:fill="F5F5F5"/>
+        <w:wordWrap w:val="0"/>
+        <w:spacing w:after="150"/>
+        <w:rPr>
+          <w:rStyle w:val="CdigoHTML"/>
+          <w:rFonts w:eastAsiaTheme="majorEastAsia"/>
+          <w:color w:val="333333"/>
+        </w:rPr>
+      </w:pPr>
+      <w:r>
+        <w:rPr>
+          <w:rStyle w:val="CdigoHTML"/>
+          <w:rFonts w:eastAsiaTheme="majorEastAsia"/>
+          <w:color w:val="333333"/>
+        </w:rPr>
+        <w:t>p_2_5 &lt;- p_2 + p_3 + p_4</w:t>
+      </w:r>
+    </w:p>
+    <w:p>
+      <w:pPr>
+        <w:pStyle w:val="HTMLconformatoprevio"/>
+        <w:pBdr>
+          <w:top w:val="single" w:sz="6" w:space="7" w:color="CCCCCC"/>
+          <w:left w:val="single" w:sz="6" w:space="7" w:color="CCCCCC"/>
+          <w:bottom w:val="single" w:sz="6" w:space="7" w:color="CCCCCC"/>
+          <w:right w:val="single" w:sz="6" w:space="7" w:color="CCCCCC"/>
+        </w:pBdr>
+        <w:shd w:val="clear" w:color="auto" w:fill="F5F5F5"/>
+        <w:wordWrap w:val="0"/>
+        <w:spacing w:after="150"/>
+        <w:rPr>
+          <w:rStyle w:val="CdigoHTML"/>
+          <w:rFonts w:eastAsiaTheme="majorEastAsia"/>
+          <w:color w:val="333333"/>
+        </w:rPr>
+      </w:pPr>
+      <w:r>
+        <w:rPr>
+          <w:rStyle w:val="CdigoHTML"/>
+          <w:rFonts w:eastAsiaTheme="majorEastAsia"/>
+          <w:color w:val="333333"/>
+        </w:rPr>
+        <w:t>p &lt;- round(p_2_5,</w:t>
+      </w:r>
+      <w:r>
+        <w:rPr>
+          <w:rStyle w:val="hljs-number"/>
+          <w:rFonts w:eastAsiaTheme="majorEastAsia"/>
+          <w:color w:val="009999"/>
+        </w:rPr>
+        <w:t>4</w:t>
+      </w:r>
+      <w:r>
+        <w:rPr>
+          <w:rStyle w:val="CdigoHTML"/>
+          <w:rFonts w:eastAsiaTheme="majorEastAsia"/>
+          <w:color w:val="333333"/>
+        </w:rPr>
+        <w:t>)</w:t>
+      </w:r>
+    </w:p>
+    <w:p>
+      <w:pPr>
+        <w:pStyle w:val="HTMLconformatoprevio"/>
+        <w:pBdr>
+          <w:top w:val="single" w:sz="6" w:space="7" w:color="CCCCCC"/>
+          <w:left w:val="single" w:sz="6" w:space="7" w:color="CCCCCC"/>
+          <w:bottom w:val="single" w:sz="6" w:space="7" w:color="CCCCCC"/>
+          <w:right w:val="single" w:sz="6" w:space="7" w:color="CCCCCC"/>
+        </w:pBdr>
+        <w:shd w:val="clear" w:color="auto" w:fill="F5F5F5"/>
+        <w:wordWrap w:val="0"/>
+        <w:spacing w:after="150"/>
+        <w:rPr>
+          <w:rStyle w:val="CdigoHTML"/>
+          <w:rFonts w:eastAsiaTheme="majorEastAsia"/>
+          <w:color w:val="333333"/>
+        </w:rPr>
+      </w:pPr>
+    </w:p>
+    <w:p>
+      <w:pPr>
+        <w:pStyle w:val="HTMLconformatoprevio"/>
+        <w:pBdr>
+          <w:top w:val="single" w:sz="6" w:space="7" w:color="CCCCCC"/>
+          <w:left w:val="single" w:sz="6" w:space="7" w:color="CCCCCC"/>
+          <w:bottom w:val="single" w:sz="6" w:space="7" w:color="CCCCCC"/>
+          <w:right w:val="single" w:sz="6" w:space="7" w:color="CCCCCC"/>
+        </w:pBdr>
+        <w:shd w:val="clear" w:color="auto" w:fill="F5F5F5"/>
+        <w:wordWrap w:val="0"/>
+        <w:spacing w:after="150"/>
+        <w:rPr>
+          <w:color w:val="333333"/>
+        </w:rPr>
+      </w:pPr>
+      <w:r>
+        <w:rPr>
+          <w:rStyle w:val="CdigoHTML"/>
+          <w:rFonts w:eastAsiaTheme="majorEastAsia"/>
+          <w:color w:val="333333"/>
+        </w:rPr>
+        <w:t>cat(</w:t>
+      </w:r>
+      <w:r>
+        <w:rPr>
+          <w:rStyle w:val="hljs-string"/>
+          <w:rFonts w:eastAsiaTheme="majorEastAsia"/>
+          <w:color w:val="DD1144"/>
+        </w:rPr>
+        <w:t>"Probabilidad de venda 2 o más polizas, pero menos de 5 (en una semana):"</w:t>
+      </w:r>
+      <w:r>
+        <w:rPr>
+          <w:rStyle w:val="CdigoHTML"/>
+          <w:rFonts w:eastAsiaTheme="majorEastAsia"/>
+          <w:color w:val="333333"/>
+        </w:rPr>
+        <w:t>, p_2_5,</w:t>
+      </w:r>
+      <w:r>
+        <w:rPr>
+          <w:rStyle w:val="hljs-string"/>
+          <w:rFonts w:eastAsiaTheme="majorEastAsia"/>
+          <w:color w:val="DD1144"/>
+        </w:rPr>
+        <w:t>"\n"</w:t>
+      </w:r>
+      <w:r>
+        <w:rPr>
+          <w:rStyle w:val="CdigoHTML"/>
+          <w:rFonts w:eastAsiaTheme="majorEastAsia"/>
+          <w:color w:val="333333"/>
+        </w:rPr>
+        <w:t>)</w:t>
+      </w:r>
+    </w:p>
+    <w:p>
+      <w:pPr>
+        <w:pStyle w:val="HTMLconformatoprevio"/>
+        <w:pBdr>
+          <w:top w:val="single" w:sz="6" w:space="7" w:color="CCCCCC"/>
+          <w:left w:val="single" w:sz="6" w:space="7" w:color="CCCCCC"/>
+          <w:bottom w:val="single" w:sz="6" w:space="7" w:color="CCCCCC"/>
+          <w:right w:val="single" w:sz="6" w:space="7" w:color="CCCCCC"/>
+        </w:pBdr>
+        <w:shd w:val="clear" w:color="auto" w:fill="F5F5F5"/>
+        <w:wordWrap w:val="0"/>
+        <w:spacing w:after="150"/>
+        <w:rPr>
+          <w:color w:val="333333"/>
+        </w:rPr>
+      </w:pPr>
+      <w:r>
+        <w:rPr>
+          <w:rStyle w:val="CdigoHTML"/>
+          <w:rFonts w:eastAsiaTheme="majorEastAsia"/>
+          <w:color w:val="333333"/>
+        </w:rPr>
+        <w:t>cat(</w:t>
+      </w:r>
+      <w:r>
+        <w:rPr>
+          <w:rStyle w:val="hljs-string"/>
+          <w:rFonts w:eastAsiaTheme="majorEastAsia"/>
+          <w:color w:val="DD1144"/>
+        </w:rPr>
+        <w:t>"</w:t>
+      </w:r>
+      <w:r>
+        <w:rPr>
+          <w:rStyle w:val="hljs-string"/>
+          <w:rFonts w:eastAsiaTheme="majorEastAsia"/>
+          <w:color w:val="DD1144"/>
+        </w:rPr>
+        <w:t>Probabilidad de venda 2 o más polizas, pero menos de 5 (en una semana)</w:t>
+      </w:r>
+      <w:r>
+        <w:rPr>
+          <w:rStyle w:val="hljs-string"/>
+          <w:rFonts w:eastAsiaTheme="majorEastAsia"/>
+          <w:color w:val="DD1144"/>
+        </w:rPr>
+        <w:t xml:space="preserve"> (4 decimales):"</w:t>
+      </w:r>
+      <w:r>
+        <w:rPr>
+          <w:rStyle w:val="CdigoHTML"/>
+          <w:rFonts w:eastAsiaTheme="majorEastAsia"/>
+          <w:color w:val="333333"/>
+        </w:rPr>
+        <w:t>, p,</w:t>
+      </w:r>
+      <w:r>
+        <w:rPr>
+          <w:rStyle w:val="hljs-string"/>
+          <w:rFonts w:eastAsiaTheme="majorEastAsia"/>
+          <w:color w:val="DD1144"/>
+        </w:rPr>
+        <w:t>"\n"</w:t>
+      </w:r>
+      <w:r>
+        <w:rPr>
+          <w:rStyle w:val="CdigoHTML"/>
+          <w:rFonts w:eastAsiaTheme="majorEastAsia"/>
+          <w:color w:val="333333"/>
+        </w:rPr>
+        <w:t>)</w:t>
+      </w:r>
+    </w:p>
+    <w:p>
+      <w:pPr>
+        <w:pStyle w:val="HTMLconformatoprevio"/>
+        <w:pBdr>
+          <w:top w:val="single" w:sz="6" w:space="7" w:color="CCCCCC"/>
+          <w:left w:val="single" w:sz="6" w:space="7" w:color="CCCCCC"/>
+          <w:bottom w:val="single" w:sz="6" w:space="7" w:color="CCCCCC"/>
+          <w:right w:val="single" w:sz="6" w:space="7" w:color="CCCCCC"/>
+        </w:pBdr>
+        <w:shd w:val="clear" w:color="auto" w:fill="F5F5F5"/>
+        <w:wordWrap w:val="0"/>
+        <w:spacing w:after="150"/>
+        <w:rPr>
+          <w:rStyle w:val="hljs-comment"/>
+          <w:rFonts w:eastAsiaTheme="majorEastAsia"/>
           <w:i/>
           <w:iCs/>
           <w:color w:val="999988"/>
-          <w:kern w:val="0"/>
-          <w:sz w:val="20"/>
-          <w:szCs w:val="20"/>
-          <w:lang w:eastAsia="es-PE"/>
-          <w14:ligatures w14:val="none"/>
-        </w:rPr>
-        <w:t xml:space="preserve"> venda 2 o más pólizas, pero menos de 5 (en una semana)</w:t>
-      </w:r>
-    </w:p>
-    <w:p>
-      <w:pPr>
-        <w:pStyle w:val="HTMLconformatoprevio"/>
-        <w:pBdr>
-          <w:top w:val="single" w:sz="6" w:space="7" w:color="CCCCCC"/>
-          <w:left w:val="single" w:sz="6" w:space="7" w:color="CCCCCC"/>
-          <w:bottom w:val="single" w:sz="6" w:space="7" w:color="CCCCCC"/>
-          <w:right w:val="single" w:sz="6" w:space="7" w:color="CCCCCC"/>
-        </w:pBdr>
-        <w:shd w:val="clear" w:color="auto" w:fill="F5F5F5"/>
-        <w:wordWrap w:val="0"/>
-        <w:spacing w:after="150"/>
-        <w:rPr>
-          <w:rStyle w:val="CdigoHTML"/>
-          <w:rFonts w:eastAsiaTheme="majorEastAsia"/>
-          <w:color w:val="333333"/>
-        </w:rPr>
-      </w:pPr>
-      <w:r>
-        <w:rPr>
-          <w:rStyle w:val="CdigoHTML"/>
-          <w:rFonts w:eastAsiaTheme="majorEastAsia"/>
-          <w:color w:val="333333"/>
-        </w:rPr>
-        <w:t>p_2 &lt;- dpois(</w:t>
-      </w:r>
-      <w:r>
-        <w:rPr>
-          <w:rStyle w:val="hljs-number"/>
-          <w:rFonts w:eastAsiaTheme="majorEastAsia"/>
-          <w:color w:val="009999"/>
-        </w:rPr>
-        <w:t>2</w:t>
-      </w:r>
-      <w:r>
-        <w:rPr>
-          <w:rStyle w:val="CdigoHTML"/>
-          <w:rFonts w:eastAsiaTheme="majorEastAsia"/>
-          <w:color w:val="333333"/>
-        </w:rPr>
-        <w:t>,lambda)</w:t>
-      </w:r>
-    </w:p>
-    <w:p>
-      <w:pPr>
-        <w:pStyle w:val="HTMLconformatoprevio"/>
-        <w:pBdr>
-          <w:top w:val="single" w:sz="6" w:space="7" w:color="CCCCCC"/>
-          <w:left w:val="single" w:sz="6" w:space="7" w:color="CCCCCC"/>
-          <w:bottom w:val="single" w:sz="6" w:space="7" w:color="CCCCCC"/>
-          <w:right w:val="single" w:sz="6" w:space="7" w:color="CCCCCC"/>
-        </w:pBdr>
-        <w:shd w:val="clear" w:color="auto" w:fill="F5F5F5"/>
-        <w:wordWrap w:val="0"/>
-        <w:spacing w:after="150"/>
-        <w:rPr>
-          <w:rStyle w:val="CdigoHTML"/>
-          <w:rFonts w:eastAsiaTheme="majorEastAsia"/>
-          <w:color w:val="333333"/>
-        </w:rPr>
-      </w:pPr>
-      <w:r>
-        <w:rPr>
-          <w:rStyle w:val="CdigoHTML"/>
-          <w:rFonts w:eastAsiaTheme="majorEastAsia"/>
-          <w:color w:val="333333"/>
-        </w:rPr>
-        <w:t>p_3 &lt;- dpois(</w:t>
-      </w:r>
-      <w:r>
-        <w:rPr>
-          <w:rStyle w:val="hljs-number"/>
-          <w:rFonts w:eastAsiaTheme="majorEastAsia"/>
-          <w:color w:val="009999"/>
-        </w:rPr>
-        <w:t>3</w:t>
-      </w:r>
-      <w:r>
-        <w:rPr>
-          <w:rStyle w:val="CdigoHTML"/>
-          <w:rFonts w:eastAsiaTheme="majorEastAsia"/>
-          <w:color w:val="333333"/>
-        </w:rPr>
-        <w:t>,lambda)</w:t>
-      </w:r>
-    </w:p>
-    <w:p>
-      <w:pPr>
-        <w:pStyle w:val="HTMLconformatoprevio"/>
-        <w:pBdr>
-          <w:top w:val="single" w:sz="6" w:space="7" w:color="CCCCCC"/>
-          <w:left w:val="single" w:sz="6" w:space="7" w:color="CCCCCC"/>
-          <w:bottom w:val="single" w:sz="6" w:space="7" w:color="CCCCCC"/>
-          <w:right w:val="single" w:sz="6" w:space="7" w:color="CCCCCC"/>
-        </w:pBdr>
-        <w:shd w:val="clear" w:color="auto" w:fill="F5F5F5"/>
-        <w:wordWrap w:val="0"/>
-        <w:spacing w:after="150"/>
-        <w:rPr>
-          <w:rStyle w:val="CdigoHTML"/>
-          <w:rFonts w:eastAsiaTheme="majorEastAsia"/>
-          <w:color w:val="333333"/>
-        </w:rPr>
-      </w:pPr>
-      <w:r>
-        <w:rPr>
-          <w:rStyle w:val="CdigoHTML"/>
-          <w:rFonts w:eastAsiaTheme="majorEastAsia"/>
-          <w:color w:val="333333"/>
-        </w:rPr>
-        <w:t>p_4 &lt;- dpois(</w:t>
-      </w:r>
-      <w:r>
-        <w:rPr>
-          <w:rStyle w:val="hljs-number"/>
-          <w:rFonts w:eastAsiaTheme="majorEastAsia"/>
-          <w:color w:val="009999"/>
-        </w:rPr>
-        <w:t>4</w:t>
-      </w:r>
-      <w:r>
-        <w:rPr>
-          <w:rStyle w:val="CdigoHTML"/>
-          <w:rFonts w:eastAsiaTheme="majorEastAsia"/>
-          <w:color w:val="333333"/>
-        </w:rPr>
-        <w:t>,lambda)</w:t>
-      </w:r>
-    </w:p>
-    <w:p>
-      <w:pPr>
-        <w:pStyle w:val="HTMLconformatoprevio"/>
-        <w:pBdr>
-          <w:top w:val="single" w:sz="6" w:space="7" w:color="CCCCCC"/>
-          <w:left w:val="single" w:sz="6" w:space="7" w:color="CCCCCC"/>
-          <w:bottom w:val="single" w:sz="6" w:space="7" w:color="CCCCCC"/>
-          <w:right w:val="single" w:sz="6" w:space="7" w:color="CCCCCC"/>
-        </w:pBdr>
-        <w:shd w:val="clear" w:color="auto" w:fill="F5F5F5"/>
-        <w:wordWrap w:val="0"/>
-        <w:spacing w:after="150"/>
-        <w:rPr>
-          <w:rStyle w:val="CdigoHTML"/>
-          <w:rFonts w:eastAsiaTheme="majorEastAsia"/>
-          <w:color w:val="333333"/>
-        </w:rPr>
-      </w:pPr>
-      <w:r>
-        <w:rPr>
-          <w:rStyle w:val="CdigoHTML"/>
-          <w:rFonts w:eastAsiaTheme="majorEastAsia"/>
-          <w:color w:val="333333"/>
-        </w:rPr>
-        <w:t>p_2_5 &lt;- p_2 + p_3 + p_4</w:t>
-      </w:r>
-    </w:p>
-    <w:p>
-      <w:pPr>
-        <w:pStyle w:val="HTMLconformatoprevio"/>
-        <w:pBdr>
-          <w:top w:val="single" w:sz="6" w:space="7" w:color="CCCCCC"/>
-          <w:left w:val="single" w:sz="6" w:space="7" w:color="CCCCCC"/>
-          <w:bottom w:val="single" w:sz="6" w:space="7" w:color="CCCCCC"/>
-          <w:right w:val="single" w:sz="6" w:space="7" w:color="CCCCCC"/>
-        </w:pBdr>
-        <w:shd w:val="clear" w:color="auto" w:fill="F5F5F5"/>
-        <w:wordWrap w:val="0"/>
-        <w:spacing w:after="150"/>
-        <w:rPr>
-          <w:rStyle w:val="CdigoHTML"/>
-          <w:rFonts w:eastAsiaTheme="majorEastAsia"/>
-          <w:color w:val="333333"/>
-        </w:rPr>
-      </w:pPr>
-      <w:r>
-        <w:rPr>
-          <w:rStyle w:val="CdigoHTML"/>
-          <w:rFonts w:eastAsiaTheme="majorEastAsia"/>
-          <w:color w:val="333333"/>
-        </w:rPr>
-        <w:t>p &lt;- round(p_2_5,</w:t>
-      </w:r>
-      <w:r>
-        <w:rPr>
-          <w:rStyle w:val="hljs-number"/>
-          <w:rFonts w:eastAsiaTheme="majorEastAsia"/>
-          <w:color w:val="009999"/>
-        </w:rPr>
-        <w:t>4</w:t>
-      </w:r>
-      <w:r>
-        <w:rPr>
-          <w:rStyle w:val="CdigoHTML"/>
-          <w:rFonts w:eastAsiaTheme="majorEastAsia"/>
-          <w:color w:val="333333"/>
-        </w:rPr>
-        <w:t>)</w:t>
-      </w:r>
-    </w:p>
-    <w:p>
-      <w:pPr>
-        <w:pStyle w:val="HTMLconformatoprevio"/>
-        <w:pBdr>
-          <w:top w:val="single" w:sz="6" w:space="7" w:color="CCCCCC"/>
-          <w:left w:val="single" w:sz="6" w:space="7" w:color="CCCCCC"/>
-          <w:bottom w:val="single" w:sz="6" w:space="7" w:color="CCCCCC"/>
-          <w:right w:val="single" w:sz="6" w:space="7" w:color="CCCCCC"/>
-        </w:pBdr>
-        <w:shd w:val="clear" w:color="auto" w:fill="F5F5F5"/>
-        <w:wordWrap w:val="0"/>
-        <w:spacing w:after="150"/>
-        <w:rPr>
-          <w:rStyle w:val="CdigoHTML"/>
-          <w:rFonts w:eastAsiaTheme="majorEastAsia"/>
-          <w:color w:val="333333"/>
-        </w:rPr>
-      </w:pPr>
-    </w:p>
-    <w:p>
-      <w:pPr>
-        <w:pStyle w:val="HTMLconformatoprevio"/>
-        <w:pBdr>
-          <w:top w:val="single" w:sz="6" w:space="7" w:color="CCCCCC"/>
-          <w:left w:val="single" w:sz="6" w:space="7" w:color="CCCCCC"/>
-          <w:bottom w:val="single" w:sz="6" w:space="7" w:color="CCCCCC"/>
-          <w:right w:val="single" w:sz="6" w:space="7" w:color="CCCCCC"/>
-        </w:pBdr>
-        <w:shd w:val="clear" w:color="auto" w:fill="F5F5F5"/>
-        <w:wordWrap w:val="0"/>
-        <w:spacing w:after="150"/>
-        <w:rPr>
-          <w:color w:val="333333"/>
-        </w:rPr>
-      </w:pPr>
-      <w:r>
-        <w:rPr>
-          <w:rStyle w:val="CdigoHTML"/>
-          <w:rFonts w:eastAsiaTheme="majorEastAsia"/>
-          <w:color w:val="333333"/>
-        </w:rPr>
-        <w:t>cat(</w:t>
-      </w:r>
-      <w:r>
-        <w:rPr>
-          <w:rStyle w:val="hljs-string"/>
-          <w:rFonts w:eastAsiaTheme="majorEastAsia"/>
-          <w:color w:val="DD1144"/>
-        </w:rPr>
-        <w:t>"Probabilidad de venda 2 o más polizas, pero menos de 5 (en una semana):"</w:t>
-      </w:r>
-      <w:r>
-        <w:rPr>
-          <w:rStyle w:val="CdigoHTML"/>
-          <w:rFonts w:eastAsiaTheme="majorEastAsia"/>
-          <w:color w:val="333333"/>
-        </w:rPr>
-        <w:t>, p_2_5,</w:t>
-      </w:r>
-      <w:r>
-        <w:rPr>
-          <w:rStyle w:val="hljs-string"/>
-          <w:rFonts w:eastAsiaTheme="majorEastAsia"/>
-          <w:color w:val="DD1144"/>
-        </w:rPr>
-        <w:t>"\n"</w:t>
-      </w:r>
-      <w:r>
-        <w:rPr>
-          <w:rStyle w:val="CdigoHTML"/>
-          <w:rFonts w:eastAsiaTheme="majorEastAsia"/>
-          <w:color w:val="333333"/>
-        </w:rPr>
-        <w:t>)</w:t>
-      </w:r>
-    </w:p>
-    <w:p>
-      <w:pPr>
-        <w:pStyle w:val="HTMLconformatoprevio"/>
-        <w:pBdr>
-          <w:top w:val="single" w:sz="6" w:space="7" w:color="CCCCCC"/>
-          <w:left w:val="single" w:sz="6" w:space="7" w:color="CCCCCC"/>
-          <w:bottom w:val="single" w:sz="6" w:space="7" w:color="CCCCCC"/>
-          <w:right w:val="single" w:sz="6" w:space="7" w:color="CCCCCC"/>
-        </w:pBdr>
-        <w:shd w:val="clear" w:color="auto" w:fill="F5F5F5"/>
-        <w:wordWrap w:val="0"/>
-        <w:spacing w:after="150"/>
-        <w:rPr>
-          <w:color w:val="333333"/>
-        </w:rPr>
-      </w:pPr>
-      <w:r>
-        <w:rPr>
-          <w:rStyle w:val="CdigoHTML"/>
-          <w:rFonts w:eastAsiaTheme="majorEastAsia"/>
-          <w:color w:val="333333"/>
-        </w:rPr>
-        <w:t>cat(</w:t>
-      </w:r>
-      <w:r>
-        <w:rPr>
-          <w:rStyle w:val="hljs-string"/>
-          <w:rFonts w:eastAsiaTheme="majorEastAsia"/>
-          <w:color w:val="DD1144"/>
-        </w:rPr>
-        <w:t>"</w:t>
-      </w:r>
-      <w:r>
-        <w:rPr>
-          <w:rStyle w:val="hljs-string"/>
-          <w:rFonts w:eastAsiaTheme="majorEastAsia"/>
-          <w:color w:val="DD1144"/>
-        </w:rPr>
-        <w:t>Probabilidad de venda 2 o más polizas, pero menos de 5 (en una semana)</w:t>
-      </w:r>
-      <w:r>
-        <w:rPr>
-          <w:rStyle w:val="hljs-string"/>
-          <w:rFonts w:eastAsiaTheme="majorEastAsia"/>
-          <w:color w:val="DD1144"/>
-        </w:rPr>
-        <w:t xml:space="preserve"> (4 decimales):"</w:t>
-      </w:r>
-      <w:r>
-        <w:rPr>
-          <w:rStyle w:val="CdigoHTML"/>
-          <w:rFonts w:eastAsiaTheme="majorEastAsia"/>
-          <w:color w:val="333333"/>
-        </w:rPr>
-        <w:t>, p,</w:t>
-      </w:r>
-      <w:r>
-        <w:rPr>
-          <w:rStyle w:val="hljs-string"/>
-          <w:rFonts w:eastAsiaTheme="majorEastAsia"/>
-          <w:color w:val="DD1144"/>
-        </w:rPr>
-        <w:t>"\n"</w:t>
-      </w:r>
-      <w:r>
-        <w:rPr>
-          <w:rStyle w:val="CdigoHTML"/>
-          <w:rFonts w:eastAsiaTheme="majorEastAsia"/>
-          <w:color w:val="333333"/>
-        </w:rPr>
-        <w:t>)</w:t>
-      </w:r>
+        </w:rPr>
+      </w:pPr>
     </w:p>
     <w:p>
       <w:pPr>
@@ -3888,32 +3862,22 @@
         <w:wordWrap w:val="0"/>
         <w:spacing w:after="150"/>
         <w:rPr>
+          <w:rStyle w:val="CdigoHTML"/>
+          <w:rFonts w:eastAsiaTheme="majorEastAsia"/>
+          <w:color w:val="333333"/>
+        </w:rPr>
+      </w:pPr>
+      <w:r>
+        <w:rPr>
           <w:rStyle w:val="hljs-comment"/>
           <w:rFonts w:eastAsiaTheme="majorEastAsia"/>
           <w:i/>
           <w:iCs/>
           <w:color w:val="999988"/>
         </w:rPr>
-      </w:pPr>
-    </w:p>
-    <w:p>
-      <w:pPr>
-        <w:pStyle w:val="HTMLconformatoprevio"/>
-        <w:pBdr>
-          <w:top w:val="single" w:sz="6" w:space="7" w:color="CCCCCC"/>
-          <w:left w:val="single" w:sz="6" w:space="7" w:color="CCCCCC"/>
-          <w:bottom w:val="single" w:sz="6" w:space="7" w:color="CCCCCC"/>
-          <w:right w:val="single" w:sz="6" w:space="7" w:color="CCCCCC"/>
-        </w:pBdr>
-        <w:shd w:val="clear" w:color="auto" w:fill="F5F5F5"/>
-        <w:wordWrap w:val="0"/>
-        <w:spacing w:after="150"/>
-        <w:rPr>
-          <w:rStyle w:val="CdigoHTML"/>
-          <w:rFonts w:eastAsiaTheme="majorEastAsia"/>
-          <w:color w:val="333333"/>
-        </w:rPr>
-      </w:pPr>
+        <w:lastRenderedPageBreak/>
+        <w:t xml:space="preserve"># </w:t>
+      </w:r>
       <w:r>
         <w:rPr>
           <w:rStyle w:val="hljs-comment"/>
@@ -3922,7 +3886,7 @@
           <w:iCs/>
           <w:color w:val="999988"/>
         </w:rPr>
-        <w:t xml:space="preserve"># </w:t>
+        <w:t xml:space="preserve"> 3) Suponiendo</w:t>
       </w:r>
       <w:r>
         <w:rPr>
@@ -3932,7 +3896,7 @@
           <w:iCs/>
           <w:color w:val="999988"/>
         </w:rPr>
-        <w:t xml:space="preserve"> 3) Suponiendo</w:t>
+        <w:t xml:space="preserve"> que hay 5 días de trabajo por semana, ¿cuál es la prob</w:t>
       </w:r>
       <w:r>
         <w:rPr>
@@ -3942,7 +3906,7 @@
           <w:iCs/>
           <w:color w:val="999988"/>
         </w:rPr>
-        <w:t xml:space="preserve"> que hay 5 días de trabajo por semana, ¿cuál es la prob</w:t>
+        <w:t xml:space="preserve"># </w:t>
       </w:r>
       <w:r>
         <w:rPr>
@@ -3952,8 +3916,300 @@
           <w:iCs/>
           <w:color w:val="999988"/>
         </w:rPr>
-        <w:t xml:space="preserve"># </w:t>
-      </w:r>
+        <w:t>abilidad de que en un día dado venda una póliza?</w:t>
+      </w:r>
+    </w:p>
+    <w:p>
+      <w:pPr>
+        <w:pStyle w:val="HTMLconformatoprevio"/>
+        <w:pBdr>
+          <w:top w:val="single" w:sz="6" w:space="7" w:color="CCCCCC"/>
+          <w:left w:val="single" w:sz="6" w:space="7" w:color="CCCCCC"/>
+          <w:bottom w:val="single" w:sz="6" w:space="7" w:color="CCCCCC"/>
+          <w:right w:val="single" w:sz="6" w:space="7" w:color="CCCCCC"/>
+        </w:pBdr>
+        <w:shd w:val="clear" w:color="auto" w:fill="F5F5F5"/>
+        <w:wordWrap w:val="0"/>
+        <w:spacing w:after="150"/>
+        <w:rPr>
+          <w:rStyle w:val="CdigoHTML"/>
+          <w:rFonts w:eastAsiaTheme="majorEastAsia"/>
+          <w:color w:val="333333"/>
+        </w:rPr>
+      </w:pPr>
+      <w:r>
+        <w:rPr>
+          <w:rStyle w:val="CdigoHTML"/>
+          <w:rFonts w:eastAsiaTheme="majorEastAsia"/>
+          <w:color w:val="333333"/>
+        </w:rPr>
+        <w:t xml:space="preserve">lambda_dia &lt;- lambda / </w:t>
+      </w:r>
+      <w:r>
+        <w:rPr>
+          <w:rStyle w:val="hljs-number"/>
+          <w:rFonts w:eastAsiaTheme="majorEastAsia"/>
+          <w:color w:val="009999"/>
+        </w:rPr>
+        <w:t>5</w:t>
+      </w:r>
+    </w:p>
+    <w:p>
+      <w:pPr>
+        <w:pStyle w:val="HTMLconformatoprevio"/>
+        <w:pBdr>
+          <w:top w:val="single" w:sz="6" w:space="7" w:color="CCCCCC"/>
+          <w:left w:val="single" w:sz="6" w:space="7" w:color="CCCCCC"/>
+          <w:bottom w:val="single" w:sz="6" w:space="7" w:color="CCCCCC"/>
+          <w:right w:val="single" w:sz="6" w:space="7" w:color="CCCCCC"/>
+        </w:pBdr>
+        <w:shd w:val="clear" w:color="auto" w:fill="F5F5F5"/>
+        <w:wordWrap w:val="0"/>
+        <w:spacing w:after="150"/>
+        <w:rPr>
+          <w:rStyle w:val="CdigoHTML"/>
+          <w:rFonts w:eastAsiaTheme="majorEastAsia"/>
+          <w:color w:val="333333"/>
+        </w:rPr>
+      </w:pPr>
+      <w:r>
+        <w:rPr>
+          <w:rStyle w:val="CdigoHTML"/>
+          <w:rFonts w:eastAsiaTheme="majorEastAsia"/>
+          <w:color w:val="333333"/>
+        </w:rPr>
+        <w:t>p_una_poliza_dia &lt;- dpois(</w:t>
+      </w:r>
+      <w:r>
+        <w:rPr>
+          <w:rStyle w:val="hljs-number"/>
+          <w:rFonts w:eastAsiaTheme="majorEastAsia"/>
+          <w:color w:val="009999"/>
+        </w:rPr>
+        <w:t>1</w:t>
+      </w:r>
+      <w:r>
+        <w:rPr>
+          <w:rStyle w:val="CdigoHTML"/>
+          <w:rFonts w:eastAsiaTheme="majorEastAsia"/>
+          <w:color w:val="333333"/>
+        </w:rPr>
+        <w:t>, lambda_dia)</w:t>
+      </w:r>
+    </w:p>
+    <w:p>
+      <w:pPr>
+        <w:pStyle w:val="HTMLconformatoprevio"/>
+        <w:pBdr>
+          <w:top w:val="single" w:sz="6" w:space="7" w:color="CCCCCC"/>
+          <w:left w:val="single" w:sz="6" w:space="7" w:color="CCCCCC"/>
+          <w:bottom w:val="single" w:sz="6" w:space="7" w:color="CCCCCC"/>
+          <w:right w:val="single" w:sz="6" w:space="7" w:color="CCCCCC"/>
+        </w:pBdr>
+        <w:shd w:val="clear" w:color="auto" w:fill="F5F5F5"/>
+        <w:wordWrap w:val="0"/>
+        <w:spacing w:after="150"/>
+        <w:rPr>
+          <w:rStyle w:val="CdigoHTML"/>
+          <w:rFonts w:eastAsiaTheme="majorEastAsia"/>
+          <w:color w:val="333333"/>
+        </w:rPr>
+      </w:pPr>
+      <w:r>
+        <w:rPr>
+          <w:rStyle w:val="CdigoHTML"/>
+          <w:rFonts w:eastAsiaTheme="majorEastAsia"/>
+          <w:color w:val="333333"/>
+        </w:rPr>
+        <w:t>p &lt;- round(p_una_poliza_dia,</w:t>
+      </w:r>
+      <w:r>
+        <w:rPr>
+          <w:rStyle w:val="hljs-number"/>
+          <w:rFonts w:eastAsiaTheme="majorEastAsia"/>
+          <w:color w:val="009999"/>
+        </w:rPr>
+        <w:t>4</w:t>
+      </w:r>
+      <w:r>
+        <w:rPr>
+          <w:rStyle w:val="CdigoHTML"/>
+          <w:rFonts w:eastAsiaTheme="majorEastAsia"/>
+          <w:color w:val="333333"/>
+        </w:rPr>
+        <w:t>)</w:t>
+      </w:r>
+    </w:p>
+    <w:p>
+      <w:pPr>
+        <w:pStyle w:val="HTMLconformatoprevio"/>
+        <w:pBdr>
+          <w:top w:val="single" w:sz="6" w:space="7" w:color="CCCCCC"/>
+          <w:left w:val="single" w:sz="6" w:space="7" w:color="CCCCCC"/>
+          <w:bottom w:val="single" w:sz="6" w:space="7" w:color="CCCCCC"/>
+          <w:right w:val="single" w:sz="6" w:space="7" w:color="CCCCCC"/>
+        </w:pBdr>
+        <w:shd w:val="clear" w:color="auto" w:fill="F5F5F5"/>
+        <w:wordWrap w:val="0"/>
+        <w:spacing w:after="150"/>
+        <w:rPr>
+          <w:rStyle w:val="CdigoHTML"/>
+          <w:rFonts w:eastAsiaTheme="majorEastAsia"/>
+          <w:color w:val="333333"/>
+        </w:rPr>
+      </w:pPr>
+    </w:p>
+    <w:p>
+      <w:pPr>
+        <w:pStyle w:val="HTMLconformatoprevio"/>
+        <w:pBdr>
+          <w:top w:val="single" w:sz="6" w:space="7" w:color="CCCCCC"/>
+          <w:left w:val="single" w:sz="6" w:space="7" w:color="CCCCCC"/>
+          <w:bottom w:val="single" w:sz="6" w:space="7" w:color="CCCCCC"/>
+          <w:right w:val="single" w:sz="6" w:space="7" w:color="CCCCCC"/>
+        </w:pBdr>
+        <w:shd w:val="clear" w:color="auto" w:fill="F5F5F5"/>
+        <w:wordWrap w:val="0"/>
+        <w:spacing w:after="150"/>
+        <w:rPr>
+          <w:color w:val="333333"/>
+        </w:rPr>
+      </w:pPr>
+      <w:r>
+        <w:rPr>
+          <w:rStyle w:val="CdigoHTML"/>
+          <w:rFonts w:eastAsiaTheme="majorEastAsia"/>
+          <w:color w:val="333333"/>
+        </w:rPr>
+        <w:t>cat(</w:t>
+      </w:r>
+      <w:r>
+        <w:rPr>
+          <w:rStyle w:val="hljs-string"/>
+          <w:rFonts w:eastAsiaTheme="majorEastAsia"/>
+          <w:color w:val="DD1144"/>
+        </w:rPr>
+        <w:t>"Probabilidad de vender una póliza en un día dado:"</w:t>
+      </w:r>
+      <w:r>
+        <w:rPr>
+          <w:rStyle w:val="CdigoHTML"/>
+          <w:rFonts w:eastAsiaTheme="majorEastAsia"/>
+          <w:color w:val="333333"/>
+        </w:rPr>
+        <w:t>, p_una_poliza_dia,</w:t>
+      </w:r>
+      <w:r>
+        <w:rPr>
+          <w:rStyle w:val="hljs-string"/>
+          <w:rFonts w:eastAsiaTheme="majorEastAsia"/>
+          <w:color w:val="DD1144"/>
+        </w:rPr>
+        <w:t>"\n"</w:t>
+      </w:r>
+      <w:r>
+        <w:rPr>
+          <w:rStyle w:val="CdigoHTML"/>
+          <w:rFonts w:eastAsiaTheme="majorEastAsia"/>
+          <w:color w:val="333333"/>
+        </w:rPr>
+        <w:t>)</w:t>
+      </w:r>
+    </w:p>
+    <w:p>
+      <w:pPr>
+        <w:pStyle w:val="HTMLconformatoprevio"/>
+        <w:pBdr>
+          <w:top w:val="single" w:sz="6" w:space="7" w:color="CCCCCC"/>
+          <w:left w:val="single" w:sz="6" w:space="7" w:color="CCCCCC"/>
+          <w:bottom w:val="single" w:sz="6" w:space="7" w:color="CCCCCC"/>
+          <w:right w:val="single" w:sz="6" w:space="7" w:color="CCCCCC"/>
+        </w:pBdr>
+        <w:shd w:val="clear" w:color="auto" w:fill="F5F5F5"/>
+        <w:wordWrap w:val="0"/>
+        <w:spacing w:after="150"/>
+        <w:rPr>
+          <w:rStyle w:val="CdigoHTML"/>
+          <w:rFonts w:eastAsiaTheme="majorEastAsia"/>
+          <w:color w:val="333333"/>
+        </w:rPr>
+      </w:pPr>
+      <w:r>
+        <w:rPr>
+          <w:rStyle w:val="CdigoHTML"/>
+          <w:rFonts w:eastAsiaTheme="majorEastAsia"/>
+          <w:color w:val="333333"/>
+        </w:rPr>
+        <w:t>cat(</w:t>
+      </w:r>
+      <w:r>
+        <w:rPr>
+          <w:rStyle w:val="hljs-string"/>
+          <w:rFonts w:eastAsiaTheme="majorEastAsia"/>
+          <w:color w:val="DD1144"/>
+        </w:rPr>
+        <w:t>"Probabilidad de vender una póliza en un día dado (4 decimales):"</w:t>
+      </w:r>
+      <w:r>
+        <w:rPr>
+          <w:rStyle w:val="CdigoHTML"/>
+          <w:rFonts w:eastAsiaTheme="majorEastAsia"/>
+          <w:color w:val="333333"/>
+        </w:rPr>
+        <w:t>, p,</w:t>
+      </w:r>
+      <w:r>
+        <w:rPr>
+          <w:rStyle w:val="hljs-string"/>
+          <w:rFonts w:eastAsiaTheme="majorEastAsia"/>
+          <w:color w:val="DD1144"/>
+        </w:rPr>
+        <w:t>"\n"</w:t>
+      </w:r>
+      <w:r>
+        <w:rPr>
+          <w:rStyle w:val="CdigoHTML"/>
+          <w:rFonts w:eastAsiaTheme="majorEastAsia"/>
+          <w:color w:val="333333"/>
+        </w:rPr>
+        <w:t>)</w:t>
+      </w:r>
+    </w:p>
+    <w:p>
+      <w:pPr>
+        <w:pStyle w:val="HTMLconformatoprevio"/>
+        <w:pBdr>
+          <w:top w:val="single" w:sz="6" w:space="7" w:color="CCCCCC"/>
+          <w:left w:val="single" w:sz="6" w:space="7" w:color="CCCCCC"/>
+          <w:bottom w:val="single" w:sz="6" w:space="7" w:color="CCCCCC"/>
+          <w:right w:val="single" w:sz="6" w:space="7" w:color="CCCCCC"/>
+        </w:pBdr>
+        <w:shd w:val="clear" w:color="auto" w:fill="F5F5F5"/>
+        <w:wordWrap w:val="0"/>
+        <w:spacing w:after="150"/>
+        <w:rPr>
+          <w:color w:val="333333"/>
+        </w:rPr>
+      </w:pPr>
+    </w:p>
+    <w:p>
+      <w:pPr>
+        <w:pStyle w:val="HTMLconformatoprevio"/>
+        <w:pBdr>
+          <w:top w:val="single" w:sz="6" w:space="7" w:color="CCCCCC"/>
+          <w:left w:val="single" w:sz="6" w:space="7" w:color="CCCCCC"/>
+          <w:bottom w:val="single" w:sz="6" w:space="7" w:color="CCCCCC"/>
+          <w:right w:val="single" w:sz="6" w:space="7" w:color="CCCCCC"/>
+        </w:pBdr>
+        <w:shd w:val="clear" w:color="auto" w:fill="F5F5F5"/>
+        <w:wordWrap w:val="0"/>
+        <w:spacing w:after="150"/>
+        <w:rPr>
+          <w:rStyle w:val="CdigoHTML"/>
+          <w:rFonts w:eastAsiaTheme="majorEastAsia"/>
+          <w:color w:val="333333"/>
+        </w:rPr>
+      </w:pPr>
       <w:r>
         <w:rPr>
           <w:rStyle w:val="hljs-comment"/>
@@ -3962,300 +4218,8 @@
           <w:iCs/>
           <w:color w:val="999988"/>
         </w:rPr>
-        <w:t>abilidad de que en un día dado venda una póliza?</w:t>
-      </w:r>
-    </w:p>
-    <w:p>
-      <w:pPr>
-        <w:pStyle w:val="HTMLconformatoprevio"/>
-        <w:pBdr>
-          <w:top w:val="single" w:sz="6" w:space="7" w:color="CCCCCC"/>
-          <w:left w:val="single" w:sz="6" w:space="7" w:color="CCCCCC"/>
-          <w:bottom w:val="single" w:sz="6" w:space="7" w:color="CCCCCC"/>
-          <w:right w:val="single" w:sz="6" w:space="7" w:color="CCCCCC"/>
-        </w:pBdr>
-        <w:shd w:val="clear" w:color="auto" w:fill="F5F5F5"/>
-        <w:wordWrap w:val="0"/>
-        <w:spacing w:after="150"/>
-        <w:rPr>
-          <w:rStyle w:val="CdigoHTML"/>
-          <w:rFonts w:eastAsiaTheme="majorEastAsia"/>
-          <w:color w:val="333333"/>
-        </w:rPr>
-      </w:pPr>
-      <w:r>
-        <w:rPr>
-          <w:rStyle w:val="CdigoHTML"/>
-          <w:rFonts w:eastAsiaTheme="majorEastAsia"/>
-          <w:color w:val="333333"/>
-        </w:rPr>
-        <w:t xml:space="preserve">lambda_dia &lt;- lambda / </w:t>
-      </w:r>
-      <w:r>
-        <w:rPr>
-          <w:rStyle w:val="hljs-number"/>
-          <w:rFonts w:eastAsiaTheme="majorEastAsia"/>
-          <w:color w:val="009999"/>
-        </w:rPr>
-        <w:t>5</w:t>
-      </w:r>
-    </w:p>
-    <w:p>
-      <w:pPr>
-        <w:pStyle w:val="HTMLconformatoprevio"/>
-        <w:pBdr>
-          <w:top w:val="single" w:sz="6" w:space="7" w:color="CCCCCC"/>
-          <w:left w:val="single" w:sz="6" w:space="7" w:color="CCCCCC"/>
-          <w:bottom w:val="single" w:sz="6" w:space="7" w:color="CCCCCC"/>
-          <w:right w:val="single" w:sz="6" w:space="7" w:color="CCCCCC"/>
-        </w:pBdr>
-        <w:shd w:val="clear" w:color="auto" w:fill="F5F5F5"/>
-        <w:wordWrap w:val="0"/>
-        <w:spacing w:after="150"/>
-        <w:rPr>
-          <w:rStyle w:val="CdigoHTML"/>
-          <w:rFonts w:eastAsiaTheme="majorEastAsia"/>
-          <w:color w:val="333333"/>
-        </w:rPr>
-      </w:pPr>
-      <w:r>
-        <w:rPr>
-          <w:rStyle w:val="CdigoHTML"/>
-          <w:rFonts w:eastAsiaTheme="majorEastAsia"/>
-          <w:color w:val="333333"/>
-        </w:rPr>
-        <w:t>p_una_poliza_dia &lt;- dpois(</w:t>
-      </w:r>
-      <w:r>
-        <w:rPr>
-          <w:rStyle w:val="hljs-number"/>
-          <w:rFonts w:eastAsiaTheme="majorEastAsia"/>
-          <w:color w:val="009999"/>
-        </w:rPr>
-        <w:t>1</w:t>
-      </w:r>
-      <w:r>
-        <w:rPr>
-          <w:rStyle w:val="CdigoHTML"/>
-          <w:rFonts w:eastAsiaTheme="majorEastAsia"/>
-          <w:color w:val="333333"/>
-        </w:rPr>
-        <w:t>, lambda_dia)</w:t>
-      </w:r>
-    </w:p>
-    <w:p>
-      <w:pPr>
-        <w:pStyle w:val="HTMLconformatoprevio"/>
-        <w:pBdr>
-          <w:top w:val="single" w:sz="6" w:space="7" w:color="CCCCCC"/>
-          <w:left w:val="single" w:sz="6" w:space="7" w:color="CCCCCC"/>
-          <w:bottom w:val="single" w:sz="6" w:space="7" w:color="CCCCCC"/>
-          <w:right w:val="single" w:sz="6" w:space="7" w:color="CCCCCC"/>
-        </w:pBdr>
-        <w:shd w:val="clear" w:color="auto" w:fill="F5F5F5"/>
-        <w:wordWrap w:val="0"/>
-        <w:spacing w:after="150"/>
-        <w:rPr>
-          <w:rStyle w:val="CdigoHTML"/>
-          <w:rFonts w:eastAsiaTheme="majorEastAsia"/>
-          <w:color w:val="333333"/>
-        </w:rPr>
-      </w:pPr>
-      <w:r>
-        <w:rPr>
-          <w:rStyle w:val="CdigoHTML"/>
-          <w:rFonts w:eastAsiaTheme="majorEastAsia"/>
-          <w:color w:val="333333"/>
-        </w:rPr>
-        <w:t>p &lt;- round(p_una_poliza_dia,</w:t>
-      </w:r>
-      <w:r>
-        <w:rPr>
-          <w:rStyle w:val="hljs-number"/>
-          <w:rFonts w:eastAsiaTheme="majorEastAsia"/>
-          <w:color w:val="009999"/>
-        </w:rPr>
-        <w:t>4</w:t>
-      </w:r>
-      <w:r>
-        <w:rPr>
-          <w:rStyle w:val="CdigoHTML"/>
-          <w:rFonts w:eastAsiaTheme="majorEastAsia"/>
-          <w:color w:val="333333"/>
-        </w:rPr>
-        <w:t>)</w:t>
-      </w:r>
-    </w:p>
-    <w:p>
-      <w:pPr>
-        <w:pStyle w:val="HTMLconformatoprevio"/>
-        <w:pBdr>
-          <w:top w:val="single" w:sz="6" w:space="7" w:color="CCCCCC"/>
-          <w:left w:val="single" w:sz="6" w:space="7" w:color="CCCCCC"/>
-          <w:bottom w:val="single" w:sz="6" w:space="7" w:color="CCCCCC"/>
-          <w:right w:val="single" w:sz="6" w:space="7" w:color="CCCCCC"/>
-        </w:pBdr>
-        <w:shd w:val="clear" w:color="auto" w:fill="F5F5F5"/>
-        <w:wordWrap w:val="0"/>
-        <w:spacing w:after="150"/>
-        <w:rPr>
-          <w:rStyle w:val="CdigoHTML"/>
-          <w:rFonts w:eastAsiaTheme="majorEastAsia"/>
-          <w:color w:val="333333"/>
-        </w:rPr>
-      </w:pPr>
-    </w:p>
-    <w:p>
-      <w:pPr>
-        <w:pStyle w:val="HTMLconformatoprevio"/>
-        <w:pBdr>
-          <w:top w:val="single" w:sz="6" w:space="7" w:color="CCCCCC"/>
-          <w:left w:val="single" w:sz="6" w:space="7" w:color="CCCCCC"/>
-          <w:bottom w:val="single" w:sz="6" w:space="7" w:color="CCCCCC"/>
-          <w:right w:val="single" w:sz="6" w:space="7" w:color="CCCCCC"/>
-        </w:pBdr>
-        <w:shd w:val="clear" w:color="auto" w:fill="F5F5F5"/>
-        <w:wordWrap w:val="0"/>
-        <w:spacing w:after="150"/>
-        <w:rPr>
-          <w:color w:val="333333"/>
-        </w:rPr>
-      </w:pPr>
-      <w:r>
-        <w:rPr>
-          <w:rStyle w:val="CdigoHTML"/>
-          <w:rFonts w:eastAsiaTheme="majorEastAsia"/>
-          <w:color w:val="333333"/>
-        </w:rPr>
-        <w:t>cat(</w:t>
-      </w:r>
-      <w:r>
-        <w:rPr>
-          <w:rStyle w:val="hljs-string"/>
-          <w:rFonts w:eastAsiaTheme="majorEastAsia"/>
-          <w:color w:val="DD1144"/>
-        </w:rPr>
-        <w:t>"Probabilidad de vender una póliza en un día dado:"</w:t>
-      </w:r>
-      <w:r>
-        <w:rPr>
-          <w:rStyle w:val="CdigoHTML"/>
-          <w:rFonts w:eastAsiaTheme="majorEastAsia"/>
-          <w:color w:val="333333"/>
-        </w:rPr>
-        <w:t>, p_una_poliza_dia,</w:t>
-      </w:r>
-      <w:r>
-        <w:rPr>
-          <w:rStyle w:val="hljs-string"/>
-          <w:rFonts w:eastAsiaTheme="majorEastAsia"/>
-          <w:color w:val="DD1144"/>
-        </w:rPr>
-        <w:t>"\n"</w:t>
-      </w:r>
-      <w:r>
-        <w:rPr>
-          <w:rStyle w:val="CdigoHTML"/>
-          <w:rFonts w:eastAsiaTheme="majorEastAsia"/>
-          <w:color w:val="333333"/>
-        </w:rPr>
-        <w:t>)</w:t>
-      </w:r>
-    </w:p>
-    <w:p>
-      <w:pPr>
-        <w:pStyle w:val="HTMLconformatoprevio"/>
-        <w:pBdr>
-          <w:top w:val="single" w:sz="6" w:space="7" w:color="CCCCCC"/>
-          <w:left w:val="single" w:sz="6" w:space="7" w:color="CCCCCC"/>
-          <w:bottom w:val="single" w:sz="6" w:space="7" w:color="CCCCCC"/>
-          <w:right w:val="single" w:sz="6" w:space="7" w:color="CCCCCC"/>
-        </w:pBdr>
-        <w:shd w:val="clear" w:color="auto" w:fill="F5F5F5"/>
-        <w:wordWrap w:val="0"/>
-        <w:spacing w:after="150"/>
-        <w:rPr>
-          <w:rStyle w:val="CdigoHTML"/>
-          <w:rFonts w:eastAsiaTheme="majorEastAsia"/>
-          <w:color w:val="333333"/>
-        </w:rPr>
-      </w:pPr>
-      <w:r>
-        <w:rPr>
-          <w:rStyle w:val="CdigoHTML"/>
-          <w:rFonts w:eastAsiaTheme="majorEastAsia"/>
-          <w:color w:val="333333"/>
-        </w:rPr>
-        <w:t>cat(</w:t>
-      </w:r>
-      <w:r>
-        <w:rPr>
-          <w:rStyle w:val="hljs-string"/>
-          <w:rFonts w:eastAsiaTheme="majorEastAsia"/>
-          <w:color w:val="DD1144"/>
-        </w:rPr>
-        <w:t>"Probabilidad de vender una póliza en un día dado (4 decimales):"</w:t>
-      </w:r>
-      <w:r>
-        <w:rPr>
-          <w:rStyle w:val="CdigoHTML"/>
-          <w:rFonts w:eastAsiaTheme="majorEastAsia"/>
-          <w:color w:val="333333"/>
-        </w:rPr>
-        <w:t>, p,</w:t>
-      </w:r>
-      <w:r>
-        <w:rPr>
-          <w:rStyle w:val="hljs-string"/>
-          <w:rFonts w:eastAsiaTheme="majorEastAsia"/>
-          <w:color w:val="DD1144"/>
-        </w:rPr>
-        <w:t>"\n"</w:t>
-      </w:r>
-      <w:r>
-        <w:rPr>
-          <w:rStyle w:val="CdigoHTML"/>
-          <w:rFonts w:eastAsiaTheme="majorEastAsia"/>
-          <w:color w:val="333333"/>
-        </w:rPr>
-        <w:t>)</w:t>
-      </w:r>
-    </w:p>
-    <w:p>
-      <w:pPr>
-        <w:pStyle w:val="HTMLconformatoprevio"/>
-        <w:pBdr>
-          <w:top w:val="single" w:sz="6" w:space="7" w:color="CCCCCC"/>
-          <w:left w:val="single" w:sz="6" w:space="7" w:color="CCCCCC"/>
-          <w:bottom w:val="single" w:sz="6" w:space="7" w:color="CCCCCC"/>
-          <w:right w:val="single" w:sz="6" w:space="7" w:color="CCCCCC"/>
-        </w:pBdr>
-        <w:shd w:val="clear" w:color="auto" w:fill="F5F5F5"/>
-        <w:wordWrap w:val="0"/>
-        <w:spacing w:after="150"/>
-        <w:rPr>
-          <w:color w:val="333333"/>
-        </w:rPr>
-      </w:pPr>
-    </w:p>
-    <w:p>
-      <w:pPr>
-        <w:pStyle w:val="HTMLconformatoprevio"/>
-        <w:pBdr>
-          <w:top w:val="single" w:sz="6" w:space="7" w:color="CCCCCC"/>
-          <w:left w:val="single" w:sz="6" w:space="7" w:color="CCCCCC"/>
-          <w:bottom w:val="single" w:sz="6" w:space="7" w:color="CCCCCC"/>
-          <w:right w:val="single" w:sz="6" w:space="7" w:color="CCCCCC"/>
-        </w:pBdr>
-        <w:shd w:val="clear" w:color="auto" w:fill="F5F5F5"/>
-        <w:wordWrap w:val="0"/>
-        <w:spacing w:after="150"/>
-        <w:rPr>
-          <w:rStyle w:val="CdigoHTML"/>
-          <w:rFonts w:eastAsiaTheme="majorEastAsia"/>
-          <w:color w:val="333333"/>
-        </w:rPr>
-      </w:pPr>
+        <w:t xml:space="preserve"># </w:t>
+      </w:r>
       <w:r>
         <w:rPr>
           <w:rStyle w:val="hljs-comment"/>
@@ -4264,7 +4228,7 @@
           <w:iCs/>
           <w:color w:val="999988"/>
         </w:rPr>
-        <w:t xml:space="preserve"># </w:t>
+        <w:t xml:space="preserve"> 4) </w:t>
       </w:r>
       <w:r>
         <w:rPr>
@@ -4274,7 +4238,7 @@
           <w:iCs/>
           <w:color w:val="999988"/>
         </w:rPr>
-        <w:t xml:space="preserve"> 4) </w:t>
+        <w:t>Calcule la media, la varianza y la desviación estándar de la dis</w:t>
       </w:r>
       <w:r>
         <w:rPr>
@@ -4284,7 +4248,7 @@
           <w:iCs/>
           <w:color w:val="999988"/>
         </w:rPr>
-        <w:t>Calcule la media, la varianza y la desviación estándar de la dis</w:t>
+        <w:t xml:space="preserve"># </w:t>
       </w:r>
       <w:r>
         <w:rPr>
@@ -4294,8 +4258,836 @@
           <w:iCs/>
           <w:color w:val="999988"/>
         </w:rPr>
-        <w:t xml:space="preserve"># </w:t>
-      </w:r>
+        <w:t>tribución de probabilidad que se infiere de este problema</w:t>
+      </w:r>
+    </w:p>
+    <w:p>
+      <w:pPr>
+        <w:pStyle w:val="HTMLconformatoprevio"/>
+        <w:pBdr>
+          <w:top w:val="single" w:sz="6" w:space="7" w:color="CCCCCC"/>
+          <w:left w:val="single" w:sz="6" w:space="7" w:color="CCCCCC"/>
+          <w:bottom w:val="single" w:sz="6" w:space="7" w:color="CCCCCC"/>
+          <w:right w:val="single" w:sz="6" w:space="7" w:color="CCCCCC"/>
+        </w:pBdr>
+        <w:shd w:val="clear" w:color="auto" w:fill="F5F5F5"/>
+        <w:wordWrap w:val="0"/>
+        <w:spacing w:after="150"/>
+        <w:rPr>
+          <w:rStyle w:val="CdigoHTML"/>
+          <w:rFonts w:eastAsiaTheme="majorEastAsia"/>
+          <w:color w:val="333333"/>
+        </w:rPr>
+      </w:pPr>
+      <w:r>
+        <w:rPr>
+          <w:rStyle w:val="CdigoHTML"/>
+          <w:rFonts w:eastAsiaTheme="majorEastAsia"/>
+          <w:color w:val="333333"/>
+        </w:rPr>
+        <w:t>media &lt;- lambda</w:t>
+      </w:r>
+    </w:p>
+    <w:p>
+      <w:pPr>
+        <w:pStyle w:val="HTMLconformatoprevio"/>
+        <w:pBdr>
+          <w:top w:val="single" w:sz="6" w:space="7" w:color="CCCCCC"/>
+          <w:left w:val="single" w:sz="6" w:space="7" w:color="CCCCCC"/>
+          <w:bottom w:val="single" w:sz="6" w:space="7" w:color="CCCCCC"/>
+          <w:right w:val="single" w:sz="6" w:space="7" w:color="CCCCCC"/>
+        </w:pBdr>
+        <w:shd w:val="clear" w:color="auto" w:fill="F5F5F5"/>
+        <w:wordWrap w:val="0"/>
+        <w:spacing w:after="150"/>
+        <w:rPr>
+          <w:rStyle w:val="CdigoHTML"/>
+          <w:rFonts w:eastAsiaTheme="majorEastAsia"/>
+          <w:color w:val="333333"/>
+        </w:rPr>
+      </w:pPr>
+      <w:r>
+        <w:rPr>
+          <w:rStyle w:val="CdigoHTML"/>
+          <w:rFonts w:eastAsiaTheme="majorEastAsia"/>
+          <w:color w:val="333333"/>
+        </w:rPr>
+        <w:t>varianza &lt;- lambda</w:t>
+      </w:r>
+    </w:p>
+    <w:p>
+      <w:pPr>
+        <w:pStyle w:val="HTMLconformatoprevio"/>
+        <w:pBdr>
+          <w:top w:val="single" w:sz="6" w:space="7" w:color="CCCCCC"/>
+          <w:left w:val="single" w:sz="6" w:space="7" w:color="CCCCCC"/>
+          <w:bottom w:val="single" w:sz="6" w:space="7" w:color="CCCCCC"/>
+          <w:right w:val="single" w:sz="6" w:space="7" w:color="CCCCCC"/>
+        </w:pBdr>
+        <w:shd w:val="clear" w:color="auto" w:fill="F5F5F5"/>
+        <w:wordWrap w:val="0"/>
+        <w:spacing w:after="150"/>
+        <w:rPr>
+          <w:rStyle w:val="CdigoHTML"/>
+          <w:rFonts w:eastAsiaTheme="majorEastAsia"/>
+          <w:color w:val="333333"/>
+        </w:rPr>
+      </w:pPr>
+      <w:r>
+        <w:rPr>
+          <w:rStyle w:val="CdigoHTML"/>
+          <w:rFonts w:eastAsiaTheme="majorEastAsia"/>
+          <w:color w:val="333333"/>
+        </w:rPr>
+        <w:t>desviacion_estandar &lt;- sqrt(lambda)</w:t>
+      </w:r>
+    </w:p>
+    <w:p>
+      <w:pPr>
+        <w:pStyle w:val="HTMLconformatoprevio"/>
+        <w:pBdr>
+          <w:top w:val="single" w:sz="6" w:space="7" w:color="CCCCCC"/>
+          <w:left w:val="single" w:sz="6" w:space="7" w:color="CCCCCC"/>
+          <w:bottom w:val="single" w:sz="6" w:space="7" w:color="CCCCCC"/>
+          <w:right w:val="single" w:sz="6" w:space="7" w:color="CCCCCC"/>
+        </w:pBdr>
+        <w:shd w:val="clear" w:color="auto" w:fill="F5F5F5"/>
+        <w:wordWrap w:val="0"/>
+        <w:spacing w:after="150"/>
+        <w:rPr>
+          <w:rStyle w:val="CdigoHTML"/>
+          <w:rFonts w:eastAsiaTheme="majorEastAsia"/>
+          <w:color w:val="333333"/>
+        </w:rPr>
+      </w:pPr>
+    </w:p>
+    <w:p>
+      <w:pPr>
+        <w:pStyle w:val="HTMLconformatoprevio"/>
+        <w:pBdr>
+          <w:top w:val="single" w:sz="6" w:space="7" w:color="CCCCCC"/>
+          <w:left w:val="single" w:sz="6" w:space="7" w:color="CCCCCC"/>
+          <w:bottom w:val="single" w:sz="6" w:space="7" w:color="CCCCCC"/>
+          <w:right w:val="single" w:sz="6" w:space="7" w:color="CCCCCC"/>
+        </w:pBdr>
+        <w:shd w:val="clear" w:color="auto" w:fill="F5F5F5"/>
+        <w:wordWrap w:val="0"/>
+        <w:spacing w:after="150"/>
+        <w:rPr>
+          <w:color w:val="333333"/>
+        </w:rPr>
+      </w:pPr>
+      <w:r>
+        <w:rPr>
+          <w:rStyle w:val="CdigoHTML"/>
+          <w:rFonts w:eastAsiaTheme="majorEastAsia"/>
+          <w:color w:val="333333"/>
+        </w:rPr>
+        <w:t>cat(</w:t>
+      </w:r>
+      <w:r>
+        <w:rPr>
+          <w:rStyle w:val="hljs-string"/>
+          <w:rFonts w:eastAsiaTheme="majorEastAsia"/>
+          <w:color w:val="DD1144"/>
+        </w:rPr>
+        <w:t>"Media:"</w:t>
+      </w:r>
+      <w:r>
+        <w:rPr>
+          <w:rStyle w:val="CdigoHTML"/>
+          <w:rFonts w:eastAsiaTheme="majorEastAsia"/>
+          <w:color w:val="333333"/>
+        </w:rPr>
+        <w:t xml:space="preserve">, media, </w:t>
+      </w:r>
+      <w:r>
+        <w:rPr>
+          <w:rStyle w:val="hljs-string"/>
+          <w:rFonts w:eastAsiaTheme="majorEastAsia"/>
+          <w:color w:val="DD1144"/>
+        </w:rPr>
+        <w:t>"\n"</w:t>
+      </w:r>
+      <w:r>
+        <w:rPr>
+          <w:rStyle w:val="CdigoHTML"/>
+          <w:rFonts w:eastAsiaTheme="majorEastAsia"/>
+          <w:color w:val="333333"/>
+        </w:rPr>
+        <w:t>)</w:t>
+      </w:r>
+    </w:p>
+    <w:p>
+      <w:pPr>
+        <w:pStyle w:val="HTMLconformatoprevio"/>
+        <w:pBdr>
+          <w:top w:val="single" w:sz="6" w:space="7" w:color="CCCCCC"/>
+          <w:left w:val="single" w:sz="6" w:space="7" w:color="CCCCCC"/>
+          <w:bottom w:val="single" w:sz="6" w:space="7" w:color="CCCCCC"/>
+          <w:right w:val="single" w:sz="6" w:space="7" w:color="CCCCCC"/>
+        </w:pBdr>
+        <w:shd w:val="clear" w:color="auto" w:fill="F5F5F5"/>
+        <w:wordWrap w:val="0"/>
+        <w:spacing w:after="150"/>
+        <w:rPr>
+          <w:color w:val="333333"/>
+        </w:rPr>
+      </w:pPr>
+      <w:r>
+        <w:rPr>
+          <w:rStyle w:val="CdigoHTML"/>
+          <w:rFonts w:eastAsiaTheme="majorEastAsia"/>
+          <w:color w:val="333333"/>
+        </w:rPr>
+        <w:t>cat(</w:t>
+      </w:r>
+      <w:r>
+        <w:rPr>
+          <w:rStyle w:val="hljs-string"/>
+          <w:rFonts w:eastAsiaTheme="majorEastAsia"/>
+          <w:color w:val="DD1144"/>
+        </w:rPr>
+        <w:t>"Varianza:"</w:t>
+      </w:r>
+      <w:r>
+        <w:rPr>
+          <w:rStyle w:val="CdigoHTML"/>
+          <w:rFonts w:eastAsiaTheme="majorEastAsia"/>
+          <w:color w:val="333333"/>
+        </w:rPr>
+        <w:t xml:space="preserve">, varianza, </w:t>
+      </w:r>
+      <w:r>
+        <w:rPr>
+          <w:rStyle w:val="hljs-string"/>
+          <w:rFonts w:eastAsiaTheme="majorEastAsia"/>
+          <w:color w:val="DD1144"/>
+        </w:rPr>
+        <w:t>"\n"</w:t>
+      </w:r>
+      <w:r>
+        <w:rPr>
+          <w:rStyle w:val="CdigoHTML"/>
+          <w:rFonts w:eastAsiaTheme="majorEastAsia"/>
+          <w:color w:val="333333"/>
+        </w:rPr>
+        <w:t>)</w:t>
+      </w:r>
+    </w:p>
+    <w:p>
+      <w:pPr>
+        <w:pStyle w:val="HTMLconformatoprevio"/>
+        <w:pBdr>
+          <w:top w:val="single" w:sz="6" w:space="7" w:color="CCCCCC"/>
+          <w:left w:val="single" w:sz="6" w:space="7" w:color="CCCCCC"/>
+          <w:bottom w:val="single" w:sz="6" w:space="7" w:color="CCCCCC"/>
+          <w:right w:val="single" w:sz="6" w:space="7" w:color="CCCCCC"/>
+        </w:pBdr>
+        <w:shd w:val="clear" w:color="auto" w:fill="F5F5F5"/>
+        <w:wordWrap w:val="0"/>
+        <w:spacing w:after="150"/>
+        <w:rPr>
+          <w:color w:val="333333"/>
+        </w:rPr>
+      </w:pPr>
+      <w:r>
+        <w:rPr>
+          <w:rStyle w:val="CdigoHTML"/>
+          <w:rFonts w:eastAsiaTheme="majorEastAsia"/>
+          <w:color w:val="333333"/>
+        </w:rPr>
+        <w:t>cat(</w:t>
+      </w:r>
+      <w:r>
+        <w:rPr>
+          <w:rStyle w:val="hljs-string"/>
+          <w:rFonts w:eastAsiaTheme="majorEastAsia"/>
+          <w:color w:val="DD1144"/>
+        </w:rPr>
+        <w:t>"Desviación estándar:"</w:t>
+      </w:r>
+      <w:r>
+        <w:rPr>
+          <w:rStyle w:val="CdigoHTML"/>
+          <w:rFonts w:eastAsiaTheme="majorEastAsia"/>
+          <w:color w:val="333333"/>
+        </w:rPr>
+        <w:t xml:space="preserve">, desviacion_estandar, </w:t>
+      </w:r>
+      <w:r>
+        <w:rPr>
+          <w:rStyle w:val="hljs-string"/>
+          <w:rFonts w:eastAsiaTheme="majorEastAsia"/>
+          <w:color w:val="DD1144"/>
+        </w:rPr>
+        <w:t>"\n"</w:t>
+      </w:r>
+      <w:r>
+        <w:rPr>
+          <w:rStyle w:val="CdigoHTML"/>
+          <w:rFonts w:eastAsiaTheme="majorEastAsia"/>
+          <w:color w:val="333333"/>
+        </w:rPr>
+        <w:t>)</w:t>
+      </w:r>
+    </w:p>
+    <w:p>
+      <w:pPr>
+        <w:pStyle w:val="HTMLconformatoprevio"/>
+        <w:pBdr>
+          <w:top w:val="single" w:sz="6" w:space="7" w:color="CCCCCC"/>
+          <w:left w:val="single" w:sz="6" w:space="7" w:color="CCCCCC"/>
+          <w:bottom w:val="single" w:sz="6" w:space="7" w:color="CCCCCC"/>
+          <w:right w:val="single" w:sz="6" w:space="7" w:color="CCCCCC"/>
+        </w:pBdr>
+        <w:shd w:val="clear" w:color="auto" w:fill="FFFFFF"/>
+        <w:wordWrap w:val="0"/>
+        <w:spacing w:after="150"/>
+        <w:rPr>
+          <w:rStyle w:val="CdigoHTML"/>
+          <w:rFonts w:eastAsiaTheme="majorEastAsia"/>
+          <w:color w:val="333333"/>
+        </w:rPr>
+      </w:pPr>
+    </w:p>
+    <w:p>
+      <w:pPr>
+        <w:pStyle w:val="HTMLconformatoprevio"/>
+        <w:pBdr>
+          <w:top w:val="single" w:sz="6" w:space="7" w:color="CCCCCC"/>
+          <w:left w:val="single" w:sz="6" w:space="7" w:color="CCCCCC"/>
+          <w:bottom w:val="single" w:sz="6" w:space="7" w:color="CCCCCC"/>
+          <w:right w:val="single" w:sz="6" w:space="7" w:color="CCCCCC"/>
+        </w:pBdr>
+        <w:shd w:val="clear" w:color="auto" w:fill="FFFFFF"/>
+        <w:wordWrap w:val="0"/>
+        <w:spacing w:after="150"/>
+        <w:rPr>
+          <w:rStyle w:val="CdigoHTML"/>
+          <w:rFonts w:eastAsiaTheme="majorEastAsia"/>
+          <w:color w:val="333333"/>
+        </w:rPr>
+      </w:pPr>
+    </w:p>
+    <w:p>
+      <w:pPr>
+        <w:pStyle w:val="HTMLconformatoprevio"/>
+        <w:pBdr>
+          <w:top w:val="single" w:sz="6" w:space="7" w:color="CCCCCC"/>
+          <w:left w:val="single" w:sz="6" w:space="7" w:color="CCCCCC"/>
+          <w:bottom w:val="single" w:sz="6" w:space="7" w:color="CCCCCC"/>
+          <w:right w:val="single" w:sz="6" w:space="7" w:color="CCCCCC"/>
+        </w:pBdr>
+        <w:shd w:val="clear" w:color="auto" w:fill="FFFFFF"/>
+        <w:wordWrap w:val="0"/>
+        <w:spacing w:after="150"/>
+        <w:rPr>
+          <w:rStyle w:val="CdigoHTML"/>
+          <w:rFonts w:eastAsiaTheme="majorEastAsia"/>
+          <w:color w:val="333333"/>
+        </w:rPr>
+      </w:pPr>
+      <w:r>
+        <w:rPr>
+          <w:rStyle w:val="CdigoHTML"/>
+          <w:rFonts w:eastAsiaTheme="majorEastAsia"/>
+          <w:color w:val="333333"/>
+        </w:rPr>
+        <w:t>Respuestas:</w:t>
+      </w:r>
+    </w:p>
+    <w:p>
+      <w:pPr>
+        <w:pStyle w:val="HTMLconformatoprevio"/>
+        <w:pBdr>
+          <w:top w:val="single" w:sz="6" w:space="7" w:color="CCCCCC"/>
+          <w:left w:val="single" w:sz="6" w:space="7" w:color="CCCCCC"/>
+          <w:bottom w:val="single" w:sz="6" w:space="7" w:color="CCCCCC"/>
+          <w:right w:val="single" w:sz="6" w:space="7" w:color="CCCCCC"/>
+        </w:pBdr>
+        <w:shd w:val="clear" w:color="auto" w:fill="FFFFFF"/>
+        <w:wordWrap w:val="0"/>
+        <w:spacing w:after="150"/>
+        <w:rPr>
+          <w:rStyle w:val="CdigoHTML"/>
+          <w:rFonts w:eastAsiaTheme="majorEastAsia"/>
+          <w:color w:val="333333"/>
+        </w:rPr>
+      </w:pPr>
+      <w:r>
+        <w:rPr>
+          <w:rStyle w:val="CdigoHTML"/>
+          <w:rFonts w:eastAsiaTheme="majorEastAsia"/>
+          <w:color w:val="333333"/>
+        </w:rPr>
+        <w:t>1)</w:t>
+      </w:r>
+    </w:p>
+    <w:p>
+      <w:pPr>
+        <w:pStyle w:val="HTMLconformatoprevio"/>
+        <w:pBdr>
+          <w:top w:val="single" w:sz="6" w:space="7" w:color="CCCCCC"/>
+          <w:left w:val="single" w:sz="6" w:space="7" w:color="CCCCCC"/>
+          <w:bottom w:val="single" w:sz="6" w:space="7" w:color="CCCCCC"/>
+          <w:right w:val="single" w:sz="6" w:space="7" w:color="CCCCCC"/>
+        </w:pBdr>
+        <w:shd w:val="clear" w:color="auto" w:fill="FFFFFF"/>
+        <w:wordWrap w:val="0"/>
+        <w:spacing w:after="150"/>
+        <w:rPr>
+          <w:rStyle w:val="CdigoHTML"/>
+          <w:rFonts w:eastAsiaTheme="majorEastAsia"/>
+          <w:color w:val="333333"/>
+        </w:rPr>
+      </w:pPr>
+      <w:r>
+        <w:rPr>
+          <w:rStyle w:val="CdigoHTML"/>
+          <w:rFonts w:eastAsiaTheme="majorEastAsia"/>
+          <w:color w:val="333333"/>
+        </w:rPr>
+        <w:t>Probabilidad de que venda algunas pólizas en una semana</w:t>
+      </w:r>
+      <w:r>
+        <w:rPr>
+          <w:rStyle w:val="CdigoHTML"/>
+          <w:rFonts w:eastAsiaTheme="majorEastAsia"/>
+          <w:color w:val="333333"/>
+        </w:rPr>
+        <w:t xml:space="preserve">: </w:t>
+      </w:r>
+      <w:r>
+        <w:rPr>
+          <w:rStyle w:val="CdigoHTML"/>
+          <w:rFonts w:eastAsiaTheme="majorEastAsia"/>
+          <w:color w:val="333333"/>
+        </w:rPr>
+        <w:t>0.9816844</w:t>
+      </w:r>
+    </w:p>
+    <w:p>
+      <w:pPr>
+        <w:pStyle w:val="HTMLconformatoprevio"/>
+        <w:pBdr>
+          <w:top w:val="single" w:sz="6" w:space="7" w:color="CCCCCC"/>
+          <w:left w:val="single" w:sz="6" w:space="7" w:color="CCCCCC"/>
+          <w:bottom w:val="single" w:sz="6" w:space="7" w:color="CCCCCC"/>
+          <w:right w:val="single" w:sz="6" w:space="7" w:color="CCCCCC"/>
+        </w:pBdr>
+        <w:shd w:val="clear" w:color="auto" w:fill="FFFFFF"/>
+        <w:wordWrap w:val="0"/>
+        <w:spacing w:after="150"/>
+        <w:rPr>
+          <w:rStyle w:val="CdigoHTML"/>
+          <w:rFonts w:eastAsiaTheme="majorEastAsia"/>
+          <w:color w:val="333333"/>
+        </w:rPr>
+      </w:pPr>
+      <w:r>
+        <w:rPr>
+          <w:rStyle w:val="CdigoHTML"/>
+          <w:rFonts w:eastAsiaTheme="majorEastAsia"/>
+          <w:color w:val="333333"/>
+        </w:rPr>
+        <w:t>Probabilidad de que venda algunas pólizas en una semana (4 decimales): 0.9817</w:t>
+      </w:r>
+    </w:p>
+    <w:p>
+      <w:pPr>
+        <w:pStyle w:val="HTMLconformatoprevio"/>
+        <w:pBdr>
+          <w:top w:val="single" w:sz="6" w:space="7" w:color="CCCCCC"/>
+          <w:left w:val="single" w:sz="6" w:space="7" w:color="CCCCCC"/>
+          <w:bottom w:val="single" w:sz="6" w:space="7" w:color="CCCCCC"/>
+          <w:right w:val="single" w:sz="6" w:space="7" w:color="CCCCCC"/>
+        </w:pBdr>
+        <w:shd w:val="clear" w:color="auto" w:fill="FFFFFF"/>
+        <w:wordWrap w:val="0"/>
+        <w:spacing w:after="150"/>
+        <w:rPr>
+          <w:rStyle w:val="CdigoHTML"/>
+          <w:rFonts w:eastAsiaTheme="majorEastAsia"/>
+          <w:color w:val="333333"/>
+        </w:rPr>
+      </w:pPr>
+      <w:r>
+        <w:rPr>
+          <w:rStyle w:val="CdigoHTML"/>
+          <w:rFonts w:eastAsiaTheme="majorEastAsia"/>
+          <w:color w:val="333333"/>
+        </w:rPr>
+        <w:t>2)</w:t>
+      </w:r>
+    </w:p>
+    <w:p>
+      <w:pPr>
+        <w:pStyle w:val="HTMLconformatoprevio"/>
+        <w:pBdr>
+          <w:top w:val="single" w:sz="6" w:space="7" w:color="CCCCCC"/>
+          <w:left w:val="single" w:sz="6" w:space="7" w:color="CCCCCC"/>
+          <w:bottom w:val="single" w:sz="6" w:space="7" w:color="CCCCCC"/>
+          <w:right w:val="single" w:sz="6" w:space="7" w:color="CCCCCC"/>
+        </w:pBdr>
+        <w:shd w:val="clear" w:color="auto" w:fill="FFFFFF"/>
+        <w:wordWrap w:val="0"/>
+        <w:spacing w:after="150"/>
+        <w:rPr>
+          <w:color w:val="333333"/>
+        </w:rPr>
+      </w:pPr>
+      <w:r>
+        <w:rPr>
+          <w:rStyle w:val="CdigoHTML"/>
+          <w:rFonts w:eastAsiaTheme="majorEastAsia"/>
+          <w:color w:val="333333"/>
+        </w:rPr>
+        <w:t>Probabilidad que venda 2 o más polizas, pero menos de 5 (en una semana): 0.5372587</w:t>
+      </w:r>
+    </w:p>
+    <w:p>
+      <w:pPr>
+        <w:pStyle w:val="HTMLconformatoprevio"/>
+        <w:pBdr>
+          <w:top w:val="single" w:sz="6" w:space="7" w:color="CCCCCC"/>
+          <w:left w:val="single" w:sz="6" w:space="7" w:color="CCCCCC"/>
+          <w:bottom w:val="single" w:sz="6" w:space="7" w:color="CCCCCC"/>
+          <w:right w:val="single" w:sz="6" w:space="7" w:color="CCCCCC"/>
+        </w:pBdr>
+        <w:shd w:val="clear" w:color="auto" w:fill="FFFFFF"/>
+        <w:wordWrap w:val="0"/>
+        <w:spacing w:after="150"/>
+        <w:rPr>
+          <w:rStyle w:val="CdigoHTML"/>
+          <w:rFonts w:eastAsiaTheme="majorEastAsia"/>
+          <w:color w:val="333333"/>
+        </w:rPr>
+      </w:pPr>
+      <w:r>
+        <w:rPr>
+          <w:rStyle w:val="CdigoHTML"/>
+          <w:rFonts w:eastAsiaTheme="majorEastAsia"/>
+          <w:color w:val="333333"/>
+        </w:rPr>
+        <w:t>Probabilidad que venda 2 o más polizas, pero menos de 5 (en una semana) (4 decimales): 0.5373</w:t>
+      </w:r>
+    </w:p>
+    <w:p>
+      <w:pPr>
+        <w:pStyle w:val="HTMLconformatoprevio"/>
+        <w:pBdr>
+          <w:top w:val="single" w:sz="6" w:space="7" w:color="CCCCCC"/>
+          <w:left w:val="single" w:sz="6" w:space="7" w:color="CCCCCC"/>
+          <w:bottom w:val="single" w:sz="6" w:space="7" w:color="CCCCCC"/>
+          <w:right w:val="single" w:sz="6" w:space="7" w:color="CCCCCC"/>
+        </w:pBdr>
+        <w:shd w:val="clear" w:color="auto" w:fill="FFFFFF"/>
+        <w:wordWrap w:val="0"/>
+        <w:spacing w:after="150"/>
+        <w:rPr>
+          <w:rStyle w:val="CdigoHTML"/>
+          <w:rFonts w:eastAsiaTheme="majorEastAsia"/>
+          <w:color w:val="333333"/>
+        </w:rPr>
+      </w:pPr>
+      <w:r>
+        <w:rPr>
+          <w:rStyle w:val="CdigoHTML"/>
+          <w:rFonts w:eastAsiaTheme="majorEastAsia"/>
+          <w:color w:val="333333"/>
+        </w:rPr>
+        <w:t>3)</w:t>
+      </w:r>
+    </w:p>
+    <w:p>
+      <w:pPr>
+        <w:pStyle w:val="HTMLconformatoprevio"/>
+        <w:pBdr>
+          <w:top w:val="single" w:sz="6" w:space="7" w:color="CCCCCC"/>
+          <w:left w:val="single" w:sz="6" w:space="7" w:color="CCCCCC"/>
+          <w:bottom w:val="single" w:sz="6" w:space="7" w:color="CCCCCC"/>
+          <w:right w:val="single" w:sz="6" w:space="7" w:color="CCCCCC"/>
+        </w:pBdr>
+        <w:shd w:val="clear" w:color="auto" w:fill="FFFFFF"/>
+        <w:wordWrap w:val="0"/>
+        <w:spacing w:after="150"/>
+        <w:rPr>
+          <w:color w:val="333333"/>
+        </w:rPr>
+      </w:pPr>
+      <w:r>
+        <w:rPr>
+          <w:rStyle w:val="CdigoHTML"/>
+          <w:rFonts w:eastAsiaTheme="majorEastAsia"/>
+          <w:color w:val="333333"/>
+        </w:rPr>
+        <w:t>Probabilidad de vender una póliza en un día dado: 0.3594632</w:t>
+      </w:r>
+    </w:p>
+    <w:p>
+      <w:pPr>
+        <w:pStyle w:val="HTMLconformatoprevio"/>
+        <w:pBdr>
+          <w:top w:val="single" w:sz="6" w:space="7" w:color="CCCCCC"/>
+          <w:left w:val="single" w:sz="6" w:space="7" w:color="CCCCCC"/>
+          <w:bottom w:val="single" w:sz="6" w:space="7" w:color="CCCCCC"/>
+          <w:right w:val="single" w:sz="6" w:space="7" w:color="CCCCCC"/>
+        </w:pBdr>
+        <w:shd w:val="clear" w:color="auto" w:fill="FFFFFF"/>
+        <w:wordWrap w:val="0"/>
+        <w:spacing w:after="150"/>
+        <w:rPr>
+          <w:rStyle w:val="CdigoHTML"/>
+          <w:rFonts w:eastAsiaTheme="majorEastAsia"/>
+          <w:color w:val="333333"/>
+        </w:rPr>
+      </w:pPr>
+      <w:r>
+        <w:rPr>
+          <w:rStyle w:val="CdigoHTML"/>
+          <w:rFonts w:eastAsiaTheme="majorEastAsia"/>
+          <w:color w:val="333333"/>
+        </w:rPr>
+        <w:t>Probabilidad de vender una póliza en un día dado (4 decimales): 0.3595</w:t>
+      </w:r>
+    </w:p>
+    <w:p>
+      <w:pPr>
+        <w:pStyle w:val="HTMLconformatoprevio"/>
+        <w:pBdr>
+          <w:top w:val="single" w:sz="6" w:space="7" w:color="CCCCCC"/>
+          <w:left w:val="single" w:sz="6" w:space="7" w:color="CCCCCC"/>
+          <w:bottom w:val="single" w:sz="6" w:space="7" w:color="CCCCCC"/>
+          <w:right w:val="single" w:sz="6" w:space="7" w:color="CCCCCC"/>
+        </w:pBdr>
+        <w:shd w:val="clear" w:color="auto" w:fill="FFFFFF"/>
+        <w:wordWrap w:val="0"/>
+        <w:spacing w:after="150"/>
+        <w:rPr>
+          <w:rStyle w:val="CdigoHTML"/>
+          <w:rFonts w:eastAsiaTheme="majorEastAsia"/>
+          <w:color w:val="333333"/>
+        </w:rPr>
+      </w:pPr>
+      <w:r>
+        <w:rPr>
+          <w:rStyle w:val="CdigoHTML"/>
+          <w:rFonts w:eastAsiaTheme="majorEastAsia"/>
+          <w:color w:val="333333"/>
+        </w:rPr>
+        <w:t>4)</w:t>
+      </w:r>
+    </w:p>
+    <w:p>
+      <w:pPr>
+        <w:pStyle w:val="HTMLconformatoprevio"/>
+        <w:pBdr>
+          <w:top w:val="single" w:sz="6" w:space="7" w:color="CCCCCC"/>
+          <w:left w:val="single" w:sz="6" w:space="7" w:color="CCCCCC"/>
+          <w:bottom w:val="single" w:sz="6" w:space="7" w:color="CCCCCC"/>
+          <w:right w:val="single" w:sz="6" w:space="7" w:color="CCCCCC"/>
+        </w:pBdr>
+        <w:shd w:val="clear" w:color="auto" w:fill="FFFFFF"/>
+        <w:wordWrap w:val="0"/>
+        <w:spacing w:after="150"/>
+        <w:rPr>
+          <w:rStyle w:val="CdigoHTML"/>
+          <w:rFonts w:eastAsiaTheme="majorEastAsia"/>
+          <w:color w:val="333333"/>
+        </w:rPr>
+      </w:pPr>
+      <w:r>
+        <w:rPr>
+          <w:rStyle w:val="CdigoHTML"/>
+          <w:rFonts w:eastAsiaTheme="majorEastAsia"/>
+          <w:color w:val="333333"/>
+        </w:rPr>
+        <w:t>Media: 4</w:t>
+      </w:r>
+    </w:p>
+    <w:p>
+      <w:pPr>
+        <w:pStyle w:val="HTMLconformatoprevio"/>
+        <w:pBdr>
+          <w:top w:val="single" w:sz="6" w:space="7" w:color="CCCCCC"/>
+          <w:left w:val="single" w:sz="6" w:space="7" w:color="CCCCCC"/>
+          <w:bottom w:val="single" w:sz="6" w:space="7" w:color="CCCCCC"/>
+          <w:right w:val="single" w:sz="6" w:space="7" w:color="CCCCCC"/>
+        </w:pBdr>
+        <w:shd w:val="clear" w:color="auto" w:fill="FFFFFF"/>
+        <w:wordWrap w:val="0"/>
+        <w:spacing w:after="150"/>
+        <w:rPr>
+          <w:color w:val="333333"/>
+        </w:rPr>
+      </w:pPr>
+      <w:r>
+        <w:rPr>
+          <w:rStyle w:val="CdigoHTML"/>
+          <w:rFonts w:eastAsiaTheme="majorEastAsia"/>
+          <w:color w:val="333333"/>
+        </w:rPr>
+        <w:t>Varianza: 4</w:t>
+      </w:r>
+    </w:p>
+    <w:p>
+      <w:pPr>
+        <w:pStyle w:val="HTMLconformatoprevio"/>
+        <w:pBdr>
+          <w:top w:val="single" w:sz="6" w:space="7" w:color="CCCCCC"/>
+          <w:left w:val="single" w:sz="6" w:space="7" w:color="CCCCCC"/>
+          <w:bottom w:val="single" w:sz="6" w:space="7" w:color="CCCCCC"/>
+          <w:right w:val="single" w:sz="6" w:space="7" w:color="CCCCCC"/>
+        </w:pBdr>
+        <w:shd w:val="clear" w:color="auto" w:fill="FFFFFF"/>
+        <w:wordWrap w:val="0"/>
+        <w:spacing w:after="150"/>
+        <w:rPr>
+          <w:color w:val="333333"/>
+        </w:rPr>
+      </w:pPr>
+      <w:r>
+        <w:rPr>
+          <w:rStyle w:val="CdigoHTML"/>
+          <w:rFonts w:eastAsiaTheme="majorEastAsia"/>
+          <w:color w:val="333333"/>
+        </w:rPr>
+        <w:t>Desviación estándar: 2</w:t>
+      </w:r>
+    </w:p>
+    <w:p>
+      <w:pPr>
+        <w:rPr>
+          <w:noProof/>
+          <w:sz w:val="36"/>
+          <w:szCs w:val="36"/>
+        </w:rPr>
+      </w:pPr>
+      <w:r>
+        <w:rPr>
+          <w:noProof/>
+          <w:sz w:val="36"/>
+          <w:szCs w:val="36"/>
+        </w:rPr>
+        <w:lastRenderedPageBreak/>
+        <w:t>Hecho por_ Apaza Fuentes Enzo Aldair</w:t>
+      </w:r>
+    </w:p>
+    <w:p>
+      <w:pPr>
+        <w:rPr>
+          <w:noProof/>
+          <w:sz w:val="36"/>
+          <w:szCs w:val="36"/>
+        </w:rPr>
+      </w:pPr>
+      <w:r>
+        <w:rPr>
+          <w:noProof/>
+        </w:rPr>
+        <w:drawing>
+          <wp:inline distT="0" distB="0" distL="0" distR="0" wp14:anchorId="69F6B125" wp14:editId="4138B0EC">
+            <wp:extent cx="5400040" cy="7561580"/>
+            <wp:effectExtent l="0" t="0" r="0" b="1270"/>
+            <wp:docPr id="2053330959" name="Imagen 3" descr="Imagen que contiene texto, juego&#10;&#10;Descripción generada automáticamente"/>
+            <wp:cNvGraphicFramePr>
+              <a:graphicFrameLocks xmlns:a="http://schemas.openxmlformats.org/drawingml/2006/main" noChangeAspect="1"/>
+            </wp:cNvGraphicFramePr>
+            <a:graphic xmlns:a="http://schemas.openxmlformats.org/drawingml/2006/main">
+              <a:graphicData uri="http://schemas.openxmlformats.org/drawingml/2006/picture">
+                <pic:pic xmlns:pic="http://schemas.openxmlformats.org/drawingml/2006/picture">
+                  <pic:nvPicPr>
+                    <pic:cNvPr id="2053330959" name="Imagen 3" descr="Imagen que contiene texto, juego&#10;&#10;Descripción generada automáticamente"/>
+                    <pic:cNvPicPr>
+                      <a:picLocks noChangeAspect="1" noChangeArrowheads="1"/>
+                    </pic:cNvPicPr>
+                  </pic:nvPicPr>
+                  <pic:blipFill>
+                    <a:blip r:embed="rId9">
+                      <a:extLst>
+                        <a:ext uri="{28A0092B-C50C-407E-A947-70E740481C1C}">
+                          <a14:useLocalDpi xmlns:a14="http://schemas.microsoft.com/office/drawing/2010/main" val="0"/>
+                        </a:ext>
+                      </a:extLst>
+                    </a:blip>
+                    <a:srcRect/>
+                    <a:stretch>
+                      <a:fillRect/>
+                    </a:stretch>
+                  </pic:blipFill>
+                  <pic:spPr bwMode="auto">
+                    <a:xfrm>
+                      <a:off x="0" y="0"/>
+                      <a:ext cx="5400040" cy="7561580"/>
+                    </a:xfrm>
+                    <a:prstGeom prst="rect">
+                      <a:avLst/>
+                    </a:prstGeom>
+                    <a:noFill/>
+                    <a:ln>
+                      <a:noFill/>
+                    </a:ln>
+                  </pic:spPr>
+                </pic:pic>
+              </a:graphicData>
+            </a:graphic>
+          </wp:inline>
+        </w:drawing>
+      </w:r>
+    </w:p>
+    <w:p>
+      <w:pPr>
+        <w:rPr>
+          <w:sz w:val="36"/>
+          <w:szCs w:val="36"/>
+          <w:u w:val="single"/>
+        </w:rPr>
+      </w:pPr>
+    </w:p>
+    <w:p>
+      <w:pPr>
+        <w:rPr>
+          <w:sz w:val="36"/>
+          <w:szCs w:val="36"/>
+          <w:u w:val="single"/>
+        </w:rPr>
+      </w:pPr>
+    </w:p>
+    <w:p>
+      <w:pPr>
+        <w:rPr>
+          <w:sz w:val="36"/>
+          <w:szCs w:val="36"/>
+        </w:rPr>
+      </w:pPr>
+      <w:r>
+        <w:rPr>
+          <w:sz w:val="36"/>
+          <w:szCs w:val="36"/>
+        </w:rPr>
+        <w:lastRenderedPageBreak/>
+        <w:t>Código en R:</w:t>
+      </w:r>
+    </w:p>
+    <w:p>
+      <w:pPr>
+        <w:pStyle w:val="HTMLconformatoprevio"/>
+        <w:pBdr>
+          <w:top w:val="single" w:sz="6" w:space="7" w:color="CCCCCC"/>
+          <w:left w:val="single" w:sz="6" w:space="7" w:color="CCCCCC"/>
+          <w:bottom w:val="single" w:sz="6" w:space="7" w:color="CCCCCC"/>
+          <w:right w:val="single" w:sz="6" w:space="31" w:color="CCCCCC"/>
+        </w:pBdr>
+        <w:shd w:val="clear" w:color="auto" w:fill="F5F5F5"/>
+        <w:wordWrap w:val="0"/>
+        <w:spacing w:after="150"/>
+        <w:rPr>
+          <w:rStyle w:val="CdigoHTML"/>
+          <w:rFonts w:eastAsiaTheme="majorEastAsia"/>
+          <w:color w:val="333333"/>
+        </w:rPr>
+      </w:pPr>
       <w:r>
         <w:rPr>
           <w:rStyle w:val="hljs-comment"/>
@@ -4304,117 +5096,607 @@
           <w:iCs/>
           <w:color w:val="999988"/>
         </w:rPr>
-        <w:t>tribución de probabilidad que se infiere de este problema</w:t>
-      </w:r>
-    </w:p>
-    <w:p>
-      <w:pPr>
-        <w:pStyle w:val="HTMLconformatoprevio"/>
-        <w:pBdr>
-          <w:top w:val="single" w:sz="6" w:space="7" w:color="CCCCCC"/>
-          <w:left w:val="single" w:sz="6" w:space="7" w:color="CCCCCC"/>
-          <w:bottom w:val="single" w:sz="6" w:space="7" w:color="CCCCCC"/>
-          <w:right w:val="single" w:sz="6" w:space="7" w:color="CCCCCC"/>
-        </w:pBdr>
-        <w:shd w:val="clear" w:color="auto" w:fill="F5F5F5"/>
-        <w:wordWrap w:val="0"/>
-        <w:spacing w:after="150"/>
-        <w:rPr>
-          <w:rStyle w:val="CdigoHTML"/>
-          <w:rFonts w:eastAsiaTheme="majorEastAsia"/>
-          <w:color w:val="333333"/>
-        </w:rPr>
-      </w:pPr>
-      <w:r>
-        <w:rPr>
-          <w:rStyle w:val="CdigoHTML"/>
-          <w:rFonts w:eastAsiaTheme="majorEastAsia"/>
-          <w:color w:val="333333"/>
-        </w:rPr>
-        <w:t>media &lt;- lambda</w:t>
-      </w:r>
-    </w:p>
-    <w:p>
-      <w:pPr>
-        <w:pStyle w:val="HTMLconformatoprevio"/>
-        <w:pBdr>
-          <w:top w:val="single" w:sz="6" w:space="7" w:color="CCCCCC"/>
-          <w:left w:val="single" w:sz="6" w:space="7" w:color="CCCCCC"/>
-          <w:bottom w:val="single" w:sz="6" w:space="7" w:color="CCCCCC"/>
-          <w:right w:val="single" w:sz="6" w:space="7" w:color="CCCCCC"/>
-        </w:pBdr>
-        <w:shd w:val="clear" w:color="auto" w:fill="F5F5F5"/>
-        <w:wordWrap w:val="0"/>
-        <w:spacing w:after="150"/>
-        <w:rPr>
-          <w:rStyle w:val="CdigoHTML"/>
-          <w:rFonts w:eastAsiaTheme="majorEastAsia"/>
-          <w:color w:val="333333"/>
-        </w:rPr>
-      </w:pPr>
-      <w:r>
-        <w:rPr>
-          <w:rStyle w:val="CdigoHTML"/>
-          <w:rFonts w:eastAsiaTheme="majorEastAsia"/>
-          <w:color w:val="333333"/>
-        </w:rPr>
-        <w:t>varianza &lt;- lambda</w:t>
-      </w:r>
-    </w:p>
-    <w:p>
-      <w:pPr>
-        <w:pStyle w:val="HTMLconformatoprevio"/>
-        <w:pBdr>
-          <w:top w:val="single" w:sz="6" w:space="7" w:color="CCCCCC"/>
-          <w:left w:val="single" w:sz="6" w:space="7" w:color="CCCCCC"/>
-          <w:bottom w:val="single" w:sz="6" w:space="7" w:color="CCCCCC"/>
-          <w:right w:val="single" w:sz="6" w:space="7" w:color="CCCCCC"/>
-        </w:pBdr>
-        <w:shd w:val="clear" w:color="auto" w:fill="F5F5F5"/>
-        <w:wordWrap w:val="0"/>
-        <w:spacing w:after="150"/>
-        <w:rPr>
-          <w:rStyle w:val="CdigoHTML"/>
-          <w:rFonts w:eastAsiaTheme="majorEastAsia"/>
-          <w:color w:val="333333"/>
-        </w:rPr>
-      </w:pPr>
-      <w:r>
-        <w:rPr>
-          <w:rStyle w:val="CdigoHTML"/>
-          <w:rFonts w:eastAsiaTheme="majorEastAsia"/>
-          <w:color w:val="333333"/>
-        </w:rPr>
-        <w:t>desviacion_estandar &lt;- sqrt(lambda)</w:t>
-      </w:r>
-    </w:p>
-    <w:p>
-      <w:pPr>
-        <w:pStyle w:val="HTMLconformatoprevio"/>
-        <w:pBdr>
-          <w:top w:val="single" w:sz="6" w:space="7" w:color="CCCCCC"/>
-          <w:left w:val="single" w:sz="6" w:space="7" w:color="CCCCCC"/>
-          <w:bottom w:val="single" w:sz="6" w:space="7" w:color="CCCCCC"/>
-          <w:right w:val="single" w:sz="6" w:space="7" w:color="CCCCCC"/>
-        </w:pBdr>
-        <w:shd w:val="clear" w:color="auto" w:fill="F5F5F5"/>
-        <w:wordWrap w:val="0"/>
-        <w:spacing w:after="150"/>
-        <w:rPr>
-          <w:rStyle w:val="CdigoHTML"/>
-          <w:rFonts w:eastAsiaTheme="majorEastAsia"/>
-          <w:color w:val="333333"/>
-        </w:rPr>
-      </w:pPr>
-    </w:p>
-    <w:p>
-      <w:pPr>
-        <w:pStyle w:val="HTMLconformatoprevio"/>
-        <w:pBdr>
-          <w:top w:val="single" w:sz="6" w:space="7" w:color="CCCCCC"/>
-          <w:left w:val="single" w:sz="6" w:space="7" w:color="CCCCCC"/>
-          <w:bottom w:val="single" w:sz="6" w:space="7" w:color="CCCCCC"/>
-          <w:right w:val="single" w:sz="6" w:space="7" w:color="CCCCCC"/>
+        <w:t># Una central telefonica, en promedio, se reciben 5 llamadas por minuto</w:t>
+      </w:r>
+    </w:p>
+    <w:p>
+      <w:pPr>
+        <w:pStyle w:val="HTMLconformatoprevio"/>
+        <w:pBdr>
+          <w:top w:val="single" w:sz="6" w:space="7" w:color="CCCCCC"/>
+          <w:left w:val="single" w:sz="6" w:space="7" w:color="CCCCCC"/>
+          <w:bottom w:val="single" w:sz="6" w:space="7" w:color="CCCCCC"/>
+          <w:right w:val="single" w:sz="6" w:space="31" w:color="CCCCCC"/>
+        </w:pBdr>
+        <w:shd w:val="clear" w:color="auto" w:fill="F5F5F5"/>
+        <w:wordWrap w:val="0"/>
+        <w:spacing w:after="150"/>
+        <w:rPr>
+          <w:rStyle w:val="CdigoHTML"/>
+          <w:rFonts w:eastAsiaTheme="majorEastAsia"/>
+          <w:color w:val="333333"/>
+        </w:rPr>
+      </w:pPr>
+      <w:r>
+        <w:rPr>
+          <w:rStyle w:val="hljs-comment"/>
+          <w:rFonts w:eastAsiaTheme="majorEastAsia"/>
+          <w:i/>
+          <w:iCs/>
+          <w:color w:val="999988"/>
+        </w:rPr>
+        <w:t># La empresa ne</w:t>
+      </w:r>
+      <w:r>
+        <w:rPr>
+          <w:rStyle w:val="hljs-comment"/>
+          <w:rFonts w:eastAsiaTheme="majorEastAsia"/>
+          <w:i/>
+          <w:iCs/>
+          <w:color w:val="999988"/>
+        </w:rPr>
+        <w:t>ces</w:t>
+      </w:r>
+      <w:r>
+        <w:rPr>
+          <w:rStyle w:val="hljs-comment"/>
+          <w:rFonts w:eastAsiaTheme="majorEastAsia"/>
+          <w:i/>
+          <w:iCs/>
+          <w:color w:val="999988"/>
+        </w:rPr>
+        <w:t>ita calcular la probabilidad de:</w:t>
+      </w:r>
+    </w:p>
+    <w:p>
+      <w:pPr>
+        <w:pStyle w:val="HTMLconformatoprevio"/>
+        <w:pBdr>
+          <w:top w:val="single" w:sz="6" w:space="7" w:color="CCCCCC"/>
+          <w:left w:val="single" w:sz="6" w:space="7" w:color="CCCCCC"/>
+          <w:bottom w:val="single" w:sz="6" w:space="7" w:color="CCCCCC"/>
+          <w:right w:val="single" w:sz="6" w:space="31" w:color="CCCCCC"/>
+        </w:pBdr>
+        <w:shd w:val="clear" w:color="auto" w:fill="F5F5F5"/>
+        <w:wordWrap w:val="0"/>
+        <w:spacing w:after="150"/>
+        <w:rPr>
+          <w:rStyle w:val="CdigoHTML"/>
+          <w:rFonts w:eastAsiaTheme="majorEastAsia"/>
+          <w:color w:val="333333"/>
+        </w:rPr>
+      </w:pPr>
+    </w:p>
+    <w:p>
+      <w:pPr>
+        <w:pStyle w:val="HTMLconformatoprevio"/>
+        <w:pBdr>
+          <w:top w:val="single" w:sz="6" w:space="7" w:color="CCCCCC"/>
+          <w:left w:val="single" w:sz="6" w:space="7" w:color="CCCCCC"/>
+          <w:bottom w:val="single" w:sz="6" w:space="7" w:color="CCCCCC"/>
+          <w:right w:val="single" w:sz="6" w:space="31" w:color="CCCCCC"/>
+        </w:pBdr>
+        <w:shd w:val="clear" w:color="auto" w:fill="F5F5F5"/>
+        <w:wordWrap w:val="0"/>
+        <w:spacing w:after="150"/>
+        <w:rPr>
+          <w:rStyle w:val="CdigoHTML"/>
+          <w:rFonts w:eastAsiaTheme="majorEastAsia"/>
+          <w:color w:val="333333"/>
+        </w:rPr>
+      </w:pPr>
+      <w:r>
+        <w:rPr>
+          <w:rStyle w:val="hljs-comment"/>
+          <w:rFonts w:eastAsiaTheme="majorEastAsia"/>
+          <w:i/>
+          <w:iCs/>
+          <w:color w:val="999988"/>
+        </w:rPr>
+        <w:t># 1) Recibir exactamente 7 llamadas en un minuto</w:t>
+      </w:r>
+    </w:p>
+    <w:p>
+      <w:pPr>
+        <w:pStyle w:val="HTMLconformatoprevio"/>
+        <w:pBdr>
+          <w:top w:val="single" w:sz="6" w:space="7" w:color="CCCCCC"/>
+          <w:left w:val="single" w:sz="6" w:space="7" w:color="CCCCCC"/>
+          <w:bottom w:val="single" w:sz="6" w:space="7" w:color="CCCCCC"/>
+          <w:right w:val="single" w:sz="6" w:space="31" w:color="CCCCCC"/>
+        </w:pBdr>
+        <w:shd w:val="clear" w:color="auto" w:fill="F5F5F5"/>
+        <w:wordWrap w:val="0"/>
+        <w:spacing w:after="150"/>
+        <w:rPr>
+          <w:rStyle w:val="CdigoHTML"/>
+          <w:rFonts w:eastAsiaTheme="majorEastAsia"/>
+          <w:color w:val="333333"/>
+        </w:rPr>
+      </w:pPr>
+      <w:r>
+        <w:rPr>
+          <w:rStyle w:val="hljs-comment"/>
+          <w:rFonts w:eastAsiaTheme="majorEastAsia"/>
+          <w:i/>
+          <w:iCs/>
+          <w:color w:val="999988"/>
+        </w:rPr>
+        <w:t># 2) No recibir ninguna llamada en un minuto</w:t>
+      </w:r>
+    </w:p>
+    <w:p>
+      <w:pPr>
+        <w:pStyle w:val="HTMLconformatoprevio"/>
+        <w:pBdr>
+          <w:top w:val="single" w:sz="6" w:space="7" w:color="CCCCCC"/>
+          <w:left w:val="single" w:sz="6" w:space="7" w:color="CCCCCC"/>
+          <w:bottom w:val="single" w:sz="6" w:space="7" w:color="CCCCCC"/>
+          <w:right w:val="single" w:sz="6" w:space="31" w:color="CCCCCC"/>
+        </w:pBdr>
+        <w:shd w:val="clear" w:color="auto" w:fill="F5F5F5"/>
+        <w:wordWrap w:val="0"/>
+        <w:spacing w:after="150"/>
+        <w:rPr>
+          <w:rStyle w:val="CdigoHTML"/>
+          <w:rFonts w:eastAsiaTheme="majorEastAsia"/>
+          <w:color w:val="333333"/>
+        </w:rPr>
+      </w:pPr>
+      <w:r>
+        <w:rPr>
+          <w:rStyle w:val="hljs-comment"/>
+          <w:rFonts w:eastAsiaTheme="majorEastAsia"/>
+          <w:i/>
+          <w:iCs/>
+          <w:color w:val="999988"/>
+        </w:rPr>
+        <w:t># 3) Recibir menos de 2 y no más de 3 llamadas en 2 minutos</w:t>
+      </w:r>
+    </w:p>
+    <w:p>
+      <w:pPr>
+        <w:pStyle w:val="HTMLconformatoprevio"/>
+        <w:pBdr>
+          <w:top w:val="single" w:sz="6" w:space="7" w:color="CCCCCC"/>
+          <w:left w:val="single" w:sz="6" w:space="7" w:color="CCCCCC"/>
+          <w:bottom w:val="single" w:sz="6" w:space="7" w:color="CCCCCC"/>
+          <w:right w:val="single" w:sz="6" w:space="31" w:color="CCCCCC"/>
+        </w:pBdr>
+        <w:shd w:val="clear" w:color="auto" w:fill="F5F5F5"/>
+        <w:wordWrap w:val="0"/>
+        <w:spacing w:after="150"/>
+        <w:rPr>
+          <w:rStyle w:val="CdigoHTML"/>
+          <w:rFonts w:eastAsiaTheme="majorEastAsia"/>
+          <w:color w:val="333333"/>
+        </w:rPr>
+      </w:pPr>
+    </w:p>
+    <w:p>
+      <w:pPr>
+        <w:pStyle w:val="HTMLconformatoprevio"/>
+        <w:pBdr>
+          <w:top w:val="single" w:sz="6" w:space="7" w:color="CCCCCC"/>
+          <w:left w:val="single" w:sz="6" w:space="7" w:color="CCCCCC"/>
+          <w:bottom w:val="single" w:sz="6" w:space="7" w:color="CCCCCC"/>
+          <w:right w:val="single" w:sz="6" w:space="31" w:color="CCCCCC"/>
+        </w:pBdr>
+        <w:shd w:val="clear" w:color="auto" w:fill="F5F5F5"/>
+        <w:wordWrap w:val="0"/>
+        <w:spacing w:after="150"/>
+        <w:rPr>
+          <w:rStyle w:val="CdigoHTML"/>
+          <w:rFonts w:eastAsiaTheme="majorEastAsia"/>
+          <w:color w:val="333333"/>
+        </w:rPr>
+      </w:pPr>
+      <w:r>
+        <w:rPr>
+          <w:rStyle w:val="hljs-comment"/>
+          <w:rFonts w:eastAsiaTheme="majorEastAsia"/>
+          <w:i/>
+          <w:iCs/>
+          <w:color w:val="999988"/>
+        </w:rPr>
+        <w:t># Añadimos la libreria correspondiente</w:t>
+      </w:r>
+    </w:p>
+    <w:p>
+      <w:pPr>
+        <w:pStyle w:val="HTMLconformatoprevio"/>
+        <w:pBdr>
+          <w:top w:val="single" w:sz="6" w:space="7" w:color="CCCCCC"/>
+          <w:left w:val="single" w:sz="6" w:space="7" w:color="CCCCCC"/>
+          <w:bottom w:val="single" w:sz="6" w:space="7" w:color="CCCCCC"/>
+          <w:right w:val="single" w:sz="6" w:space="31" w:color="CCCCCC"/>
+        </w:pBdr>
+        <w:shd w:val="clear" w:color="auto" w:fill="F5F5F5"/>
+        <w:wordWrap w:val="0"/>
+        <w:spacing w:after="150"/>
+        <w:rPr>
+          <w:color w:val="333333"/>
+        </w:rPr>
+      </w:pPr>
+      <w:r>
+        <w:rPr>
+          <w:rStyle w:val="hljs-keyword"/>
+          <w:rFonts w:eastAsiaTheme="majorEastAsia"/>
+          <w:b/>
+          <w:bCs/>
+          <w:color w:val="990000"/>
+        </w:rPr>
+        <w:t>library</w:t>
+      </w:r>
+      <w:r>
+        <w:rPr>
+          <w:rStyle w:val="CdigoHTML"/>
+          <w:rFonts w:eastAsiaTheme="majorEastAsia"/>
+          <w:color w:val="333333"/>
+        </w:rPr>
+        <w:t>(dplyr)</w:t>
+      </w:r>
+    </w:p>
+    <w:p>
+      <w:pPr>
+        <w:pStyle w:val="HTMLconformatoprevio"/>
+        <w:pBdr>
+          <w:top w:val="single" w:sz="6" w:space="7" w:color="CCCCCC"/>
+          <w:left w:val="single" w:sz="6" w:space="7" w:color="CCCCCC"/>
+          <w:bottom w:val="single" w:sz="6" w:space="7" w:color="CCCCCC"/>
+          <w:right w:val="single" w:sz="6" w:space="31" w:color="CCCCCC"/>
+        </w:pBdr>
+        <w:shd w:val="clear" w:color="auto" w:fill="FFFFFF"/>
+        <w:wordWrap w:val="0"/>
+        <w:spacing w:after="150"/>
+        <w:rPr>
+          <w:color w:val="333333"/>
+        </w:rPr>
+      </w:pPr>
+      <w:r>
+        <w:rPr>
+          <w:rStyle w:val="CdigoHTML"/>
+          <w:rFonts w:eastAsiaTheme="majorEastAsia"/>
+          <w:color w:val="333333"/>
+        </w:rPr>
+        <w:t>## Attaching package: 'dplyr'</w:t>
+      </w:r>
+    </w:p>
+    <w:p>
+      <w:pPr>
+        <w:pStyle w:val="HTMLconformatoprevio"/>
+        <w:pBdr>
+          <w:top w:val="single" w:sz="6" w:space="7" w:color="CCCCCC"/>
+          <w:left w:val="single" w:sz="6" w:space="7" w:color="CCCCCC"/>
+          <w:bottom w:val="single" w:sz="6" w:space="7" w:color="CCCCCC"/>
+          <w:right w:val="single" w:sz="6" w:space="31" w:color="CCCCCC"/>
+        </w:pBdr>
+        <w:shd w:val="clear" w:color="auto" w:fill="FFFFFF"/>
+        <w:wordWrap w:val="0"/>
+        <w:spacing w:after="150"/>
+        <w:rPr>
+          <w:rStyle w:val="CdigoHTML"/>
+          <w:rFonts w:eastAsiaTheme="majorEastAsia"/>
+          <w:color w:val="333333"/>
+        </w:rPr>
+      </w:pPr>
+      <w:r>
+        <w:rPr>
+          <w:rStyle w:val="CdigoHTML"/>
+          <w:rFonts w:eastAsiaTheme="majorEastAsia"/>
+          <w:color w:val="333333"/>
+        </w:rPr>
+        <w:t>## The following objects are masked from 'package:stats':</w:t>
+      </w:r>
+    </w:p>
+    <w:p>
+      <w:pPr>
+        <w:pStyle w:val="HTMLconformatoprevio"/>
+        <w:pBdr>
+          <w:top w:val="single" w:sz="6" w:space="7" w:color="CCCCCC"/>
+          <w:left w:val="single" w:sz="6" w:space="7" w:color="CCCCCC"/>
+          <w:bottom w:val="single" w:sz="6" w:space="7" w:color="CCCCCC"/>
+          <w:right w:val="single" w:sz="6" w:space="31" w:color="CCCCCC"/>
+        </w:pBdr>
+        <w:shd w:val="clear" w:color="auto" w:fill="FFFFFF"/>
+        <w:wordWrap w:val="0"/>
+        <w:spacing w:after="150"/>
+        <w:rPr>
+          <w:color w:val="333333"/>
+        </w:rPr>
+      </w:pPr>
+      <w:r>
+        <w:rPr>
+          <w:rStyle w:val="CdigoHTML"/>
+          <w:rFonts w:eastAsiaTheme="majorEastAsia"/>
+          <w:color w:val="333333"/>
+        </w:rPr>
+        <w:t>##     filter, lag</w:t>
+      </w:r>
+    </w:p>
+    <w:p>
+      <w:pPr>
+        <w:pStyle w:val="HTMLconformatoprevio"/>
+        <w:pBdr>
+          <w:top w:val="single" w:sz="6" w:space="7" w:color="CCCCCC"/>
+          <w:left w:val="single" w:sz="6" w:space="7" w:color="CCCCCC"/>
+          <w:bottom w:val="single" w:sz="6" w:space="7" w:color="CCCCCC"/>
+          <w:right w:val="single" w:sz="6" w:space="31" w:color="CCCCCC"/>
+        </w:pBdr>
+        <w:shd w:val="clear" w:color="auto" w:fill="FFFFFF"/>
+        <w:wordWrap w:val="0"/>
+        <w:spacing w:after="150"/>
+        <w:rPr>
+          <w:rStyle w:val="CdigoHTML"/>
+          <w:rFonts w:eastAsiaTheme="majorEastAsia"/>
+          <w:color w:val="333333"/>
+        </w:rPr>
+      </w:pPr>
+      <w:r>
+        <w:rPr>
+          <w:rStyle w:val="CdigoHTML"/>
+          <w:rFonts w:eastAsiaTheme="majorEastAsia"/>
+          <w:color w:val="333333"/>
+        </w:rPr>
+        <w:t>## The following objects are masked from 'package:base':</w:t>
+      </w:r>
+    </w:p>
+    <w:p>
+      <w:pPr>
+        <w:pStyle w:val="HTMLconformatoprevio"/>
+        <w:pBdr>
+          <w:top w:val="single" w:sz="6" w:space="7" w:color="CCCCCC"/>
+          <w:left w:val="single" w:sz="6" w:space="7" w:color="CCCCCC"/>
+          <w:bottom w:val="single" w:sz="6" w:space="7" w:color="CCCCCC"/>
+          <w:right w:val="single" w:sz="6" w:space="31" w:color="CCCCCC"/>
+        </w:pBdr>
+        <w:shd w:val="clear" w:color="auto" w:fill="FFFFFF"/>
+        <w:wordWrap w:val="0"/>
+        <w:spacing w:after="150"/>
+        <w:rPr>
+          <w:color w:val="333333"/>
+        </w:rPr>
+      </w:pPr>
+      <w:r>
+        <w:rPr>
+          <w:rStyle w:val="CdigoHTML"/>
+          <w:rFonts w:eastAsiaTheme="majorEastAsia"/>
+          <w:color w:val="333333"/>
+        </w:rPr>
+        <w:t>##     intersect, setdiff, setequal, union</w:t>
+      </w:r>
+    </w:p>
+    <w:p>
+      <w:pPr>
+        <w:pStyle w:val="HTMLconformatoprevio"/>
+        <w:pBdr>
+          <w:top w:val="single" w:sz="6" w:space="7" w:color="CCCCCC"/>
+          <w:left w:val="single" w:sz="6" w:space="7" w:color="CCCCCC"/>
+          <w:bottom w:val="single" w:sz="6" w:space="7" w:color="CCCCCC"/>
+          <w:right w:val="single" w:sz="6" w:space="31" w:color="CCCCCC"/>
+        </w:pBdr>
+        <w:shd w:val="clear" w:color="auto" w:fill="F5F5F5"/>
+        <w:wordWrap w:val="0"/>
+        <w:spacing w:after="150"/>
+        <w:rPr>
+          <w:rStyle w:val="CdigoHTML"/>
+          <w:rFonts w:eastAsiaTheme="majorEastAsia"/>
+          <w:color w:val="333333"/>
+        </w:rPr>
+      </w:pPr>
+      <w:r>
+        <w:rPr>
+          <w:rStyle w:val="hljs-comment"/>
+          <w:rFonts w:eastAsiaTheme="majorEastAsia"/>
+          <w:i/>
+          <w:iCs/>
+          <w:color w:val="999988"/>
+        </w:rPr>
+        <w:t xml:space="preserve"># 1) </w:t>
+      </w:r>
+    </w:p>
+    <w:p>
+      <w:pPr>
+        <w:pStyle w:val="HTMLconformatoprevio"/>
+        <w:pBdr>
+          <w:top w:val="single" w:sz="6" w:space="7" w:color="CCCCCC"/>
+          <w:left w:val="single" w:sz="6" w:space="7" w:color="CCCCCC"/>
+          <w:bottom w:val="single" w:sz="6" w:space="7" w:color="CCCCCC"/>
+          <w:right w:val="single" w:sz="6" w:space="31" w:color="CCCCCC"/>
+        </w:pBdr>
+        <w:shd w:val="clear" w:color="auto" w:fill="F5F5F5"/>
+        <w:wordWrap w:val="0"/>
+        <w:spacing w:after="150"/>
+        <w:rPr>
+          <w:rStyle w:val="CdigoHTML"/>
+          <w:rFonts w:eastAsiaTheme="majorEastAsia"/>
+          <w:color w:val="333333"/>
+        </w:rPr>
+      </w:pPr>
+      <w:r>
+        <w:rPr>
+          <w:rStyle w:val="hljs-comment"/>
+          <w:rFonts w:eastAsiaTheme="majorEastAsia"/>
+          <w:i/>
+          <w:iCs/>
+          <w:color w:val="999988"/>
+        </w:rPr>
+        <w:t># Definimos X:Número de llamadas en un minuto</w:t>
+      </w:r>
+    </w:p>
+    <w:p>
+      <w:pPr>
+        <w:pStyle w:val="HTMLconformatoprevio"/>
+        <w:pBdr>
+          <w:top w:val="single" w:sz="6" w:space="7" w:color="CCCCCC"/>
+          <w:left w:val="single" w:sz="6" w:space="7" w:color="CCCCCC"/>
+          <w:bottom w:val="single" w:sz="6" w:space="7" w:color="CCCCCC"/>
+          <w:right w:val="single" w:sz="6" w:space="31" w:color="CCCCCC"/>
+        </w:pBdr>
+        <w:shd w:val="clear" w:color="auto" w:fill="F5F5F5"/>
+        <w:wordWrap w:val="0"/>
+        <w:spacing w:after="150"/>
+        <w:rPr>
+          <w:rStyle w:val="CdigoHTML"/>
+          <w:rFonts w:eastAsiaTheme="majorEastAsia"/>
+          <w:color w:val="333333"/>
+        </w:rPr>
+      </w:pPr>
+      <w:r>
+        <w:rPr>
+          <w:rStyle w:val="hljs-comment"/>
+          <w:rFonts w:eastAsiaTheme="majorEastAsia"/>
+          <w:i/>
+          <w:iCs/>
+          <w:color w:val="999988"/>
+        </w:rPr>
+        <w:t xml:space="preserve"># Definimos el parámetro lambda para 1 minuto </w:t>
+      </w:r>
+    </w:p>
+    <w:p>
+      <w:pPr>
+        <w:pStyle w:val="HTMLconformatoprevio"/>
+        <w:pBdr>
+          <w:top w:val="single" w:sz="6" w:space="7" w:color="CCCCCC"/>
+          <w:left w:val="single" w:sz="6" w:space="7" w:color="CCCCCC"/>
+          <w:bottom w:val="single" w:sz="6" w:space="7" w:color="CCCCCC"/>
+          <w:right w:val="single" w:sz="6" w:space="31" w:color="CCCCCC"/>
+        </w:pBdr>
+        <w:shd w:val="clear" w:color="auto" w:fill="F5F5F5"/>
+        <w:wordWrap w:val="0"/>
+        <w:spacing w:after="150"/>
+        <w:rPr>
+          <w:rStyle w:val="CdigoHTML"/>
+          <w:rFonts w:eastAsiaTheme="majorEastAsia"/>
+          <w:color w:val="333333"/>
+        </w:rPr>
+      </w:pPr>
+      <w:r>
+        <w:rPr>
+          <w:rStyle w:val="CdigoHTML"/>
+          <w:rFonts w:eastAsiaTheme="majorEastAsia"/>
+          <w:color w:val="333333"/>
+        </w:rPr>
+        <w:t xml:space="preserve">lambda &lt;- </w:t>
+      </w:r>
+      <w:r>
+        <w:rPr>
+          <w:rStyle w:val="hljs-number"/>
+          <w:rFonts w:eastAsiaTheme="majorEastAsia"/>
+          <w:color w:val="009999"/>
+        </w:rPr>
+        <w:t>5</w:t>
+      </w:r>
+    </w:p>
+    <w:p>
+      <w:pPr>
+        <w:pStyle w:val="HTMLconformatoprevio"/>
+        <w:pBdr>
+          <w:top w:val="single" w:sz="6" w:space="7" w:color="CCCCCC"/>
+          <w:left w:val="single" w:sz="6" w:space="7" w:color="CCCCCC"/>
+          <w:bottom w:val="single" w:sz="6" w:space="7" w:color="CCCCCC"/>
+          <w:right w:val="single" w:sz="6" w:space="31" w:color="CCCCCC"/>
+        </w:pBdr>
+        <w:shd w:val="clear" w:color="auto" w:fill="F5F5F5"/>
+        <w:wordWrap w:val="0"/>
+        <w:spacing w:after="150"/>
+        <w:rPr>
+          <w:rStyle w:val="CdigoHTML"/>
+          <w:rFonts w:eastAsiaTheme="majorEastAsia"/>
+          <w:color w:val="333333"/>
+        </w:rPr>
+      </w:pPr>
+      <w:r>
+        <w:rPr>
+          <w:rStyle w:val="hljs-comment"/>
+          <w:rFonts w:eastAsiaTheme="majorEastAsia"/>
+          <w:i/>
+          <w:iCs/>
+          <w:color w:val="999988"/>
+        </w:rPr>
+        <w:t># Calculamos la probabilidad de que X sea 7</w:t>
+      </w:r>
+    </w:p>
+    <w:p>
+      <w:pPr>
+        <w:pStyle w:val="HTMLconformatoprevio"/>
+        <w:pBdr>
+          <w:top w:val="single" w:sz="6" w:space="7" w:color="CCCCCC"/>
+          <w:left w:val="single" w:sz="6" w:space="7" w:color="CCCCCC"/>
+          <w:bottom w:val="single" w:sz="6" w:space="7" w:color="CCCCCC"/>
+          <w:right w:val="single" w:sz="6" w:space="31" w:color="CCCCCC"/>
+        </w:pBdr>
+        <w:shd w:val="clear" w:color="auto" w:fill="F5F5F5"/>
+        <w:wordWrap w:val="0"/>
+        <w:spacing w:after="150"/>
+        <w:rPr>
+          <w:rStyle w:val="CdigoHTML"/>
+          <w:rFonts w:eastAsiaTheme="majorEastAsia"/>
+          <w:color w:val="333333"/>
+        </w:rPr>
+      </w:pPr>
+      <w:r>
+        <w:rPr>
+          <w:rStyle w:val="CdigoHTML"/>
+          <w:rFonts w:eastAsiaTheme="majorEastAsia"/>
+          <w:color w:val="333333"/>
+        </w:rPr>
+        <w:t>prob_7 &lt;- dpois(</w:t>
+      </w:r>
+      <w:r>
+        <w:rPr>
+          <w:rStyle w:val="hljs-number"/>
+          <w:rFonts w:eastAsiaTheme="majorEastAsia"/>
+          <w:color w:val="009999"/>
+        </w:rPr>
+        <w:t>7</w:t>
+      </w:r>
+      <w:r>
+        <w:rPr>
+          <w:rStyle w:val="CdigoHTML"/>
+          <w:rFonts w:eastAsiaTheme="majorEastAsia"/>
+          <w:color w:val="333333"/>
+        </w:rPr>
+        <w:t>, lambda)</w:t>
+      </w:r>
+    </w:p>
+    <w:p>
+      <w:pPr>
+        <w:pStyle w:val="HTMLconformatoprevio"/>
+        <w:pBdr>
+          <w:top w:val="single" w:sz="6" w:space="7" w:color="CCCCCC"/>
+          <w:left w:val="single" w:sz="6" w:space="7" w:color="CCCCCC"/>
+          <w:bottom w:val="single" w:sz="6" w:space="7" w:color="CCCCCC"/>
+          <w:right w:val="single" w:sz="6" w:space="31" w:color="CCCCCC"/>
+        </w:pBdr>
+        <w:shd w:val="clear" w:color="auto" w:fill="F5F5F5"/>
+        <w:wordWrap w:val="0"/>
+        <w:spacing w:after="150"/>
+        <w:rPr>
+          <w:rStyle w:val="CdigoHTML"/>
+          <w:rFonts w:eastAsiaTheme="majorEastAsia"/>
+          <w:color w:val="333333"/>
+        </w:rPr>
+      </w:pPr>
+      <w:r>
+        <w:rPr>
+          <w:rStyle w:val="hljs-comment"/>
+          <w:rFonts w:eastAsiaTheme="majorEastAsia"/>
+          <w:i/>
+          <w:iCs/>
+          <w:color w:val="999988"/>
+        </w:rPr>
+        <w:t># Mostramos el resultado</w:t>
+      </w:r>
+    </w:p>
+    <w:p>
+      <w:pPr>
+        <w:pStyle w:val="HTMLconformatoprevio"/>
+        <w:pBdr>
+          <w:top w:val="single" w:sz="6" w:space="7" w:color="CCCCCC"/>
+          <w:left w:val="single" w:sz="6" w:space="7" w:color="CCCCCC"/>
+          <w:bottom w:val="single" w:sz="6" w:space="7" w:color="CCCCCC"/>
+          <w:right w:val="single" w:sz="6" w:space="31" w:color="CCCCCC"/>
         </w:pBdr>
         <w:shd w:val="clear" w:color="auto" w:fill="F5F5F5"/>
         <w:wordWrap w:val="0"/>
@@ -4437,15 +5719,15 @@
           <w:rFonts w:eastAsiaTheme="majorEastAsia"/>
           <w:color w:val="DD1144"/>
         </w:rPr>
-        <w:t>"Media:"</w:t>
-      </w:r>
-      <w:r>
-        <w:rPr>
-          <w:rStyle w:val="CdigoHTML"/>
-          <w:rFonts w:eastAsiaTheme="majorEastAsia"/>
-          <w:color w:val="333333"/>
-        </w:rPr>
-        <w:t xml:space="preserve">, media, </w:t>
+        <w:t>"La probabilidad de recibir exactamente 7 llamadas en un minuto es:"</w:t>
+      </w:r>
+      <w:r>
+        <w:rPr>
+          <w:rStyle w:val="CdigoHTML"/>
+          <w:rFonts w:eastAsiaTheme="majorEastAsia"/>
+          <w:color w:val="333333"/>
+        </w:rPr>
+        <w:t xml:space="preserve">, prob_7, </w:t>
       </w:r>
       <w:r>
         <w:rPr>
@@ -4471,7 +5753,251 @@
           <w:top w:val="single" w:sz="6" w:space="7" w:color="CCCCCC"/>
           <w:left w:val="single" w:sz="6" w:space="7" w:color="CCCCCC"/>
           <w:bottom w:val="single" w:sz="6" w:space="7" w:color="CCCCCC"/>
-          <w:right w:val="single" w:sz="6" w:space="7" w:color="CCCCCC"/>
+          <w:right w:val="single" w:sz="6" w:space="31" w:color="CCCCCC"/>
+        </w:pBdr>
+        <w:shd w:val="clear" w:color="auto" w:fill="F5F5F5"/>
+        <w:wordWrap w:val="0"/>
+        <w:spacing w:after="150"/>
+        <w:rPr>
+          <w:rStyle w:val="hljs-comment"/>
+          <w:rFonts w:eastAsiaTheme="majorEastAsia"/>
+          <w:i/>
+          <w:iCs/>
+          <w:color w:val="999988"/>
+        </w:rPr>
+      </w:pPr>
+    </w:p>
+    <w:p>
+      <w:pPr>
+        <w:pStyle w:val="HTMLconformatoprevio"/>
+        <w:pBdr>
+          <w:top w:val="single" w:sz="6" w:space="7" w:color="CCCCCC"/>
+          <w:left w:val="single" w:sz="6" w:space="7" w:color="CCCCCC"/>
+          <w:bottom w:val="single" w:sz="6" w:space="7" w:color="CCCCCC"/>
+          <w:right w:val="single" w:sz="6" w:space="31" w:color="CCCCCC"/>
+        </w:pBdr>
+        <w:shd w:val="clear" w:color="auto" w:fill="F5F5F5"/>
+        <w:wordWrap w:val="0"/>
+        <w:spacing w:after="150"/>
+        <w:rPr>
+          <w:rStyle w:val="CdigoHTML"/>
+          <w:rFonts w:eastAsiaTheme="majorEastAsia"/>
+          <w:color w:val="333333"/>
+        </w:rPr>
+      </w:pPr>
+      <w:r>
+        <w:rPr>
+          <w:rStyle w:val="hljs-comment"/>
+          <w:rFonts w:eastAsiaTheme="majorEastAsia"/>
+          <w:i/>
+          <w:iCs/>
+          <w:color w:val="999988"/>
+        </w:rPr>
+        <w:t xml:space="preserve"># 2) </w:t>
+      </w:r>
+    </w:p>
+    <w:p>
+      <w:pPr>
+        <w:pStyle w:val="HTMLconformatoprevio"/>
+        <w:pBdr>
+          <w:top w:val="single" w:sz="6" w:space="7" w:color="CCCCCC"/>
+          <w:left w:val="single" w:sz="6" w:space="7" w:color="CCCCCC"/>
+          <w:bottom w:val="single" w:sz="6" w:space="7" w:color="CCCCCC"/>
+          <w:right w:val="single" w:sz="6" w:space="31" w:color="CCCCCC"/>
+        </w:pBdr>
+        <w:shd w:val="clear" w:color="auto" w:fill="F5F5F5"/>
+        <w:wordWrap w:val="0"/>
+        <w:spacing w:after="150"/>
+        <w:rPr>
+          <w:rStyle w:val="CdigoHTML"/>
+          <w:rFonts w:eastAsiaTheme="majorEastAsia"/>
+          <w:color w:val="333333"/>
+        </w:rPr>
+      </w:pPr>
+      <w:r>
+        <w:rPr>
+          <w:rStyle w:val="hljs-comment"/>
+          <w:rFonts w:eastAsiaTheme="majorEastAsia"/>
+          <w:i/>
+          <w:iCs/>
+          <w:color w:val="999988"/>
+        </w:rPr>
+        <w:t># Definimos X:Número de llamadas en un minuto</w:t>
+      </w:r>
+    </w:p>
+    <w:p>
+      <w:pPr>
+        <w:pStyle w:val="HTMLconformatoprevio"/>
+        <w:pBdr>
+          <w:top w:val="single" w:sz="6" w:space="7" w:color="CCCCCC"/>
+          <w:left w:val="single" w:sz="6" w:space="7" w:color="CCCCCC"/>
+          <w:bottom w:val="single" w:sz="6" w:space="7" w:color="CCCCCC"/>
+          <w:right w:val="single" w:sz="6" w:space="31" w:color="CCCCCC"/>
+        </w:pBdr>
+        <w:shd w:val="clear" w:color="auto" w:fill="F5F5F5"/>
+        <w:wordWrap w:val="0"/>
+        <w:spacing w:after="150"/>
+        <w:rPr>
+          <w:rStyle w:val="CdigoHTML"/>
+          <w:rFonts w:eastAsiaTheme="majorEastAsia"/>
+          <w:color w:val="333333"/>
+        </w:rPr>
+      </w:pPr>
+      <w:r>
+        <w:rPr>
+          <w:rStyle w:val="hljs-comment"/>
+          <w:rFonts w:eastAsiaTheme="majorEastAsia"/>
+          <w:i/>
+          <w:iCs/>
+          <w:color w:val="999988"/>
+        </w:rPr>
+        <w:t># Definimos el parámetro lambda para 1 minuto</w:t>
+      </w:r>
+    </w:p>
+    <w:p>
+      <w:pPr>
+        <w:pStyle w:val="HTMLconformatoprevio"/>
+        <w:pBdr>
+          <w:top w:val="single" w:sz="6" w:space="7" w:color="CCCCCC"/>
+          <w:left w:val="single" w:sz="6" w:space="7" w:color="CCCCCC"/>
+          <w:bottom w:val="single" w:sz="6" w:space="7" w:color="CCCCCC"/>
+          <w:right w:val="single" w:sz="6" w:space="31" w:color="CCCCCC"/>
+        </w:pBdr>
+        <w:shd w:val="clear" w:color="auto" w:fill="F5F5F5"/>
+        <w:wordWrap w:val="0"/>
+        <w:spacing w:after="150"/>
+        <w:rPr>
+          <w:rStyle w:val="CdigoHTML"/>
+          <w:rFonts w:eastAsiaTheme="majorEastAsia"/>
+          <w:color w:val="333333"/>
+        </w:rPr>
+      </w:pPr>
+      <w:r>
+        <w:rPr>
+          <w:rStyle w:val="CdigoHTML"/>
+          <w:rFonts w:eastAsiaTheme="majorEastAsia"/>
+          <w:color w:val="333333"/>
+        </w:rPr>
+        <w:t xml:space="preserve">lambda &lt;- </w:t>
+      </w:r>
+      <w:r>
+        <w:rPr>
+          <w:rStyle w:val="hljs-number"/>
+          <w:rFonts w:eastAsiaTheme="majorEastAsia"/>
+          <w:color w:val="009999"/>
+        </w:rPr>
+        <w:t>5</w:t>
+      </w:r>
+    </w:p>
+    <w:p>
+      <w:pPr>
+        <w:pStyle w:val="HTMLconformatoprevio"/>
+        <w:pBdr>
+          <w:top w:val="single" w:sz="6" w:space="7" w:color="CCCCCC"/>
+          <w:left w:val="single" w:sz="6" w:space="7" w:color="CCCCCC"/>
+          <w:bottom w:val="single" w:sz="6" w:space="7" w:color="CCCCCC"/>
+          <w:right w:val="single" w:sz="6" w:space="31" w:color="CCCCCC"/>
+        </w:pBdr>
+        <w:shd w:val="clear" w:color="auto" w:fill="F5F5F5"/>
+        <w:wordWrap w:val="0"/>
+        <w:spacing w:after="150"/>
+        <w:rPr>
+          <w:rStyle w:val="CdigoHTML"/>
+          <w:rFonts w:eastAsiaTheme="majorEastAsia"/>
+          <w:color w:val="333333"/>
+        </w:rPr>
+      </w:pPr>
+      <w:r>
+        <w:rPr>
+          <w:rStyle w:val="hljs-comment"/>
+          <w:rFonts w:eastAsiaTheme="majorEastAsia"/>
+          <w:i/>
+          <w:iCs/>
+          <w:color w:val="999988"/>
+        </w:rPr>
+        <w:t># Calculamos la probabilidad de que X sea 0</w:t>
+      </w:r>
+    </w:p>
+    <w:p>
+      <w:pPr>
+        <w:pStyle w:val="HTMLconformatoprevio"/>
+        <w:pBdr>
+          <w:top w:val="single" w:sz="6" w:space="7" w:color="CCCCCC"/>
+          <w:left w:val="single" w:sz="6" w:space="7" w:color="CCCCCC"/>
+          <w:bottom w:val="single" w:sz="6" w:space="7" w:color="CCCCCC"/>
+          <w:right w:val="single" w:sz="6" w:space="31" w:color="CCCCCC"/>
+        </w:pBdr>
+        <w:shd w:val="clear" w:color="auto" w:fill="F5F5F5"/>
+        <w:wordWrap w:val="0"/>
+        <w:spacing w:after="150"/>
+        <w:rPr>
+          <w:rStyle w:val="CdigoHTML"/>
+          <w:rFonts w:eastAsiaTheme="majorEastAsia"/>
+          <w:color w:val="333333"/>
+        </w:rPr>
+      </w:pPr>
+      <w:r>
+        <w:rPr>
+          <w:rStyle w:val="CdigoHTML"/>
+          <w:rFonts w:eastAsiaTheme="majorEastAsia"/>
+          <w:color w:val="333333"/>
+        </w:rPr>
+        <w:t>prob_0 &lt;- dpois(</w:t>
+      </w:r>
+      <w:r>
+        <w:rPr>
+          <w:rStyle w:val="hljs-number"/>
+          <w:rFonts w:eastAsiaTheme="majorEastAsia"/>
+          <w:color w:val="009999"/>
+        </w:rPr>
+        <w:t>0</w:t>
+      </w:r>
+      <w:r>
+        <w:rPr>
+          <w:rStyle w:val="CdigoHTML"/>
+          <w:rFonts w:eastAsiaTheme="majorEastAsia"/>
+          <w:color w:val="333333"/>
+        </w:rPr>
+        <w:t>, lambda)</w:t>
+      </w:r>
+    </w:p>
+    <w:p>
+      <w:pPr>
+        <w:pStyle w:val="HTMLconformatoprevio"/>
+        <w:pBdr>
+          <w:top w:val="single" w:sz="6" w:space="7" w:color="CCCCCC"/>
+          <w:left w:val="single" w:sz="6" w:space="7" w:color="CCCCCC"/>
+          <w:bottom w:val="single" w:sz="6" w:space="7" w:color="CCCCCC"/>
+          <w:right w:val="single" w:sz="6" w:space="31" w:color="CCCCCC"/>
+        </w:pBdr>
+        <w:shd w:val="clear" w:color="auto" w:fill="F5F5F5"/>
+        <w:wordWrap w:val="0"/>
+        <w:spacing w:after="150"/>
+        <w:rPr>
+          <w:rStyle w:val="CdigoHTML"/>
+          <w:rFonts w:eastAsiaTheme="majorEastAsia"/>
+          <w:color w:val="333333"/>
+        </w:rPr>
+      </w:pPr>
+      <w:r>
+        <w:rPr>
+          <w:rStyle w:val="hljs-comment"/>
+          <w:rFonts w:eastAsiaTheme="majorEastAsia"/>
+          <w:i/>
+          <w:iCs/>
+          <w:color w:val="999988"/>
+        </w:rPr>
+        <w:t># Mostramos el resultado</w:t>
+      </w:r>
+    </w:p>
+    <w:p>
+      <w:pPr>
+        <w:pStyle w:val="HTMLconformatoprevio"/>
+        <w:pBdr>
+          <w:top w:val="single" w:sz="6" w:space="7" w:color="CCCCCC"/>
+          <w:left w:val="single" w:sz="6" w:space="7" w:color="CCCCCC"/>
+          <w:bottom w:val="single" w:sz="6" w:space="7" w:color="CCCCCC"/>
+          <w:right w:val="single" w:sz="6" w:space="31" w:color="CCCCCC"/>
         </w:pBdr>
         <w:shd w:val="clear" w:color="auto" w:fill="F5F5F5"/>
         <w:wordWrap w:val="0"/>
@@ -4494,15 +6020,15 @@
           <w:rFonts w:eastAsiaTheme="majorEastAsia"/>
           <w:color w:val="DD1144"/>
         </w:rPr>
-        <w:t>"Varianza:"</w:t>
-      </w:r>
-      <w:r>
-        <w:rPr>
-          <w:rStyle w:val="CdigoHTML"/>
-          <w:rFonts w:eastAsiaTheme="majorEastAsia"/>
-          <w:color w:val="333333"/>
-        </w:rPr>
-        <w:t xml:space="preserve">, varianza, </w:t>
+        <w:t>"La probabilidad de que en un minuto no ocurra llamada alguna es:"</w:t>
+      </w:r>
+      <w:r>
+        <w:rPr>
+          <w:rStyle w:val="CdigoHTML"/>
+          <w:rFonts w:eastAsiaTheme="majorEastAsia"/>
+          <w:color w:val="333333"/>
+        </w:rPr>
+        <w:t xml:space="preserve">, prob_0, </w:t>
       </w:r>
       <w:r>
         <w:rPr>
@@ -4528,7 +6054,372 @@
           <w:top w:val="single" w:sz="6" w:space="7" w:color="CCCCCC"/>
           <w:left w:val="single" w:sz="6" w:space="7" w:color="CCCCCC"/>
           <w:bottom w:val="single" w:sz="6" w:space="7" w:color="CCCCCC"/>
-          <w:right w:val="single" w:sz="6" w:space="7" w:color="CCCCCC"/>
+          <w:right w:val="single" w:sz="6" w:space="31" w:color="CCCCCC"/>
+        </w:pBdr>
+        <w:shd w:val="clear" w:color="auto" w:fill="F5F5F5"/>
+        <w:wordWrap w:val="0"/>
+        <w:spacing w:after="150"/>
+        <w:rPr>
+          <w:rStyle w:val="hljs-comment"/>
+          <w:rFonts w:eastAsiaTheme="majorEastAsia"/>
+          <w:i/>
+          <w:iCs/>
+          <w:color w:val="999988"/>
+        </w:rPr>
+      </w:pPr>
+    </w:p>
+    <w:p>
+      <w:pPr>
+        <w:pStyle w:val="HTMLconformatoprevio"/>
+        <w:pBdr>
+          <w:top w:val="single" w:sz="6" w:space="7" w:color="CCCCCC"/>
+          <w:left w:val="single" w:sz="6" w:space="7" w:color="CCCCCC"/>
+          <w:bottom w:val="single" w:sz="6" w:space="7" w:color="CCCCCC"/>
+          <w:right w:val="single" w:sz="6" w:space="31" w:color="CCCCCC"/>
+        </w:pBdr>
+        <w:shd w:val="clear" w:color="auto" w:fill="F5F5F5"/>
+        <w:wordWrap w:val="0"/>
+        <w:spacing w:after="150"/>
+        <w:rPr>
+          <w:rStyle w:val="hljs-comment"/>
+          <w:rFonts w:eastAsiaTheme="majorEastAsia"/>
+          <w:i/>
+          <w:iCs/>
+          <w:color w:val="999988"/>
+        </w:rPr>
+      </w:pPr>
+    </w:p>
+    <w:p>
+      <w:pPr>
+        <w:pStyle w:val="HTMLconformatoprevio"/>
+        <w:pBdr>
+          <w:top w:val="single" w:sz="6" w:space="7" w:color="CCCCCC"/>
+          <w:left w:val="single" w:sz="6" w:space="7" w:color="CCCCCC"/>
+          <w:bottom w:val="single" w:sz="6" w:space="7" w:color="CCCCCC"/>
+          <w:right w:val="single" w:sz="6" w:space="31" w:color="CCCCCC"/>
+        </w:pBdr>
+        <w:shd w:val="clear" w:color="auto" w:fill="F5F5F5"/>
+        <w:wordWrap w:val="0"/>
+        <w:spacing w:after="150"/>
+        <w:rPr>
+          <w:rStyle w:val="CdigoHTML"/>
+          <w:rFonts w:eastAsiaTheme="majorEastAsia"/>
+          <w:color w:val="333333"/>
+        </w:rPr>
+      </w:pPr>
+      <w:r>
+        <w:rPr>
+          <w:rStyle w:val="hljs-comment"/>
+          <w:rFonts w:eastAsiaTheme="majorEastAsia"/>
+          <w:i/>
+          <w:iCs/>
+          <w:color w:val="999988"/>
+        </w:rPr>
+        <w:lastRenderedPageBreak/>
+        <w:t xml:space="preserve"># 3) </w:t>
+      </w:r>
+    </w:p>
+    <w:p>
+      <w:pPr>
+        <w:pStyle w:val="HTMLconformatoprevio"/>
+        <w:pBdr>
+          <w:top w:val="single" w:sz="6" w:space="7" w:color="CCCCCC"/>
+          <w:left w:val="single" w:sz="6" w:space="7" w:color="CCCCCC"/>
+          <w:bottom w:val="single" w:sz="6" w:space="7" w:color="CCCCCC"/>
+          <w:right w:val="single" w:sz="6" w:space="31" w:color="CCCCCC"/>
+        </w:pBdr>
+        <w:shd w:val="clear" w:color="auto" w:fill="F5F5F5"/>
+        <w:wordWrap w:val="0"/>
+        <w:spacing w:after="150"/>
+        <w:rPr>
+          <w:rStyle w:val="CdigoHTML"/>
+          <w:rFonts w:eastAsiaTheme="majorEastAsia"/>
+          <w:color w:val="333333"/>
+        </w:rPr>
+      </w:pPr>
+      <w:r>
+        <w:rPr>
+          <w:rStyle w:val="hljs-comment"/>
+          <w:rFonts w:eastAsiaTheme="majorEastAsia"/>
+          <w:i/>
+          <w:iCs/>
+          <w:color w:val="999988"/>
+        </w:rPr>
+        <w:t># Definimos X:Número de llamadas en 2 minuto</w:t>
+      </w:r>
+    </w:p>
+    <w:p>
+      <w:pPr>
+        <w:pStyle w:val="HTMLconformatoprevio"/>
+        <w:pBdr>
+          <w:top w:val="single" w:sz="6" w:space="7" w:color="CCCCCC"/>
+          <w:left w:val="single" w:sz="6" w:space="7" w:color="CCCCCC"/>
+          <w:bottom w:val="single" w:sz="6" w:space="7" w:color="CCCCCC"/>
+          <w:right w:val="single" w:sz="6" w:space="31" w:color="CCCCCC"/>
+        </w:pBdr>
+        <w:shd w:val="clear" w:color="auto" w:fill="F5F5F5"/>
+        <w:wordWrap w:val="0"/>
+        <w:spacing w:after="150"/>
+        <w:rPr>
+          <w:rStyle w:val="CdigoHTML"/>
+          <w:rFonts w:eastAsiaTheme="majorEastAsia"/>
+          <w:color w:val="333333"/>
+        </w:rPr>
+      </w:pPr>
+      <w:r>
+        <w:rPr>
+          <w:rStyle w:val="hljs-comment"/>
+          <w:rFonts w:eastAsiaTheme="majorEastAsia"/>
+          <w:i/>
+          <w:iCs/>
+          <w:color w:val="999988"/>
+        </w:rPr>
+        <w:t># Definimos el parámetro lambda para 2 minutos</w:t>
+      </w:r>
+    </w:p>
+    <w:p>
+      <w:pPr>
+        <w:pStyle w:val="HTMLconformatoprevio"/>
+        <w:pBdr>
+          <w:top w:val="single" w:sz="6" w:space="7" w:color="CCCCCC"/>
+          <w:left w:val="single" w:sz="6" w:space="7" w:color="CCCCCC"/>
+          <w:bottom w:val="single" w:sz="6" w:space="7" w:color="CCCCCC"/>
+          <w:right w:val="single" w:sz="6" w:space="31" w:color="CCCCCC"/>
+        </w:pBdr>
+        <w:shd w:val="clear" w:color="auto" w:fill="F5F5F5"/>
+        <w:wordWrap w:val="0"/>
+        <w:spacing w:after="150"/>
+        <w:rPr>
+          <w:rStyle w:val="CdigoHTML"/>
+          <w:rFonts w:eastAsiaTheme="majorEastAsia"/>
+          <w:color w:val="333333"/>
+        </w:rPr>
+      </w:pPr>
+      <w:r>
+        <w:rPr>
+          <w:rStyle w:val="CdigoHTML"/>
+          <w:rFonts w:eastAsiaTheme="majorEastAsia"/>
+          <w:color w:val="333333"/>
+        </w:rPr>
+        <w:t xml:space="preserve">lambda &lt;- </w:t>
+      </w:r>
+      <w:r>
+        <w:rPr>
+          <w:rStyle w:val="hljs-number"/>
+          <w:rFonts w:eastAsiaTheme="majorEastAsia"/>
+          <w:color w:val="009999"/>
+        </w:rPr>
+        <w:t>10</w:t>
+      </w:r>
+    </w:p>
+    <w:p>
+      <w:pPr>
+        <w:pStyle w:val="HTMLconformatoprevio"/>
+        <w:pBdr>
+          <w:top w:val="single" w:sz="6" w:space="7" w:color="CCCCCC"/>
+          <w:left w:val="single" w:sz="6" w:space="7" w:color="CCCCCC"/>
+          <w:bottom w:val="single" w:sz="6" w:space="7" w:color="CCCCCC"/>
+          <w:right w:val="single" w:sz="6" w:space="31" w:color="CCCCCC"/>
+        </w:pBdr>
+        <w:shd w:val="clear" w:color="auto" w:fill="F5F5F5"/>
+        <w:wordWrap w:val="0"/>
+        <w:spacing w:after="150"/>
+        <w:rPr>
+          <w:rStyle w:val="CdigoHTML"/>
+          <w:rFonts w:eastAsiaTheme="majorEastAsia"/>
+          <w:color w:val="333333"/>
+        </w:rPr>
+      </w:pPr>
+      <w:r>
+        <w:rPr>
+          <w:rStyle w:val="hljs-comment"/>
+          <w:rFonts w:eastAsiaTheme="majorEastAsia"/>
+          <w:i/>
+          <w:iCs/>
+          <w:color w:val="999988"/>
+        </w:rPr>
+        <w:t># Calculamos la probabilidad de que X sea 2 y 3</w:t>
+      </w:r>
+    </w:p>
+    <w:p>
+      <w:pPr>
+        <w:pStyle w:val="HTMLconformatoprevio"/>
+        <w:pBdr>
+          <w:top w:val="single" w:sz="6" w:space="7" w:color="CCCCCC"/>
+          <w:left w:val="single" w:sz="6" w:space="7" w:color="CCCCCC"/>
+          <w:bottom w:val="single" w:sz="6" w:space="7" w:color="CCCCCC"/>
+          <w:right w:val="single" w:sz="6" w:space="31" w:color="CCCCCC"/>
+        </w:pBdr>
+        <w:shd w:val="clear" w:color="auto" w:fill="F5F5F5"/>
+        <w:wordWrap w:val="0"/>
+        <w:spacing w:after="150"/>
+        <w:rPr>
+          <w:rStyle w:val="CdigoHTML"/>
+          <w:rFonts w:eastAsiaTheme="majorEastAsia"/>
+          <w:color w:val="333333"/>
+        </w:rPr>
+      </w:pPr>
+      <w:r>
+        <w:rPr>
+          <w:rStyle w:val="CdigoHTML"/>
+          <w:rFonts w:eastAsiaTheme="majorEastAsia"/>
+          <w:color w:val="333333"/>
+        </w:rPr>
+        <w:t>prob_2 &lt;- dpois(</w:t>
+      </w:r>
+      <w:r>
+        <w:rPr>
+          <w:rStyle w:val="hljs-number"/>
+          <w:rFonts w:eastAsiaTheme="majorEastAsia"/>
+          <w:color w:val="009999"/>
+        </w:rPr>
+        <w:t>2</w:t>
+      </w:r>
+      <w:r>
+        <w:rPr>
+          <w:rStyle w:val="CdigoHTML"/>
+          <w:rFonts w:eastAsiaTheme="majorEastAsia"/>
+          <w:color w:val="333333"/>
+        </w:rPr>
+        <w:t>, lambda)</w:t>
+      </w:r>
+    </w:p>
+    <w:p>
+      <w:pPr>
+        <w:pStyle w:val="HTMLconformatoprevio"/>
+        <w:pBdr>
+          <w:top w:val="single" w:sz="6" w:space="7" w:color="CCCCCC"/>
+          <w:left w:val="single" w:sz="6" w:space="7" w:color="CCCCCC"/>
+          <w:bottom w:val="single" w:sz="6" w:space="7" w:color="CCCCCC"/>
+          <w:right w:val="single" w:sz="6" w:space="31" w:color="CCCCCC"/>
+        </w:pBdr>
+        <w:shd w:val="clear" w:color="auto" w:fill="F5F5F5"/>
+        <w:wordWrap w:val="0"/>
+        <w:spacing w:after="150"/>
+        <w:rPr>
+          <w:rStyle w:val="CdigoHTML"/>
+          <w:rFonts w:eastAsiaTheme="majorEastAsia"/>
+          <w:color w:val="333333"/>
+        </w:rPr>
+      </w:pPr>
+      <w:r>
+        <w:rPr>
+          <w:rStyle w:val="CdigoHTML"/>
+          <w:rFonts w:eastAsiaTheme="majorEastAsia"/>
+          <w:color w:val="333333"/>
+        </w:rPr>
+        <w:t>prob_3 &lt;- dpois(</w:t>
+      </w:r>
+      <w:r>
+        <w:rPr>
+          <w:rStyle w:val="hljs-number"/>
+          <w:rFonts w:eastAsiaTheme="majorEastAsia"/>
+          <w:color w:val="009999"/>
+        </w:rPr>
+        <w:t>3</w:t>
+      </w:r>
+      <w:r>
+        <w:rPr>
+          <w:rStyle w:val="CdigoHTML"/>
+          <w:rFonts w:eastAsiaTheme="majorEastAsia"/>
+          <w:color w:val="333333"/>
+        </w:rPr>
+        <w:t>, lambda)</w:t>
+      </w:r>
+    </w:p>
+    <w:p>
+      <w:pPr>
+        <w:pStyle w:val="HTMLconformatoprevio"/>
+        <w:pBdr>
+          <w:top w:val="single" w:sz="6" w:space="7" w:color="CCCCCC"/>
+          <w:left w:val="single" w:sz="6" w:space="7" w:color="CCCCCC"/>
+          <w:bottom w:val="single" w:sz="6" w:space="7" w:color="CCCCCC"/>
+          <w:right w:val="single" w:sz="6" w:space="31" w:color="CCCCCC"/>
+        </w:pBdr>
+        <w:shd w:val="clear" w:color="auto" w:fill="F5F5F5"/>
+        <w:wordWrap w:val="0"/>
+        <w:spacing w:after="150"/>
+        <w:rPr>
+          <w:rStyle w:val="CdigoHTML"/>
+          <w:rFonts w:eastAsiaTheme="majorEastAsia"/>
+          <w:color w:val="333333"/>
+        </w:rPr>
+      </w:pPr>
+      <w:r>
+        <w:rPr>
+          <w:rStyle w:val="hljs-comment"/>
+          <w:rFonts w:eastAsiaTheme="majorEastAsia"/>
+          <w:i/>
+          <w:iCs/>
+          <w:color w:val="999988"/>
+        </w:rPr>
+        <w:t># Sumamos las probabilidades</w:t>
+      </w:r>
+    </w:p>
+    <w:p>
+      <w:pPr>
+        <w:pStyle w:val="HTMLconformatoprevio"/>
+        <w:pBdr>
+          <w:top w:val="single" w:sz="6" w:space="7" w:color="CCCCCC"/>
+          <w:left w:val="single" w:sz="6" w:space="7" w:color="CCCCCC"/>
+          <w:bottom w:val="single" w:sz="6" w:space="7" w:color="CCCCCC"/>
+          <w:right w:val="single" w:sz="6" w:space="31" w:color="CCCCCC"/>
+        </w:pBdr>
+        <w:shd w:val="clear" w:color="auto" w:fill="F5F5F5"/>
+        <w:wordWrap w:val="0"/>
+        <w:spacing w:after="150"/>
+        <w:rPr>
+          <w:rStyle w:val="CdigoHTML"/>
+          <w:rFonts w:eastAsiaTheme="majorEastAsia"/>
+          <w:color w:val="333333"/>
+        </w:rPr>
+      </w:pPr>
+      <w:r>
+        <w:rPr>
+          <w:rStyle w:val="CdigoHTML"/>
+          <w:rFonts w:eastAsiaTheme="majorEastAsia"/>
+          <w:color w:val="333333"/>
+        </w:rPr>
+        <w:t>total_prob &lt;- prob_2 + prob_3</w:t>
+      </w:r>
+    </w:p>
+    <w:p>
+      <w:pPr>
+        <w:pStyle w:val="HTMLconformatoprevio"/>
+        <w:pBdr>
+          <w:top w:val="single" w:sz="6" w:space="7" w:color="CCCCCC"/>
+          <w:left w:val="single" w:sz="6" w:space="7" w:color="CCCCCC"/>
+          <w:bottom w:val="single" w:sz="6" w:space="7" w:color="CCCCCC"/>
+          <w:right w:val="single" w:sz="6" w:space="31" w:color="CCCCCC"/>
+        </w:pBdr>
+        <w:shd w:val="clear" w:color="auto" w:fill="F5F5F5"/>
+        <w:wordWrap w:val="0"/>
+        <w:spacing w:after="150"/>
+        <w:rPr>
+          <w:rStyle w:val="CdigoHTML"/>
+          <w:rFonts w:eastAsiaTheme="majorEastAsia"/>
+          <w:color w:val="333333"/>
+        </w:rPr>
+      </w:pPr>
+      <w:r>
+        <w:rPr>
+          <w:rStyle w:val="hljs-comment"/>
+          <w:rFonts w:eastAsiaTheme="majorEastAsia"/>
+          <w:i/>
+          <w:iCs/>
+          <w:color w:val="999988"/>
+        </w:rPr>
+        <w:t># Mostramos el resultado</w:t>
+      </w:r>
+    </w:p>
+    <w:p>
+      <w:pPr>
+        <w:pStyle w:val="HTMLconformatoprevio"/>
+        <w:pBdr>
+          <w:top w:val="single" w:sz="6" w:space="7" w:color="CCCCCC"/>
+          <w:left w:val="single" w:sz="6" w:space="7" w:color="CCCCCC"/>
+          <w:bottom w:val="single" w:sz="6" w:space="7" w:color="CCCCCC"/>
+          <w:right w:val="single" w:sz="6" w:space="31" w:color="CCCCCC"/>
         </w:pBdr>
         <w:shd w:val="clear" w:color="auto" w:fill="F5F5F5"/>
         <w:wordWrap w:val="0"/>
@@ -4551,15 +6442,15 @@
           <w:rFonts w:eastAsiaTheme="majorEastAsia"/>
           <w:color w:val="DD1144"/>
         </w:rPr>
-        <w:t>"Desviación estándar:"</w:t>
-      </w:r>
-      <w:r>
-        <w:rPr>
-          <w:rStyle w:val="CdigoHTML"/>
-          <w:rFonts w:eastAsiaTheme="majorEastAsia"/>
-          <w:color w:val="333333"/>
-        </w:rPr>
-        <w:t xml:space="preserve">, desviacion_estandar, </w:t>
+        <w:t>"La probabilidad de que en 2 minutos se realicen no menos de 2 y no más de 3 llamadas es:"</w:t>
+      </w:r>
+      <w:r>
+        <w:rPr>
+          <w:rStyle w:val="CdigoHTML"/>
+          <w:rFonts w:eastAsiaTheme="majorEastAsia"/>
+          <w:color w:val="333333"/>
+        </w:rPr>
+        <w:t xml:space="preserve">, total_prob, </w:t>
       </w:r>
       <w:r>
         <w:rPr>
@@ -4585,7 +6476,7 @@
           <w:top w:val="single" w:sz="6" w:space="7" w:color="CCCCCC"/>
           <w:left w:val="single" w:sz="6" w:space="7" w:color="CCCCCC"/>
           <w:bottom w:val="single" w:sz="6" w:space="7" w:color="CCCCCC"/>
-          <w:right w:val="single" w:sz="6" w:space="7" w:color="CCCCCC"/>
+          <w:right w:val="single" w:sz="6" w:space="31" w:color="CCCCCC"/>
         </w:pBdr>
         <w:shd w:val="clear" w:color="auto" w:fill="FFFFFF"/>
         <w:wordWrap w:val="0"/>
@@ -4604,7 +6495,7 @@
           <w:top w:val="single" w:sz="6" w:space="7" w:color="CCCCCC"/>
           <w:left w:val="single" w:sz="6" w:space="7" w:color="CCCCCC"/>
           <w:bottom w:val="single" w:sz="6" w:space="7" w:color="CCCCCC"/>
-          <w:right w:val="single" w:sz="6" w:space="7" w:color="CCCCCC"/>
+          <w:right w:val="single" w:sz="6" w:space="31" w:color="CCCCCC"/>
         </w:pBdr>
         <w:shd w:val="clear" w:color="auto" w:fill="FFFFFF"/>
         <w:wordWrap w:val="0"/>
@@ -4623,7 +6514,7 @@
           <w:top w:val="single" w:sz="6" w:space="7" w:color="CCCCCC"/>
           <w:left w:val="single" w:sz="6" w:space="7" w:color="CCCCCC"/>
           <w:bottom w:val="single" w:sz="6" w:space="7" w:color="CCCCCC"/>
-          <w:right w:val="single" w:sz="6" w:space="7" w:color="CCCCCC"/>
+          <w:right w:val="single" w:sz="6" w:space="31" w:color="CCCCCC"/>
         </w:pBdr>
         <w:shd w:val="clear" w:color="auto" w:fill="FFFFFF"/>
         <w:wordWrap w:val="0"/>
@@ -4634,6 +6525,25 @@
           <w:color w:val="333333"/>
         </w:rPr>
       </w:pPr>
+    </w:p>
+    <w:p>
+      <w:pPr>
+        <w:pStyle w:val="HTMLconformatoprevio"/>
+        <w:pBdr>
+          <w:top w:val="single" w:sz="6" w:space="7" w:color="CCCCCC"/>
+          <w:left w:val="single" w:sz="6" w:space="7" w:color="CCCCCC"/>
+          <w:bottom w:val="single" w:sz="6" w:space="7" w:color="CCCCCC"/>
+          <w:right w:val="single" w:sz="6" w:space="31" w:color="CCCCCC"/>
+        </w:pBdr>
+        <w:shd w:val="clear" w:color="auto" w:fill="FFFFFF"/>
+        <w:wordWrap w:val="0"/>
+        <w:spacing w:after="150"/>
+        <w:rPr>
+          <w:rStyle w:val="CdigoHTML"/>
+          <w:rFonts w:eastAsiaTheme="majorEastAsia"/>
+          <w:color w:val="333333"/>
+        </w:rPr>
+      </w:pPr>
       <w:r>
         <w:rPr>
           <w:rStyle w:val="CdigoHTML"/>
@@ -4650,7 +6560,7 @@
           <w:top w:val="single" w:sz="6" w:space="7" w:color="CCCCCC"/>
           <w:left w:val="single" w:sz="6" w:space="7" w:color="CCCCCC"/>
           <w:bottom w:val="single" w:sz="6" w:space="7" w:color="CCCCCC"/>
-          <w:right w:val="single" w:sz="6" w:space="7" w:color="CCCCCC"/>
+          <w:right w:val="single" w:sz="6" w:space="31" w:color="CCCCCC"/>
         </w:pBdr>
         <w:shd w:val="clear" w:color="auto" w:fill="FFFFFF"/>
         <w:wordWrap w:val="0"/>
@@ -4677,7 +6587,7 @@
           <w:top w:val="single" w:sz="6" w:space="7" w:color="CCCCCC"/>
           <w:left w:val="single" w:sz="6" w:space="7" w:color="CCCCCC"/>
           <w:bottom w:val="single" w:sz="6" w:space="7" w:color="CCCCCC"/>
-          <w:right w:val="single" w:sz="6" w:space="7" w:color="CCCCCC"/>
+          <w:right w:val="single" w:sz="6" w:space="31" w:color="CCCCCC"/>
         </w:pBdr>
         <w:shd w:val="clear" w:color="auto" w:fill="FFFFFF"/>
         <w:wordWrap w:val="0"/>
@@ -4694,33 +6604,17 @@
           <w:rFonts w:eastAsiaTheme="majorEastAsia"/>
           <w:color w:val="333333"/>
         </w:rPr>
-        <w:t>Probabilidad de que venda algunas pólizas en una semana</w:t>
-      </w:r>
-      <w:r>
-        <w:rPr>
-          <w:rStyle w:val="CdigoHTML"/>
-          <w:rFonts w:eastAsiaTheme="majorEastAsia"/>
-          <w:color w:val="333333"/>
-        </w:rPr>
-        <w:t xml:space="preserve">: </w:t>
-      </w:r>
-      <w:r>
-        <w:rPr>
-          <w:rStyle w:val="CdigoHTML"/>
-          <w:rFonts w:eastAsiaTheme="majorEastAsia"/>
-          <w:color w:val="333333"/>
-        </w:rPr>
-        <w:t>0.9816844</w:t>
-      </w:r>
-    </w:p>
-    <w:p>
-      <w:pPr>
-        <w:pStyle w:val="HTMLconformatoprevio"/>
-        <w:pBdr>
-          <w:top w:val="single" w:sz="6" w:space="7" w:color="CCCCCC"/>
-          <w:left w:val="single" w:sz="6" w:space="7" w:color="CCCCCC"/>
-          <w:bottom w:val="single" w:sz="6" w:space="7" w:color="CCCCCC"/>
-          <w:right w:val="single" w:sz="6" w:space="7" w:color="CCCCCC"/>
+        <w:t>La probabilidad de recibir exactamente 7 llamadas en un minuto es: 0.1044449</w:t>
+      </w:r>
+    </w:p>
+    <w:p>
+      <w:pPr>
+        <w:pStyle w:val="HTMLconformatoprevio"/>
+        <w:pBdr>
+          <w:top w:val="single" w:sz="6" w:space="7" w:color="CCCCCC"/>
+          <w:left w:val="single" w:sz="6" w:space="7" w:color="CCCCCC"/>
+          <w:bottom w:val="single" w:sz="6" w:space="7" w:color="CCCCCC"/>
+          <w:right w:val="single" w:sz="6" w:space="31" w:color="CCCCCC"/>
         </w:pBdr>
         <w:shd w:val="clear" w:color="auto" w:fill="FFFFFF"/>
         <w:wordWrap w:val="0"/>
@@ -4731,24 +6625,15 @@
           <w:color w:val="333333"/>
         </w:rPr>
       </w:pPr>
-      <w:r>
-        <w:rPr>
-          <w:rStyle w:val="CdigoHTML"/>
-          <w:rFonts w:eastAsiaTheme="majorEastAsia"/>
-          <w:color w:val="333333"/>
-        </w:rPr>
-        <w:lastRenderedPageBreak/>
-        <w:t>Probabilidad de que venda algunas pólizas en una semana (4 decimales): 0.9817</w:t>
-      </w:r>
-    </w:p>
-    <w:p>
-      <w:pPr>
-        <w:pStyle w:val="HTMLconformatoprevio"/>
-        <w:pBdr>
-          <w:top w:val="single" w:sz="6" w:space="7" w:color="CCCCCC"/>
-          <w:left w:val="single" w:sz="6" w:space="7" w:color="CCCCCC"/>
-          <w:bottom w:val="single" w:sz="6" w:space="7" w:color="CCCCCC"/>
-          <w:right w:val="single" w:sz="6" w:space="7" w:color="CCCCCC"/>
+    </w:p>
+    <w:p>
+      <w:pPr>
+        <w:pStyle w:val="HTMLconformatoprevio"/>
+        <w:pBdr>
+          <w:top w:val="single" w:sz="6" w:space="7" w:color="CCCCCC"/>
+          <w:left w:val="single" w:sz="6" w:space="7" w:color="CCCCCC"/>
+          <w:bottom w:val="single" w:sz="6" w:space="7" w:color="CCCCCC"/>
+          <w:right w:val="single" w:sz="6" w:space="31" w:color="CCCCCC"/>
         </w:pBdr>
         <w:shd w:val="clear" w:color="auto" w:fill="FFFFFF"/>
         <w:wordWrap w:val="0"/>
@@ -4775,32 +6660,34 @@
           <w:top w:val="single" w:sz="6" w:space="7" w:color="CCCCCC"/>
           <w:left w:val="single" w:sz="6" w:space="7" w:color="CCCCCC"/>
           <w:bottom w:val="single" w:sz="6" w:space="7" w:color="CCCCCC"/>
-          <w:right w:val="single" w:sz="6" w:space="7" w:color="CCCCCC"/>
+          <w:right w:val="single" w:sz="6" w:space="31" w:color="CCCCCC"/>
         </w:pBdr>
         <w:shd w:val="clear" w:color="auto" w:fill="FFFFFF"/>
         <w:wordWrap w:val="0"/>
         <w:spacing w:after="150"/>
         <w:rPr>
-          <w:color w:val="333333"/>
-        </w:rPr>
-      </w:pPr>
-      <w:r>
-        <w:rPr>
-          <w:rStyle w:val="CdigoHTML"/>
-          <w:rFonts w:eastAsiaTheme="majorEastAsia"/>
-          <w:color w:val="333333"/>
-        </w:rPr>
-        <w:t>Probabilidad que venda 2 o más polizas, pero menos de 5 (en una semana): 0.5372587</w:t>
-      </w:r>
-    </w:p>
-    <w:p>
-      <w:pPr>
-        <w:pStyle w:val="HTMLconformatoprevio"/>
-        <w:pBdr>
-          <w:top w:val="single" w:sz="6" w:space="7" w:color="CCCCCC"/>
-          <w:left w:val="single" w:sz="6" w:space="7" w:color="CCCCCC"/>
-          <w:bottom w:val="single" w:sz="6" w:space="7" w:color="CCCCCC"/>
-          <w:right w:val="single" w:sz="6" w:space="7" w:color="CCCCCC"/>
+          <w:rStyle w:val="CdigoHTML"/>
+          <w:rFonts w:eastAsiaTheme="majorEastAsia"/>
+          <w:color w:val="333333"/>
+        </w:rPr>
+      </w:pPr>
+      <w:r>
+        <w:rPr>
+          <w:rStyle w:val="CdigoHTML"/>
+          <w:rFonts w:eastAsiaTheme="majorEastAsia"/>
+          <w:color w:val="333333"/>
+        </w:rPr>
+        <w:t>La probabilidad de que en un minuto no ocurra llamada alguna es: 0.006737947</w:t>
+      </w:r>
+    </w:p>
+    <w:p>
+      <w:pPr>
+        <w:pStyle w:val="HTMLconformatoprevio"/>
+        <w:pBdr>
+          <w:top w:val="single" w:sz="6" w:space="7" w:color="CCCCCC"/>
+          <w:left w:val="single" w:sz="6" w:space="7" w:color="CCCCCC"/>
+          <w:bottom w:val="single" w:sz="6" w:space="7" w:color="CCCCCC"/>
+          <w:right w:val="single" w:sz="6" w:space="31" w:color="CCCCCC"/>
         </w:pBdr>
         <w:shd w:val="clear" w:color="auto" w:fill="FFFFFF"/>
         <w:wordWrap w:val="0"/>
@@ -4811,23 +6698,15 @@
           <w:color w:val="333333"/>
         </w:rPr>
       </w:pPr>
-      <w:r>
-        <w:rPr>
-          <w:rStyle w:val="CdigoHTML"/>
-          <w:rFonts w:eastAsiaTheme="majorEastAsia"/>
-          <w:color w:val="333333"/>
-        </w:rPr>
-        <w:t>Probabilidad que venda 2 o más polizas, pero menos de 5 (en una semana) (4 decimales): 0.5373</w:t>
-      </w:r>
-    </w:p>
-    <w:p>
-      <w:pPr>
-        <w:pStyle w:val="HTMLconformatoprevio"/>
-        <w:pBdr>
-          <w:top w:val="single" w:sz="6" w:space="7" w:color="CCCCCC"/>
-          <w:left w:val="single" w:sz="6" w:space="7" w:color="CCCCCC"/>
-          <w:bottom w:val="single" w:sz="6" w:space="7" w:color="CCCCCC"/>
-          <w:right w:val="single" w:sz="6" w:space="7" w:color="CCCCCC"/>
+    </w:p>
+    <w:p>
+      <w:pPr>
+        <w:pStyle w:val="HTMLconformatoprevio"/>
+        <w:pBdr>
+          <w:top w:val="single" w:sz="6" w:space="7" w:color="CCCCCC"/>
+          <w:left w:val="single" w:sz="6" w:space="7" w:color="CCCCCC"/>
+          <w:bottom w:val="single" w:sz="6" w:space="7" w:color="CCCCCC"/>
+          <w:right w:val="single" w:sz="6" w:space="31" w:color="CCCCCC"/>
         </w:pBdr>
         <w:shd w:val="clear" w:color="auto" w:fill="FFFFFF"/>
         <w:wordWrap w:val="0"/>
@@ -4854,307 +6733,24 @@
           <w:top w:val="single" w:sz="6" w:space="7" w:color="CCCCCC"/>
           <w:left w:val="single" w:sz="6" w:space="7" w:color="CCCCCC"/>
           <w:bottom w:val="single" w:sz="6" w:space="7" w:color="CCCCCC"/>
-          <w:right w:val="single" w:sz="6" w:space="7" w:color="CCCCCC"/>
+          <w:right w:val="single" w:sz="6" w:space="31" w:color="CCCCCC"/>
         </w:pBdr>
         <w:shd w:val="clear" w:color="auto" w:fill="FFFFFF"/>
         <w:wordWrap w:val="0"/>
         <w:spacing w:after="150"/>
         <w:rPr>
-          <w:color w:val="333333"/>
-        </w:rPr>
-      </w:pPr>
-      <w:r>
-        <w:rPr>
-          <w:rStyle w:val="CdigoHTML"/>
-          <w:rFonts w:eastAsiaTheme="majorEastAsia"/>
-          <w:color w:val="333333"/>
-        </w:rPr>
-        <w:t>Probabilidad de vender una póliza en un día dado: 0.3594632</w:t>
-      </w:r>
-    </w:p>
-    <w:p>
-      <w:pPr>
-        <w:pStyle w:val="HTMLconformatoprevio"/>
-        <w:pBdr>
-          <w:top w:val="single" w:sz="6" w:space="7" w:color="CCCCCC"/>
-          <w:left w:val="single" w:sz="6" w:space="7" w:color="CCCCCC"/>
-          <w:bottom w:val="single" w:sz="6" w:space="7" w:color="CCCCCC"/>
-          <w:right w:val="single" w:sz="6" w:space="7" w:color="CCCCCC"/>
-        </w:pBdr>
-        <w:shd w:val="clear" w:color="auto" w:fill="FFFFFF"/>
-        <w:wordWrap w:val="0"/>
-        <w:spacing w:after="150"/>
-        <w:rPr>
-          <w:rStyle w:val="CdigoHTML"/>
-          <w:rFonts w:eastAsiaTheme="majorEastAsia"/>
-          <w:color w:val="333333"/>
-        </w:rPr>
-      </w:pPr>
-      <w:r>
-        <w:rPr>
-          <w:rStyle w:val="CdigoHTML"/>
-          <w:rFonts w:eastAsiaTheme="majorEastAsia"/>
-          <w:color w:val="333333"/>
-        </w:rPr>
-        <w:t>Probabilidad de vender una póliza en un día dado (4 decimales): 0.3595</w:t>
-      </w:r>
-    </w:p>
-    <w:p>
-      <w:pPr>
-        <w:pStyle w:val="HTMLconformatoprevio"/>
-        <w:pBdr>
-          <w:top w:val="single" w:sz="6" w:space="7" w:color="CCCCCC"/>
-          <w:left w:val="single" w:sz="6" w:space="7" w:color="CCCCCC"/>
-          <w:bottom w:val="single" w:sz="6" w:space="7" w:color="CCCCCC"/>
-          <w:right w:val="single" w:sz="6" w:space="7" w:color="CCCCCC"/>
-        </w:pBdr>
-        <w:shd w:val="clear" w:color="auto" w:fill="FFFFFF"/>
-        <w:wordWrap w:val="0"/>
-        <w:spacing w:after="150"/>
-        <w:rPr>
-          <w:rStyle w:val="CdigoHTML"/>
-          <w:rFonts w:eastAsiaTheme="majorEastAsia"/>
-          <w:color w:val="333333"/>
-        </w:rPr>
-      </w:pPr>
-      <w:r>
-        <w:rPr>
-          <w:rStyle w:val="CdigoHTML"/>
-          <w:rFonts w:eastAsiaTheme="majorEastAsia"/>
-          <w:color w:val="333333"/>
-        </w:rPr>
-        <w:t>4)</w:t>
-      </w:r>
-    </w:p>
-    <w:p>
-      <w:pPr>
-        <w:pStyle w:val="HTMLconformatoprevio"/>
-        <w:pBdr>
-          <w:top w:val="single" w:sz="6" w:space="7" w:color="CCCCCC"/>
-          <w:left w:val="single" w:sz="6" w:space="7" w:color="CCCCCC"/>
-          <w:bottom w:val="single" w:sz="6" w:space="7" w:color="CCCCCC"/>
-          <w:right w:val="single" w:sz="6" w:space="7" w:color="CCCCCC"/>
-        </w:pBdr>
-        <w:shd w:val="clear" w:color="auto" w:fill="FFFFFF"/>
-        <w:wordWrap w:val="0"/>
-        <w:spacing w:after="150"/>
-        <w:rPr>
-          <w:rStyle w:val="CdigoHTML"/>
-          <w:rFonts w:eastAsiaTheme="majorEastAsia"/>
-          <w:color w:val="333333"/>
-        </w:rPr>
-      </w:pPr>
-      <w:r>
-        <w:rPr>
-          <w:rStyle w:val="CdigoHTML"/>
-          <w:rFonts w:eastAsiaTheme="majorEastAsia"/>
-          <w:color w:val="333333"/>
-        </w:rPr>
-        <w:t>Media: 4</w:t>
-      </w:r>
-    </w:p>
-    <w:p>
-      <w:pPr>
-        <w:pStyle w:val="HTMLconformatoprevio"/>
-        <w:pBdr>
-          <w:top w:val="single" w:sz="6" w:space="7" w:color="CCCCCC"/>
-          <w:left w:val="single" w:sz="6" w:space="7" w:color="CCCCCC"/>
-          <w:bottom w:val="single" w:sz="6" w:space="7" w:color="CCCCCC"/>
-          <w:right w:val="single" w:sz="6" w:space="7" w:color="CCCCCC"/>
-        </w:pBdr>
-        <w:shd w:val="clear" w:color="auto" w:fill="FFFFFF"/>
-        <w:wordWrap w:val="0"/>
-        <w:spacing w:after="150"/>
-        <w:rPr>
-          <w:color w:val="333333"/>
-        </w:rPr>
-      </w:pPr>
-      <w:r>
-        <w:rPr>
-          <w:rStyle w:val="CdigoHTML"/>
-          <w:rFonts w:eastAsiaTheme="majorEastAsia"/>
-          <w:color w:val="333333"/>
-        </w:rPr>
-        <w:t>Varianza: 4</w:t>
-      </w:r>
-    </w:p>
-    <w:p>
-      <w:pPr>
-        <w:pStyle w:val="HTMLconformatoprevio"/>
-        <w:pBdr>
-          <w:top w:val="single" w:sz="6" w:space="7" w:color="CCCCCC"/>
-          <w:left w:val="single" w:sz="6" w:space="7" w:color="CCCCCC"/>
-          <w:bottom w:val="single" w:sz="6" w:space="7" w:color="CCCCCC"/>
-          <w:right w:val="single" w:sz="6" w:space="7" w:color="CCCCCC"/>
-        </w:pBdr>
-        <w:shd w:val="clear" w:color="auto" w:fill="FFFFFF"/>
-        <w:wordWrap w:val="0"/>
-        <w:spacing w:after="150"/>
-        <w:rPr>
-          <w:color w:val="333333"/>
-        </w:rPr>
-      </w:pPr>
-      <w:r>
-        <w:rPr>
-          <w:rStyle w:val="CdigoHTML"/>
-          <w:rFonts w:eastAsiaTheme="majorEastAsia"/>
-          <w:color w:val="333333"/>
-        </w:rPr>
-        <w:t>Desviación estándar: 2</w:t>
-      </w:r>
-    </w:p>
-    <w:p>
-      <w:pPr>
-        <w:rPr>
-          <w:noProof/>
-        </w:rPr>
-      </w:pPr>
-    </w:p>
-    <w:p>
-      <w:pPr>
-        <w:rPr>
-          <w:noProof/>
-        </w:rPr>
-      </w:pPr>
-    </w:p>
-    <w:p>
-      <w:pPr>
-        <w:rPr>
-          <w:noProof/>
-        </w:rPr>
-      </w:pPr>
-    </w:p>
-    <w:p>
-      <w:pPr>
-        <w:rPr>
-          <w:noProof/>
-        </w:rPr>
-      </w:pPr>
-    </w:p>
-    <w:p>
-      <w:pPr>
-        <w:rPr>
-          <w:noProof/>
-        </w:rPr>
-      </w:pPr>
-    </w:p>
-    <w:p>
-      <w:pPr>
-        <w:rPr>
-          <w:noProof/>
-        </w:rPr>
-      </w:pPr>
-    </w:p>
-    <w:p>
-      <w:pPr>
-        <w:rPr>
-          <w:noProof/>
-        </w:rPr>
-      </w:pPr>
-    </w:p>
-    <w:p>
-      <w:pPr>
-        <w:rPr>
-          <w:noProof/>
-        </w:rPr>
-      </w:pPr>
-    </w:p>
-    <w:p>
-      <w:pPr>
-        <w:rPr>
-          <w:noProof/>
-        </w:rPr>
-      </w:pPr>
-    </w:p>
-    <w:p>
-      <w:pPr>
-        <w:rPr>
-          <w:noProof/>
-        </w:rPr>
-      </w:pPr>
-    </w:p>
-    <w:p>
-      <w:pPr>
-        <w:rPr>
-          <w:noProof/>
-        </w:rPr>
-      </w:pPr>
-    </w:p>
-    <w:p>
-      <w:pPr>
-        <w:rPr>
-          <w:noProof/>
-        </w:rPr>
-      </w:pPr>
-    </w:p>
-    <w:p>
-      <w:pPr>
-        <w:rPr>
-          <w:noProof/>
-        </w:rPr>
-      </w:pPr>
-    </w:p>
-    <w:p>
-      <w:pPr>
-        <w:rPr>
-          <w:noProof/>
-        </w:rPr>
-      </w:pPr>
-    </w:p>
-    <w:p>
-      <w:pPr>
-        <w:rPr>
-          <w:noProof/>
-        </w:rPr>
-      </w:pPr>
-    </w:p>
-    <w:p>
-      <w:pPr>
-        <w:rPr>
-          <w:noProof/>
-        </w:rPr>
-      </w:pPr>
-    </w:p>
-    <w:p>
-      <w:pPr>
-        <w:rPr>
-          <w:noProof/>
-        </w:rPr>
-      </w:pPr>
-    </w:p>
-    <w:p>
-      <w:pPr>
-        <w:rPr>
-          <w:noProof/>
-        </w:rPr>
-      </w:pPr>
-    </w:p>
-    <w:p>
-      <w:pPr>
-        <w:rPr>
-          <w:noProof/>
-          <w:sz w:val="36"/>
-          <w:szCs w:val="36"/>
-        </w:rPr>
-      </w:pPr>
-      <w:r>
-        <w:rPr>
-          <w:noProof/>
-          <w:sz w:val="36"/>
-          <w:szCs w:val="36"/>
-        </w:rPr>
-        <w:lastRenderedPageBreak/>
-        <w:t>Hecho por_ Apaza Fuentes Enzo Aldair</w:t>
-      </w:r>
-    </w:p>
-    <w:p>
-      <w:pPr>
-        <w:rPr>
-          <w:noProof/>
-          <w:sz w:val="36"/>
-          <w:szCs w:val="36"/>
-        </w:rPr>
-      </w:pPr>
+          <w:rFonts w:eastAsiaTheme="majorEastAsia"/>
+          <w:color w:val="333333"/>
+        </w:rPr>
+      </w:pPr>
+      <w:r>
+        <w:rPr>
+          <w:rStyle w:val="CdigoHTML"/>
+          <w:rFonts w:eastAsiaTheme="majorEastAsia"/>
+          <w:color w:val="333333"/>
+        </w:rPr>
+        <w:t>La probabilidad de que en 2 minutos se realicen no menos de 2 y no más de 3 llamadas es: 0.009836651</w:t>
+      </w:r>
     </w:p>
     <w:p>
       <w:pPr>
@@ -5165,8 +6761,35 @@
         </w:rPr>
       </w:pPr>
     </w:p>
+    <w:p>
+      <w:pPr>
+        <w:rPr>
+          <w:sz w:val="36"/>
+          <w:szCs w:val="36"/>
+          <w:u w:val="single"/>
+        </w:rPr>
+      </w:pPr>
+    </w:p>
+    <w:p>
+      <w:pPr>
+        <w:rPr>
+          <w:sz w:val="36"/>
+          <w:szCs w:val="36"/>
+          <w:u w:val="single"/>
+        </w:rPr>
+      </w:pPr>
+    </w:p>
+    <w:p>
+      <w:pPr>
+        <w:rPr>
+          <w:sz w:val="36"/>
+          <w:szCs w:val="36"/>
+          <w:u w:val="single"/>
+        </w:rPr>
+      </w:pPr>
+    </w:p>
     <w:sectPr>
-      <w:pgSz w:w="11906" w:h="16838"/>
+      <w:pgSz w:w="11906" w:h="16838" w:code="9"/>
       <w:pgMar w:top="1417" w:right="1701" w:bottom="1417" w:left="1701" w:header="708" w:footer="708" w:gutter="0"/>
       <w:cols w:space="708"/>
       <w:docGrid w:linePitch="360"/>

--- a/Tarea - Practica Grupal 25_05_20224/Tarea_Practica_Grupal.docx
+++ b/Tarea - Practica Grupal 25_05_20224/Tarea_Practica_Grupal.docx
@@ -1558,6 +1558,622 @@
     </w:p>
     <w:p>
       <w:pPr>
+        <w:pStyle w:val="HTMLconformatoprevio"/>
+        <w:pBdr>
+          <w:top w:val="single" w:sz="6" w:space="7" w:color="CCCCCC"/>
+          <w:left w:val="single" w:sz="6" w:space="7" w:color="CCCCCC"/>
+          <w:bottom w:val="single" w:sz="6" w:space="7" w:color="CCCCCC"/>
+          <w:right w:val="single" w:sz="6" w:space="7" w:color="CCCCCC"/>
+        </w:pBdr>
+        <w:shd w:val="clear" w:color="auto" w:fill="F5F5F5"/>
+        <w:wordWrap w:val="0"/>
+        <w:spacing w:after="150"/>
+        <w:rPr>
+          <w:rStyle w:val="CdigoHTML"/>
+          <w:rFonts w:eastAsiaTheme="majorEastAsia"/>
+          <w:color w:val="333333"/>
+        </w:rPr>
+      </w:pPr>
+      <w:r>
+        <w:rPr>
+          <w:rStyle w:val="hljs-comment"/>
+          <w:rFonts w:eastAsiaTheme="majorEastAsia"/>
+          <w:i/>
+          <w:iCs/>
+          <w:color w:val="999988"/>
+        </w:rPr>
+        <w:t xml:space="preserve"># Quince automóviles son llevados a una concesionaria para validar su garantía. </w:t>
+      </w:r>
+    </w:p>
+    <w:p>
+      <w:pPr>
+        <w:pStyle w:val="HTMLconformatoprevio"/>
+        <w:pBdr>
+          <w:top w:val="single" w:sz="6" w:space="7" w:color="CCCCCC"/>
+          <w:left w:val="single" w:sz="6" w:space="7" w:color="CCCCCC"/>
+          <w:bottom w:val="single" w:sz="6" w:space="7" w:color="CCCCCC"/>
+          <w:right w:val="single" w:sz="6" w:space="7" w:color="CCCCCC"/>
+        </w:pBdr>
+        <w:shd w:val="clear" w:color="auto" w:fill="F5F5F5"/>
+        <w:wordWrap w:val="0"/>
+        <w:spacing w:after="150"/>
+        <w:rPr>
+          <w:rStyle w:val="CdigoHTML"/>
+          <w:rFonts w:eastAsiaTheme="majorEastAsia"/>
+          <w:color w:val="333333"/>
+        </w:rPr>
+      </w:pPr>
+      <w:r>
+        <w:rPr>
+          <w:rStyle w:val="hljs-comment"/>
+          <w:rFonts w:eastAsiaTheme="majorEastAsia"/>
+          <w:i/>
+          <w:iCs/>
+          <w:color w:val="999988"/>
+        </w:rPr>
+        <w:t xml:space="preserve"># Suponga que cinco presentan graves problemas de motor mientras que diez tienen problemas </w:t>
+      </w:r>
+    </w:p>
+    <w:p>
+      <w:pPr>
+        <w:pStyle w:val="HTMLconformatoprevio"/>
+        <w:pBdr>
+          <w:top w:val="single" w:sz="6" w:space="7" w:color="CCCCCC"/>
+          <w:left w:val="single" w:sz="6" w:space="7" w:color="CCCCCC"/>
+          <w:bottom w:val="single" w:sz="6" w:space="7" w:color="CCCCCC"/>
+          <w:right w:val="single" w:sz="6" w:space="7" w:color="CCCCCC"/>
+        </w:pBdr>
+        <w:shd w:val="clear" w:color="auto" w:fill="F5F5F5"/>
+        <w:wordWrap w:val="0"/>
+        <w:spacing w:after="150"/>
+        <w:rPr>
+          <w:rStyle w:val="CdigoHTML"/>
+          <w:rFonts w:eastAsiaTheme="majorEastAsia"/>
+          <w:color w:val="333333"/>
+        </w:rPr>
+      </w:pPr>
+      <w:r>
+        <w:rPr>
+          <w:rStyle w:val="hljs-comment"/>
+          <w:rFonts w:eastAsiaTheme="majorEastAsia"/>
+          <w:i/>
+          <w:iCs/>
+          <w:color w:val="999988"/>
+        </w:rPr>
+        <w:t xml:space="preserve"># sin importancia. Se eligen aleatoriamente seis automóviles para componerlos </w:t>
+      </w:r>
+    </w:p>
+    <w:p>
+      <w:pPr>
+        <w:pStyle w:val="HTMLconformatoprevio"/>
+        <w:pBdr>
+          <w:top w:val="single" w:sz="6" w:space="7" w:color="CCCCCC"/>
+          <w:left w:val="single" w:sz="6" w:space="7" w:color="CCCCCC"/>
+          <w:bottom w:val="single" w:sz="6" w:space="7" w:color="CCCCCC"/>
+          <w:right w:val="single" w:sz="6" w:space="7" w:color="CCCCCC"/>
+        </w:pBdr>
+        <w:shd w:val="clear" w:color="auto" w:fill="F5F5F5"/>
+        <w:wordWrap w:val="0"/>
+        <w:spacing w:after="150"/>
+        <w:rPr>
+          <w:rStyle w:val="CdigoHTML"/>
+          <w:rFonts w:eastAsiaTheme="majorEastAsia"/>
+          <w:color w:val="333333"/>
+        </w:rPr>
+      </w:pPr>
+      <w:r>
+        <w:rPr>
+          <w:rStyle w:val="hljs-comment"/>
+          <w:rFonts w:eastAsiaTheme="majorEastAsia"/>
+          <w:i/>
+          <w:iCs/>
+          <w:color w:val="999988"/>
+        </w:rPr>
+        <w:t># ¿Cuál es la probabilidad de que dos tengan problemas graves?</w:t>
+      </w:r>
+    </w:p>
+    <w:p>
+      <w:pPr>
+        <w:pStyle w:val="HTMLconformatoprevio"/>
+        <w:pBdr>
+          <w:top w:val="single" w:sz="6" w:space="7" w:color="CCCCCC"/>
+          <w:left w:val="single" w:sz="6" w:space="7" w:color="CCCCCC"/>
+          <w:bottom w:val="single" w:sz="6" w:space="7" w:color="CCCCCC"/>
+          <w:right w:val="single" w:sz="6" w:space="7" w:color="CCCCCC"/>
+        </w:pBdr>
+        <w:shd w:val="clear" w:color="auto" w:fill="F5F5F5"/>
+        <w:wordWrap w:val="0"/>
+        <w:spacing w:after="150"/>
+        <w:rPr>
+          <w:rStyle w:val="CdigoHTML"/>
+          <w:rFonts w:eastAsiaTheme="majorEastAsia"/>
+          <w:color w:val="333333"/>
+        </w:rPr>
+      </w:pPr>
+    </w:p>
+    <w:p>
+      <w:pPr>
+        <w:pStyle w:val="HTMLconformatoprevio"/>
+        <w:pBdr>
+          <w:top w:val="single" w:sz="6" w:space="7" w:color="CCCCCC"/>
+          <w:left w:val="single" w:sz="6" w:space="7" w:color="CCCCCC"/>
+          <w:bottom w:val="single" w:sz="6" w:space="7" w:color="CCCCCC"/>
+          <w:right w:val="single" w:sz="6" w:space="7" w:color="CCCCCC"/>
+        </w:pBdr>
+        <w:shd w:val="clear" w:color="auto" w:fill="F5F5F5"/>
+        <w:wordWrap w:val="0"/>
+        <w:spacing w:after="150"/>
+        <w:rPr>
+          <w:rStyle w:val="CdigoHTML"/>
+          <w:rFonts w:eastAsiaTheme="majorEastAsia"/>
+          <w:color w:val="333333"/>
+        </w:rPr>
+      </w:pPr>
+      <w:r>
+        <w:rPr>
+          <w:rStyle w:val="hljs-comment"/>
+          <w:rFonts w:eastAsiaTheme="majorEastAsia"/>
+          <w:i/>
+          <w:iCs/>
+          <w:color w:val="999988"/>
+        </w:rPr>
+        <w:t># Parámetros de la distribución hipergeométrica</w:t>
+      </w:r>
+    </w:p>
+    <w:p>
+      <w:pPr>
+        <w:pStyle w:val="HTMLconformatoprevio"/>
+        <w:pBdr>
+          <w:top w:val="single" w:sz="6" w:space="7" w:color="CCCCCC"/>
+          <w:left w:val="single" w:sz="6" w:space="7" w:color="CCCCCC"/>
+          <w:bottom w:val="single" w:sz="6" w:space="7" w:color="CCCCCC"/>
+          <w:right w:val="single" w:sz="6" w:space="7" w:color="CCCCCC"/>
+        </w:pBdr>
+        <w:shd w:val="clear" w:color="auto" w:fill="F5F5F5"/>
+        <w:wordWrap w:val="0"/>
+        <w:spacing w:after="150"/>
+        <w:rPr>
+          <w:rStyle w:val="CdigoHTML"/>
+          <w:rFonts w:eastAsiaTheme="majorEastAsia"/>
+          <w:color w:val="333333"/>
+        </w:rPr>
+      </w:pPr>
+      <w:r>
+        <w:rPr>
+          <w:rStyle w:val="CdigoHTML"/>
+          <w:rFonts w:eastAsiaTheme="majorEastAsia"/>
+          <w:color w:val="333333"/>
+        </w:rPr>
+        <w:t xml:space="preserve">N &lt;- </w:t>
+      </w:r>
+      <w:r>
+        <w:rPr>
+          <w:rStyle w:val="hljs-number"/>
+          <w:rFonts w:eastAsiaTheme="majorEastAsia"/>
+          <w:color w:val="009999"/>
+        </w:rPr>
+        <w:t>15</w:t>
+      </w:r>
+      <w:r>
+        <w:rPr>
+          <w:rStyle w:val="CdigoHTML"/>
+          <w:rFonts w:eastAsiaTheme="majorEastAsia"/>
+          <w:color w:val="333333"/>
+        </w:rPr>
+        <w:t xml:space="preserve">  </w:t>
+      </w:r>
+      <w:r>
+        <w:rPr>
+          <w:rStyle w:val="hljs-comment"/>
+          <w:rFonts w:eastAsiaTheme="majorEastAsia"/>
+          <w:i/>
+          <w:iCs/>
+          <w:color w:val="999988"/>
+        </w:rPr>
+        <w:t># Tamaño de la población</w:t>
+      </w:r>
+    </w:p>
+    <w:p>
+      <w:pPr>
+        <w:pStyle w:val="HTMLconformatoprevio"/>
+        <w:pBdr>
+          <w:top w:val="single" w:sz="6" w:space="7" w:color="CCCCCC"/>
+          <w:left w:val="single" w:sz="6" w:space="7" w:color="CCCCCC"/>
+          <w:bottom w:val="single" w:sz="6" w:space="7" w:color="CCCCCC"/>
+          <w:right w:val="single" w:sz="6" w:space="7" w:color="CCCCCC"/>
+        </w:pBdr>
+        <w:shd w:val="clear" w:color="auto" w:fill="F5F5F5"/>
+        <w:wordWrap w:val="0"/>
+        <w:spacing w:after="150"/>
+        <w:rPr>
+          <w:rStyle w:val="CdigoHTML"/>
+          <w:rFonts w:eastAsiaTheme="majorEastAsia"/>
+          <w:color w:val="333333"/>
+        </w:rPr>
+      </w:pPr>
+      <w:r>
+        <w:rPr>
+          <w:rStyle w:val="CdigoHTML"/>
+          <w:rFonts w:eastAsiaTheme="majorEastAsia"/>
+          <w:color w:val="333333"/>
+        </w:rPr>
+        <w:t xml:space="preserve">K &lt;- </w:t>
+      </w:r>
+      <w:r>
+        <w:rPr>
+          <w:rStyle w:val="hljs-number"/>
+          <w:rFonts w:eastAsiaTheme="majorEastAsia"/>
+          <w:color w:val="009999"/>
+        </w:rPr>
+        <w:t>5</w:t>
+      </w:r>
+      <w:r>
+        <w:rPr>
+          <w:rStyle w:val="CdigoHTML"/>
+          <w:rFonts w:eastAsiaTheme="majorEastAsia"/>
+          <w:color w:val="333333"/>
+        </w:rPr>
+        <w:t xml:space="preserve">   </w:t>
+      </w:r>
+      <w:r>
+        <w:rPr>
+          <w:rStyle w:val="hljs-comment"/>
+          <w:rFonts w:eastAsiaTheme="majorEastAsia"/>
+          <w:i/>
+          <w:iCs/>
+          <w:color w:val="999988"/>
+        </w:rPr>
+        <w:t># Número de éxitos en la población (problemas graves)</w:t>
+      </w:r>
+    </w:p>
+    <w:p>
+      <w:pPr>
+        <w:pStyle w:val="HTMLconformatoprevio"/>
+        <w:pBdr>
+          <w:top w:val="single" w:sz="6" w:space="7" w:color="CCCCCC"/>
+          <w:left w:val="single" w:sz="6" w:space="7" w:color="CCCCCC"/>
+          <w:bottom w:val="single" w:sz="6" w:space="7" w:color="CCCCCC"/>
+          <w:right w:val="single" w:sz="6" w:space="7" w:color="CCCCCC"/>
+        </w:pBdr>
+        <w:shd w:val="clear" w:color="auto" w:fill="F5F5F5"/>
+        <w:wordWrap w:val="0"/>
+        <w:spacing w:after="150"/>
+        <w:rPr>
+          <w:rStyle w:val="CdigoHTML"/>
+          <w:rFonts w:eastAsiaTheme="majorEastAsia"/>
+          <w:color w:val="333333"/>
+        </w:rPr>
+      </w:pPr>
+      <w:r>
+        <w:rPr>
+          <w:rStyle w:val="CdigoHTML"/>
+          <w:rFonts w:eastAsiaTheme="majorEastAsia"/>
+          <w:color w:val="333333"/>
+        </w:rPr>
+        <w:t xml:space="preserve">n &lt;- </w:t>
+      </w:r>
+      <w:r>
+        <w:rPr>
+          <w:rStyle w:val="hljs-number"/>
+          <w:rFonts w:eastAsiaTheme="majorEastAsia"/>
+          <w:color w:val="009999"/>
+        </w:rPr>
+        <w:t>6</w:t>
+      </w:r>
+      <w:r>
+        <w:rPr>
+          <w:rStyle w:val="CdigoHTML"/>
+          <w:rFonts w:eastAsiaTheme="majorEastAsia"/>
+          <w:color w:val="333333"/>
+        </w:rPr>
+        <w:t xml:space="preserve">   </w:t>
+      </w:r>
+      <w:r>
+        <w:rPr>
+          <w:rStyle w:val="hljs-comment"/>
+          <w:rFonts w:eastAsiaTheme="majorEastAsia"/>
+          <w:i/>
+          <w:iCs/>
+          <w:color w:val="999988"/>
+        </w:rPr>
+        <w:t># Tamaño de la muestra</w:t>
+      </w:r>
+    </w:p>
+    <w:p>
+      <w:pPr>
+        <w:pStyle w:val="HTMLconformatoprevio"/>
+        <w:pBdr>
+          <w:top w:val="single" w:sz="6" w:space="7" w:color="CCCCCC"/>
+          <w:left w:val="single" w:sz="6" w:space="7" w:color="CCCCCC"/>
+          <w:bottom w:val="single" w:sz="6" w:space="7" w:color="CCCCCC"/>
+          <w:right w:val="single" w:sz="6" w:space="7" w:color="CCCCCC"/>
+        </w:pBdr>
+        <w:shd w:val="clear" w:color="auto" w:fill="F5F5F5"/>
+        <w:wordWrap w:val="0"/>
+        <w:spacing w:after="150"/>
+        <w:rPr>
+          <w:rStyle w:val="CdigoHTML"/>
+          <w:rFonts w:eastAsiaTheme="majorEastAsia"/>
+          <w:color w:val="333333"/>
+        </w:rPr>
+      </w:pPr>
+      <w:r>
+        <w:rPr>
+          <w:rStyle w:val="CdigoHTML"/>
+          <w:rFonts w:eastAsiaTheme="majorEastAsia"/>
+          <w:color w:val="333333"/>
+        </w:rPr>
+        <w:t xml:space="preserve">k &lt;- </w:t>
+      </w:r>
+      <w:r>
+        <w:rPr>
+          <w:rStyle w:val="hljs-number"/>
+          <w:rFonts w:eastAsiaTheme="majorEastAsia"/>
+          <w:color w:val="009999"/>
+        </w:rPr>
+        <w:t>2</w:t>
+      </w:r>
+      <w:r>
+        <w:rPr>
+          <w:rStyle w:val="CdigoHTML"/>
+          <w:rFonts w:eastAsiaTheme="majorEastAsia"/>
+          <w:color w:val="333333"/>
+        </w:rPr>
+        <w:t xml:space="preserve">   </w:t>
+      </w:r>
+      <w:r>
+        <w:rPr>
+          <w:rStyle w:val="hljs-comment"/>
+          <w:rFonts w:eastAsiaTheme="majorEastAsia"/>
+          <w:i/>
+          <w:iCs/>
+          <w:color w:val="999988"/>
+        </w:rPr>
+        <w:t># Número de éxitos en la muestra (problemas graves)</w:t>
+      </w:r>
+    </w:p>
+    <w:p>
+      <w:pPr>
+        <w:pStyle w:val="HTMLconformatoprevio"/>
+        <w:pBdr>
+          <w:top w:val="single" w:sz="6" w:space="7" w:color="CCCCCC"/>
+          <w:left w:val="single" w:sz="6" w:space="7" w:color="CCCCCC"/>
+          <w:bottom w:val="single" w:sz="6" w:space="7" w:color="CCCCCC"/>
+          <w:right w:val="single" w:sz="6" w:space="7" w:color="CCCCCC"/>
+        </w:pBdr>
+        <w:shd w:val="clear" w:color="auto" w:fill="F5F5F5"/>
+        <w:wordWrap w:val="0"/>
+        <w:spacing w:after="150"/>
+        <w:rPr>
+          <w:rStyle w:val="CdigoHTML"/>
+          <w:rFonts w:eastAsiaTheme="majorEastAsia"/>
+          <w:color w:val="333333"/>
+        </w:rPr>
+      </w:pPr>
+      <w:r>
+        <w:rPr>
+          <w:rStyle w:val="CdigoHTML"/>
+          <w:rFonts w:eastAsiaTheme="majorEastAsia"/>
+          <w:color w:val="333333"/>
+        </w:rPr>
+        <w:t xml:space="preserve">  </w:t>
+      </w:r>
+    </w:p>
+    <w:p>
+      <w:pPr>
+        <w:pStyle w:val="HTMLconformatoprevio"/>
+        <w:pBdr>
+          <w:top w:val="single" w:sz="6" w:space="7" w:color="CCCCCC"/>
+          <w:left w:val="single" w:sz="6" w:space="7" w:color="CCCCCC"/>
+          <w:bottom w:val="single" w:sz="6" w:space="7" w:color="CCCCCC"/>
+          <w:right w:val="single" w:sz="6" w:space="7" w:color="CCCCCC"/>
+        </w:pBdr>
+        <w:shd w:val="clear" w:color="auto" w:fill="F5F5F5"/>
+        <w:wordWrap w:val="0"/>
+        <w:spacing w:after="150"/>
+        <w:rPr>
+          <w:rStyle w:val="CdigoHTML"/>
+          <w:rFonts w:eastAsiaTheme="majorEastAsia"/>
+          <w:color w:val="333333"/>
+        </w:rPr>
+      </w:pPr>
+      <w:r>
+        <w:rPr>
+          <w:rStyle w:val="hljs-comment"/>
+          <w:rFonts w:eastAsiaTheme="majorEastAsia"/>
+          <w:i/>
+          <w:iCs/>
+          <w:color w:val="999988"/>
+        </w:rPr>
+        <w:t># Calcular la probabilidad usando la distribución hipergeométrica</w:t>
+      </w:r>
+    </w:p>
+    <w:p>
+      <w:pPr>
+        <w:pStyle w:val="HTMLconformatoprevio"/>
+        <w:pBdr>
+          <w:top w:val="single" w:sz="6" w:space="7" w:color="CCCCCC"/>
+          <w:left w:val="single" w:sz="6" w:space="7" w:color="CCCCCC"/>
+          <w:bottom w:val="single" w:sz="6" w:space="7" w:color="CCCCCC"/>
+          <w:right w:val="single" w:sz="6" w:space="7" w:color="CCCCCC"/>
+        </w:pBdr>
+        <w:shd w:val="clear" w:color="auto" w:fill="F5F5F5"/>
+        <w:wordWrap w:val="0"/>
+        <w:spacing w:after="150"/>
+        <w:rPr>
+          <w:rStyle w:val="CdigoHTML"/>
+          <w:rFonts w:eastAsiaTheme="majorEastAsia"/>
+          <w:color w:val="333333"/>
+        </w:rPr>
+      </w:pPr>
+      <w:r>
+        <w:rPr>
+          <w:rStyle w:val="CdigoHTML"/>
+          <w:rFonts w:eastAsiaTheme="majorEastAsia"/>
+          <w:color w:val="333333"/>
+        </w:rPr>
+        <w:t xml:space="preserve">probabilidad &lt;- </w:t>
+      </w:r>
+      <w:proofErr w:type="gramStart"/>
+      <w:r>
+        <w:rPr>
+          <w:rStyle w:val="CdigoHTML"/>
+          <w:rFonts w:eastAsiaTheme="majorEastAsia"/>
+          <w:color w:val="333333"/>
+        </w:rPr>
+        <w:t>dhyper(</w:t>
+      </w:r>
+      <w:proofErr w:type="gramEnd"/>
+      <w:r>
+        <w:rPr>
+          <w:rStyle w:val="CdigoHTML"/>
+          <w:rFonts w:eastAsiaTheme="majorEastAsia"/>
+          <w:color w:val="333333"/>
+        </w:rPr>
+        <w:t>k, K, N - K, n)</w:t>
+      </w:r>
+    </w:p>
+    <w:p>
+      <w:pPr>
+        <w:pStyle w:val="HTMLconformatoprevio"/>
+        <w:pBdr>
+          <w:top w:val="single" w:sz="6" w:space="7" w:color="CCCCCC"/>
+          <w:left w:val="single" w:sz="6" w:space="7" w:color="CCCCCC"/>
+          <w:bottom w:val="single" w:sz="6" w:space="7" w:color="CCCCCC"/>
+          <w:right w:val="single" w:sz="6" w:space="7" w:color="CCCCCC"/>
+        </w:pBdr>
+        <w:shd w:val="clear" w:color="auto" w:fill="F5F5F5"/>
+        <w:wordWrap w:val="0"/>
+        <w:spacing w:after="150"/>
+        <w:rPr>
+          <w:rStyle w:val="CdigoHTML"/>
+          <w:rFonts w:eastAsiaTheme="majorEastAsia"/>
+          <w:color w:val="333333"/>
+        </w:rPr>
+      </w:pPr>
+      <w:r>
+        <w:rPr>
+          <w:rStyle w:val="CdigoHTML"/>
+          <w:rFonts w:eastAsiaTheme="majorEastAsia"/>
+          <w:color w:val="333333"/>
+        </w:rPr>
+        <w:t xml:space="preserve">  </w:t>
+      </w:r>
+    </w:p>
+    <w:p>
+      <w:pPr>
+        <w:pStyle w:val="HTMLconformatoprevio"/>
+        <w:pBdr>
+          <w:top w:val="single" w:sz="6" w:space="7" w:color="CCCCCC"/>
+          <w:left w:val="single" w:sz="6" w:space="7" w:color="CCCCCC"/>
+          <w:bottom w:val="single" w:sz="6" w:space="7" w:color="CCCCCC"/>
+          <w:right w:val="single" w:sz="6" w:space="7" w:color="CCCCCC"/>
+        </w:pBdr>
+        <w:shd w:val="clear" w:color="auto" w:fill="F5F5F5"/>
+        <w:wordWrap w:val="0"/>
+        <w:spacing w:after="150"/>
+        <w:rPr>
+          <w:rStyle w:val="CdigoHTML"/>
+          <w:rFonts w:eastAsiaTheme="majorEastAsia"/>
+          <w:color w:val="333333"/>
+        </w:rPr>
+      </w:pPr>
+      <w:r>
+        <w:rPr>
+          <w:rStyle w:val="hljs-comment"/>
+          <w:rFonts w:eastAsiaTheme="majorEastAsia"/>
+          <w:i/>
+          <w:iCs/>
+          <w:color w:val="999988"/>
+        </w:rPr>
+        <w:t># Mostrar el resultado</w:t>
+      </w:r>
+    </w:p>
+    <w:p>
+      <w:pPr>
+        <w:pStyle w:val="HTMLconformatoprevio"/>
+        <w:pBdr>
+          <w:top w:val="single" w:sz="6" w:space="7" w:color="CCCCCC"/>
+          <w:left w:val="single" w:sz="6" w:space="7" w:color="CCCCCC"/>
+          <w:bottom w:val="single" w:sz="6" w:space="7" w:color="CCCCCC"/>
+          <w:right w:val="single" w:sz="6" w:space="7" w:color="CCCCCC"/>
+        </w:pBdr>
+        <w:shd w:val="clear" w:color="auto" w:fill="F5F5F5"/>
+        <w:wordWrap w:val="0"/>
+        <w:spacing w:after="150"/>
+        <w:rPr>
+          <w:color w:val="333333"/>
+        </w:rPr>
+      </w:pPr>
+      <w:r>
+        <w:rPr>
+          <w:rStyle w:val="CdigoHTML"/>
+          <w:rFonts w:eastAsiaTheme="majorEastAsia"/>
+          <w:color w:val="333333"/>
+        </w:rPr>
+        <w:t>print(probabilidad)</w:t>
+      </w:r>
+    </w:p>
+    <w:p>
+      <w:pPr>
+        <w:pStyle w:val="HTMLconformatoprevio"/>
+        <w:pBdr>
+          <w:top w:val="single" w:sz="6" w:space="7" w:color="CCCCCC"/>
+          <w:left w:val="single" w:sz="6" w:space="7" w:color="CCCCCC"/>
+          <w:bottom w:val="single" w:sz="6" w:space="7" w:color="CCCCCC"/>
+          <w:right w:val="single" w:sz="6" w:space="7" w:color="CCCCCC"/>
+        </w:pBdr>
+        <w:shd w:val="clear" w:color="auto" w:fill="FFFFFF"/>
+        <w:wordWrap w:val="0"/>
+        <w:spacing w:after="150"/>
+        <w:rPr>
+          <w:color w:val="333333"/>
+        </w:rPr>
+      </w:pPr>
+      <w:r>
+        <w:rPr>
+          <w:rStyle w:val="CdigoHTML"/>
+          <w:rFonts w:eastAsiaTheme="majorEastAsia"/>
+          <w:color w:val="333333"/>
+        </w:rPr>
+        <w:t>## [1] 0.4195804</w:t>
+      </w:r>
+    </w:p>
+    <w:p>
+      <w:pPr>
+        <w:pStyle w:val="HTMLconformatoprevio"/>
+        <w:pBdr>
+          <w:top w:val="single" w:sz="6" w:space="7" w:color="CCCCCC"/>
+          <w:left w:val="single" w:sz="6" w:space="7" w:color="CCCCCC"/>
+          <w:bottom w:val="single" w:sz="6" w:space="7" w:color="CCCCCC"/>
+          <w:right w:val="single" w:sz="6" w:space="7" w:color="CCCCCC"/>
+        </w:pBdr>
+        <w:shd w:val="clear" w:color="auto" w:fill="F5F5F5"/>
+        <w:wordWrap w:val="0"/>
+        <w:spacing w:after="150"/>
+        <w:rPr>
+          <w:rStyle w:val="Textoennegrita"/>
+          <w:b w:val="0"/>
+          <w:bCs w:val="0"/>
+          <w:color w:val="333333"/>
+        </w:rPr>
+      </w:pPr>
+      <w:r>
+        <w:rPr>
+          <w:rStyle w:val="hljs-comment"/>
+          <w:rFonts w:eastAsiaTheme="majorEastAsia"/>
+          <w:i/>
+          <w:iCs/>
+          <w:color w:val="999988"/>
+        </w:rPr>
+        <w:t>## [1] 0.4195804</w:t>
+      </w:r>
+    </w:p>
+    <w:p>
+      <w:pPr>
+        <w:tabs>
+          <w:tab w:val="left" w:pos="2920"/>
+        </w:tabs>
         <w:rPr>
           <w:rStyle w:val="Textoennegrita"/>
           <w:rFonts w:ascii="Arial" w:hAnsi="Arial" w:cs="Arial"/>
@@ -1567,658 +2183,7 @@
           <w:shd w:val="clear" w:color="auto" w:fill="F8F9FA"/>
         </w:rPr>
       </w:pPr>
-    </w:p>
-    <w:p>
-      <w:pPr>
-        <w:pStyle w:val="HTMLconformatoprevio"/>
-        <w:pBdr>
-          <w:top w:val="single" w:sz="6" w:space="7" w:color="CCCCCC"/>
-          <w:left w:val="single" w:sz="6" w:space="7" w:color="CCCCCC"/>
-          <w:bottom w:val="single" w:sz="6" w:space="7" w:color="CCCCCC"/>
-          <w:right w:val="single" w:sz="6" w:space="7" w:color="CCCCCC"/>
-        </w:pBdr>
-        <w:shd w:val="clear" w:color="auto" w:fill="F5F5F5"/>
-        <w:wordWrap w:val="0"/>
-        <w:spacing w:after="150"/>
-        <w:rPr>
-          <w:rStyle w:val="CdigoHTML"/>
-          <w:rFonts w:eastAsiaTheme="majorEastAsia"/>
-          <w:color w:val="333333"/>
-        </w:rPr>
-      </w:pPr>
-      <w:r>
-        <w:rPr>
-          <w:rStyle w:val="hljs-comment"/>
-          <w:rFonts w:eastAsiaTheme="majorEastAsia"/>
-          <w:i/>
-          <w:iCs/>
-          <w:color w:val="999988"/>
-        </w:rPr>
-        <w:t xml:space="preserve"># Quince automóviles son llevados a una concesionaria para validar su garantía. </w:t>
-      </w:r>
-    </w:p>
-    <w:p>
-      <w:pPr>
-        <w:pStyle w:val="HTMLconformatoprevio"/>
-        <w:pBdr>
-          <w:top w:val="single" w:sz="6" w:space="7" w:color="CCCCCC"/>
-          <w:left w:val="single" w:sz="6" w:space="7" w:color="CCCCCC"/>
-          <w:bottom w:val="single" w:sz="6" w:space="7" w:color="CCCCCC"/>
-          <w:right w:val="single" w:sz="6" w:space="7" w:color="CCCCCC"/>
-        </w:pBdr>
-        <w:shd w:val="clear" w:color="auto" w:fill="F5F5F5"/>
-        <w:wordWrap w:val="0"/>
-        <w:spacing w:after="150"/>
-        <w:rPr>
-          <w:rStyle w:val="CdigoHTML"/>
-          <w:rFonts w:eastAsiaTheme="majorEastAsia"/>
-          <w:color w:val="333333"/>
-        </w:rPr>
-      </w:pPr>
-      <w:r>
-        <w:rPr>
-          <w:rStyle w:val="hljs-comment"/>
-          <w:rFonts w:eastAsiaTheme="majorEastAsia"/>
-          <w:i/>
-          <w:iCs/>
-          <w:color w:val="999988"/>
-        </w:rPr>
-        <w:t xml:space="preserve"># Suponga que cinco presentan graves problemas de motor mientras que diez tienen problemas </w:t>
-      </w:r>
-    </w:p>
-    <w:p>
-      <w:pPr>
-        <w:pStyle w:val="HTMLconformatoprevio"/>
-        <w:pBdr>
-          <w:top w:val="single" w:sz="6" w:space="7" w:color="CCCCCC"/>
-          <w:left w:val="single" w:sz="6" w:space="7" w:color="CCCCCC"/>
-          <w:bottom w:val="single" w:sz="6" w:space="7" w:color="CCCCCC"/>
-          <w:right w:val="single" w:sz="6" w:space="7" w:color="CCCCCC"/>
-        </w:pBdr>
-        <w:shd w:val="clear" w:color="auto" w:fill="F5F5F5"/>
-        <w:wordWrap w:val="0"/>
-        <w:spacing w:after="150"/>
-        <w:rPr>
-          <w:rStyle w:val="CdigoHTML"/>
-          <w:rFonts w:eastAsiaTheme="majorEastAsia"/>
-          <w:color w:val="333333"/>
-        </w:rPr>
-      </w:pPr>
-      <w:r>
-        <w:rPr>
-          <w:rStyle w:val="hljs-comment"/>
-          <w:rFonts w:eastAsiaTheme="majorEastAsia"/>
-          <w:i/>
-          <w:iCs/>
-          <w:color w:val="999988"/>
-        </w:rPr>
-        <w:t xml:space="preserve"># sin importancia. Se eligen aleatoriamente seis automóviles para componerlos </w:t>
-      </w:r>
-    </w:p>
-    <w:p>
-      <w:pPr>
-        <w:pStyle w:val="HTMLconformatoprevio"/>
-        <w:pBdr>
-          <w:top w:val="single" w:sz="6" w:space="7" w:color="CCCCCC"/>
-          <w:left w:val="single" w:sz="6" w:space="7" w:color="CCCCCC"/>
-          <w:bottom w:val="single" w:sz="6" w:space="7" w:color="CCCCCC"/>
-          <w:right w:val="single" w:sz="6" w:space="7" w:color="CCCCCC"/>
-        </w:pBdr>
-        <w:shd w:val="clear" w:color="auto" w:fill="F5F5F5"/>
-        <w:wordWrap w:val="0"/>
-        <w:spacing w:after="150"/>
-        <w:rPr>
-          <w:rStyle w:val="CdigoHTML"/>
-          <w:rFonts w:eastAsiaTheme="majorEastAsia"/>
-          <w:color w:val="333333"/>
-        </w:rPr>
-      </w:pPr>
-      <w:r>
-        <w:rPr>
-          <w:rStyle w:val="hljs-comment"/>
-          <w:rFonts w:eastAsiaTheme="majorEastAsia"/>
-          <w:i/>
-          <w:iCs/>
-          <w:color w:val="999988"/>
-        </w:rPr>
-        <w:t># ¿Cuál es la probabilidad de que dos tengan problemas graves?</w:t>
-      </w:r>
-    </w:p>
-    <w:p>
-      <w:pPr>
-        <w:pStyle w:val="HTMLconformatoprevio"/>
-        <w:pBdr>
-          <w:top w:val="single" w:sz="6" w:space="7" w:color="CCCCCC"/>
-          <w:left w:val="single" w:sz="6" w:space="7" w:color="CCCCCC"/>
-          <w:bottom w:val="single" w:sz="6" w:space="7" w:color="CCCCCC"/>
-          <w:right w:val="single" w:sz="6" w:space="7" w:color="CCCCCC"/>
-        </w:pBdr>
-        <w:shd w:val="clear" w:color="auto" w:fill="F5F5F5"/>
-        <w:wordWrap w:val="0"/>
-        <w:spacing w:after="150"/>
-        <w:rPr>
-          <w:rStyle w:val="CdigoHTML"/>
-          <w:rFonts w:eastAsiaTheme="majorEastAsia"/>
-          <w:color w:val="333333"/>
-        </w:rPr>
-      </w:pPr>
-    </w:p>
-    <w:p>
-      <w:pPr>
-        <w:pStyle w:val="HTMLconformatoprevio"/>
-        <w:pBdr>
-          <w:top w:val="single" w:sz="6" w:space="7" w:color="CCCCCC"/>
-          <w:left w:val="single" w:sz="6" w:space="7" w:color="CCCCCC"/>
-          <w:bottom w:val="single" w:sz="6" w:space="7" w:color="CCCCCC"/>
-          <w:right w:val="single" w:sz="6" w:space="7" w:color="CCCCCC"/>
-        </w:pBdr>
-        <w:shd w:val="clear" w:color="auto" w:fill="F5F5F5"/>
-        <w:wordWrap w:val="0"/>
-        <w:spacing w:after="150"/>
-        <w:rPr>
-          <w:rStyle w:val="CdigoHTML"/>
-          <w:rFonts w:eastAsiaTheme="majorEastAsia"/>
-          <w:color w:val="333333"/>
-        </w:rPr>
-      </w:pPr>
-      <w:r>
-        <w:rPr>
-          <w:rStyle w:val="hljs-comment"/>
-          <w:rFonts w:eastAsiaTheme="majorEastAsia"/>
-          <w:i/>
-          <w:iCs/>
-          <w:color w:val="999988"/>
-        </w:rPr>
-        <w:t># Parámetros de la distribución hipergeométrica</w:t>
-      </w:r>
-    </w:p>
-    <w:p>
-      <w:pPr>
-        <w:pStyle w:val="HTMLconformatoprevio"/>
-        <w:pBdr>
-          <w:top w:val="single" w:sz="6" w:space="7" w:color="CCCCCC"/>
-          <w:left w:val="single" w:sz="6" w:space="7" w:color="CCCCCC"/>
-          <w:bottom w:val="single" w:sz="6" w:space="7" w:color="CCCCCC"/>
-          <w:right w:val="single" w:sz="6" w:space="7" w:color="CCCCCC"/>
-        </w:pBdr>
-        <w:shd w:val="clear" w:color="auto" w:fill="F5F5F5"/>
-        <w:wordWrap w:val="0"/>
-        <w:spacing w:after="150"/>
-        <w:rPr>
-          <w:rStyle w:val="CdigoHTML"/>
-          <w:rFonts w:eastAsiaTheme="majorEastAsia"/>
-          <w:color w:val="333333"/>
-        </w:rPr>
-      </w:pPr>
-      <w:r>
-        <w:rPr>
-          <w:rStyle w:val="CdigoHTML"/>
-          <w:rFonts w:eastAsiaTheme="majorEastAsia"/>
-          <w:color w:val="333333"/>
-        </w:rPr>
-        <w:t xml:space="preserve">N &lt;- </w:t>
-      </w:r>
-      <w:proofErr w:type="gramStart"/>
-      <w:r>
-        <w:rPr>
-          <w:rStyle w:val="hljs-number"/>
-          <w:rFonts w:eastAsiaTheme="majorEastAsia"/>
-          <w:color w:val="009999"/>
-        </w:rPr>
-        <w:t>15</w:t>
-      </w:r>
-      <w:r>
-        <w:rPr>
-          <w:rStyle w:val="CdigoHTML"/>
-          <w:rFonts w:eastAsiaTheme="majorEastAsia"/>
-          <w:color w:val="333333"/>
-        </w:rPr>
-        <w:t xml:space="preserve">  </w:t>
-      </w:r>
-      <w:r>
-        <w:rPr>
-          <w:rStyle w:val="hljs-comment"/>
-          <w:rFonts w:eastAsiaTheme="majorEastAsia"/>
-          <w:i/>
-          <w:iCs/>
-          <w:color w:val="999988"/>
-        </w:rPr>
-        <w:t>#</w:t>
-      </w:r>
-      <w:proofErr w:type="gramEnd"/>
-      <w:r>
-        <w:rPr>
-          <w:rStyle w:val="hljs-comment"/>
-          <w:rFonts w:eastAsiaTheme="majorEastAsia"/>
-          <w:i/>
-          <w:iCs/>
-          <w:color w:val="999988"/>
-        </w:rPr>
-        <w:t xml:space="preserve"> Tamaño de la población</w:t>
-      </w:r>
-    </w:p>
-    <w:p>
-      <w:pPr>
-        <w:pStyle w:val="HTMLconformatoprevio"/>
-        <w:pBdr>
-          <w:top w:val="single" w:sz="6" w:space="7" w:color="CCCCCC"/>
-          <w:left w:val="single" w:sz="6" w:space="7" w:color="CCCCCC"/>
-          <w:bottom w:val="single" w:sz="6" w:space="7" w:color="CCCCCC"/>
-          <w:right w:val="single" w:sz="6" w:space="7" w:color="CCCCCC"/>
-        </w:pBdr>
-        <w:shd w:val="clear" w:color="auto" w:fill="F5F5F5"/>
-        <w:wordWrap w:val="0"/>
-        <w:spacing w:after="150"/>
-        <w:rPr>
-          <w:rStyle w:val="CdigoHTML"/>
-          <w:rFonts w:eastAsiaTheme="majorEastAsia"/>
-          <w:color w:val="333333"/>
-        </w:rPr>
-      </w:pPr>
-      <w:r>
-        <w:rPr>
-          <w:rStyle w:val="CdigoHTML"/>
-          <w:rFonts w:eastAsiaTheme="majorEastAsia"/>
-          <w:color w:val="333333"/>
-        </w:rPr>
-        <w:t xml:space="preserve">K &lt;- </w:t>
-      </w:r>
-      <w:r>
-        <w:rPr>
-          <w:rStyle w:val="hljs-number"/>
-          <w:rFonts w:eastAsiaTheme="majorEastAsia"/>
-          <w:color w:val="009999"/>
-        </w:rPr>
-        <w:t>5</w:t>
-      </w:r>
-      <w:r>
-        <w:rPr>
-          <w:rStyle w:val="CdigoHTML"/>
-          <w:rFonts w:eastAsiaTheme="majorEastAsia"/>
-          <w:color w:val="333333"/>
-        </w:rPr>
-        <w:t xml:space="preserve">   </w:t>
-      </w:r>
-      <w:r>
-        <w:rPr>
-          <w:rStyle w:val="hljs-comment"/>
-          <w:rFonts w:eastAsiaTheme="majorEastAsia"/>
-          <w:i/>
-          <w:iCs/>
-          <w:color w:val="999988"/>
-        </w:rPr>
-        <w:t># Número de éxitos en la población (problemas graves)</w:t>
-      </w:r>
-    </w:p>
-    <w:p>
-      <w:pPr>
-        <w:pStyle w:val="HTMLconformatoprevio"/>
-        <w:pBdr>
-          <w:top w:val="single" w:sz="6" w:space="7" w:color="CCCCCC"/>
-          <w:left w:val="single" w:sz="6" w:space="7" w:color="CCCCCC"/>
-          <w:bottom w:val="single" w:sz="6" w:space="7" w:color="CCCCCC"/>
-          <w:right w:val="single" w:sz="6" w:space="7" w:color="CCCCCC"/>
-        </w:pBdr>
-        <w:shd w:val="clear" w:color="auto" w:fill="F5F5F5"/>
-        <w:wordWrap w:val="0"/>
-        <w:spacing w:after="150"/>
-        <w:rPr>
-          <w:rStyle w:val="CdigoHTML"/>
-          <w:rFonts w:eastAsiaTheme="majorEastAsia"/>
-          <w:color w:val="333333"/>
-        </w:rPr>
-      </w:pPr>
-      <w:r>
-        <w:rPr>
-          <w:rStyle w:val="CdigoHTML"/>
-          <w:rFonts w:eastAsiaTheme="majorEastAsia"/>
-          <w:color w:val="333333"/>
-        </w:rPr>
-        <w:t xml:space="preserve">n &lt;- </w:t>
-      </w:r>
-      <w:r>
-        <w:rPr>
-          <w:rStyle w:val="hljs-number"/>
-          <w:rFonts w:eastAsiaTheme="majorEastAsia"/>
-          <w:color w:val="009999"/>
-        </w:rPr>
-        <w:t>6</w:t>
-      </w:r>
-      <w:r>
-        <w:rPr>
-          <w:rStyle w:val="CdigoHTML"/>
-          <w:rFonts w:eastAsiaTheme="majorEastAsia"/>
-          <w:color w:val="333333"/>
-        </w:rPr>
-        <w:t xml:space="preserve">   </w:t>
-      </w:r>
-      <w:r>
-        <w:rPr>
-          <w:rStyle w:val="hljs-comment"/>
-          <w:rFonts w:eastAsiaTheme="majorEastAsia"/>
-          <w:i/>
-          <w:iCs/>
-          <w:color w:val="999988"/>
-        </w:rPr>
-        <w:t># Tamaño de la muestra</w:t>
-      </w:r>
-    </w:p>
-    <w:p>
-      <w:pPr>
-        <w:pStyle w:val="HTMLconformatoprevio"/>
-        <w:pBdr>
-          <w:top w:val="single" w:sz="6" w:space="7" w:color="CCCCCC"/>
-          <w:left w:val="single" w:sz="6" w:space="7" w:color="CCCCCC"/>
-          <w:bottom w:val="single" w:sz="6" w:space="7" w:color="CCCCCC"/>
-          <w:right w:val="single" w:sz="6" w:space="7" w:color="CCCCCC"/>
-        </w:pBdr>
-        <w:shd w:val="clear" w:color="auto" w:fill="F5F5F5"/>
-        <w:wordWrap w:val="0"/>
-        <w:spacing w:after="150"/>
-        <w:rPr>
-          <w:rStyle w:val="CdigoHTML"/>
-          <w:rFonts w:eastAsiaTheme="majorEastAsia"/>
-          <w:color w:val="333333"/>
-        </w:rPr>
-      </w:pPr>
-      <w:r>
-        <w:rPr>
-          <w:rStyle w:val="CdigoHTML"/>
-          <w:rFonts w:eastAsiaTheme="majorEastAsia"/>
-          <w:color w:val="333333"/>
-        </w:rPr>
-        <w:t xml:space="preserve">k &lt;- </w:t>
-      </w:r>
-      <w:r>
-        <w:rPr>
-          <w:rStyle w:val="hljs-number"/>
-          <w:rFonts w:eastAsiaTheme="majorEastAsia"/>
-          <w:color w:val="009999"/>
-        </w:rPr>
-        <w:t>2</w:t>
-      </w:r>
-      <w:r>
-        <w:rPr>
-          <w:rStyle w:val="CdigoHTML"/>
-          <w:rFonts w:eastAsiaTheme="majorEastAsia"/>
-          <w:color w:val="333333"/>
-        </w:rPr>
-        <w:t xml:space="preserve">   </w:t>
-      </w:r>
-      <w:r>
-        <w:rPr>
-          <w:rStyle w:val="hljs-comment"/>
-          <w:rFonts w:eastAsiaTheme="majorEastAsia"/>
-          <w:i/>
-          <w:iCs/>
-          <w:color w:val="999988"/>
-        </w:rPr>
-        <w:t># Número de éxitos en la muestra (problemas graves)</w:t>
-      </w:r>
-    </w:p>
-    <w:p>
-      <w:pPr>
-        <w:pStyle w:val="HTMLconformatoprevio"/>
-        <w:pBdr>
-          <w:top w:val="single" w:sz="6" w:space="7" w:color="CCCCCC"/>
-          <w:left w:val="single" w:sz="6" w:space="7" w:color="CCCCCC"/>
-          <w:bottom w:val="single" w:sz="6" w:space="7" w:color="CCCCCC"/>
-          <w:right w:val="single" w:sz="6" w:space="7" w:color="CCCCCC"/>
-        </w:pBdr>
-        <w:shd w:val="clear" w:color="auto" w:fill="F5F5F5"/>
-        <w:wordWrap w:val="0"/>
-        <w:spacing w:after="150"/>
-        <w:rPr>
-          <w:rStyle w:val="CdigoHTML"/>
-          <w:rFonts w:eastAsiaTheme="majorEastAsia"/>
-          <w:color w:val="333333"/>
-        </w:rPr>
-      </w:pPr>
-      <w:r>
-        <w:rPr>
-          <w:rStyle w:val="CdigoHTML"/>
-          <w:rFonts w:eastAsiaTheme="majorEastAsia"/>
-          <w:color w:val="333333"/>
-        </w:rPr>
-        <w:t xml:space="preserve">  </w:t>
-      </w:r>
-    </w:p>
-    <w:p>
-      <w:pPr>
-        <w:pStyle w:val="HTMLconformatoprevio"/>
-        <w:pBdr>
-          <w:top w:val="single" w:sz="6" w:space="7" w:color="CCCCCC"/>
-          <w:left w:val="single" w:sz="6" w:space="7" w:color="CCCCCC"/>
-          <w:bottom w:val="single" w:sz="6" w:space="7" w:color="CCCCCC"/>
-          <w:right w:val="single" w:sz="6" w:space="7" w:color="CCCCCC"/>
-        </w:pBdr>
-        <w:shd w:val="clear" w:color="auto" w:fill="F5F5F5"/>
-        <w:wordWrap w:val="0"/>
-        <w:spacing w:after="150"/>
-        <w:rPr>
-          <w:rStyle w:val="CdigoHTML"/>
-          <w:rFonts w:eastAsiaTheme="majorEastAsia"/>
-          <w:color w:val="333333"/>
-        </w:rPr>
-      </w:pPr>
-      <w:r>
-        <w:rPr>
-          <w:rStyle w:val="hljs-comment"/>
-          <w:rFonts w:eastAsiaTheme="majorEastAsia"/>
-          <w:i/>
-          <w:iCs/>
-          <w:color w:val="999988"/>
-        </w:rPr>
-        <w:t># Calcular la probabilidad usando la distribución hipergeométrica</w:t>
-      </w:r>
-    </w:p>
-    <w:p>
-      <w:pPr>
-        <w:pStyle w:val="HTMLconformatoprevio"/>
-        <w:pBdr>
-          <w:top w:val="single" w:sz="6" w:space="7" w:color="CCCCCC"/>
-          <w:left w:val="single" w:sz="6" w:space="7" w:color="CCCCCC"/>
-          <w:bottom w:val="single" w:sz="6" w:space="7" w:color="CCCCCC"/>
-          <w:right w:val="single" w:sz="6" w:space="7" w:color="CCCCCC"/>
-        </w:pBdr>
-        <w:shd w:val="clear" w:color="auto" w:fill="F5F5F5"/>
-        <w:wordWrap w:val="0"/>
-        <w:spacing w:after="150"/>
-        <w:rPr>
-          <w:rStyle w:val="CdigoHTML"/>
-          <w:rFonts w:eastAsiaTheme="majorEastAsia"/>
-          <w:color w:val="333333"/>
-        </w:rPr>
-      </w:pPr>
-      <w:r>
-        <w:rPr>
-          <w:rStyle w:val="CdigoHTML"/>
-          <w:rFonts w:eastAsiaTheme="majorEastAsia"/>
-          <w:color w:val="333333"/>
-        </w:rPr>
-        <w:t xml:space="preserve">probabilidad &lt;- </w:t>
-      </w:r>
-      <w:proofErr w:type="spellStart"/>
-      <w:proofErr w:type="gramStart"/>
-      <w:r>
-        <w:rPr>
-          <w:rStyle w:val="CdigoHTML"/>
-          <w:rFonts w:eastAsiaTheme="majorEastAsia"/>
-          <w:color w:val="333333"/>
-        </w:rPr>
-        <w:t>dhyper</w:t>
-      </w:r>
-      <w:proofErr w:type="spellEnd"/>
-      <w:r>
-        <w:rPr>
-          <w:rStyle w:val="CdigoHTML"/>
-          <w:rFonts w:eastAsiaTheme="majorEastAsia"/>
-          <w:color w:val="333333"/>
-        </w:rPr>
-        <w:t>(</w:t>
-      </w:r>
-      <w:proofErr w:type="gramEnd"/>
-      <w:r>
-        <w:rPr>
-          <w:rStyle w:val="CdigoHTML"/>
-          <w:rFonts w:eastAsiaTheme="majorEastAsia"/>
-          <w:color w:val="333333"/>
-        </w:rPr>
-        <w:t>k, K, N - K, n)</w:t>
-      </w:r>
-    </w:p>
-    <w:p>
-      <w:pPr>
-        <w:pStyle w:val="HTMLconformatoprevio"/>
-        <w:pBdr>
-          <w:top w:val="single" w:sz="6" w:space="7" w:color="CCCCCC"/>
-          <w:left w:val="single" w:sz="6" w:space="7" w:color="CCCCCC"/>
-          <w:bottom w:val="single" w:sz="6" w:space="7" w:color="CCCCCC"/>
-          <w:right w:val="single" w:sz="6" w:space="7" w:color="CCCCCC"/>
-        </w:pBdr>
-        <w:shd w:val="clear" w:color="auto" w:fill="F5F5F5"/>
-        <w:wordWrap w:val="0"/>
-        <w:spacing w:after="150"/>
-        <w:rPr>
-          <w:rStyle w:val="CdigoHTML"/>
-          <w:rFonts w:eastAsiaTheme="majorEastAsia"/>
-          <w:color w:val="333333"/>
-        </w:rPr>
-      </w:pPr>
-      <w:r>
-        <w:rPr>
-          <w:rStyle w:val="CdigoHTML"/>
-          <w:rFonts w:eastAsiaTheme="majorEastAsia"/>
-          <w:color w:val="333333"/>
-        </w:rPr>
-        <w:t xml:space="preserve">  </w:t>
-      </w:r>
-    </w:p>
-    <w:p>
-      <w:pPr>
-        <w:pStyle w:val="HTMLconformatoprevio"/>
-        <w:pBdr>
-          <w:top w:val="single" w:sz="6" w:space="7" w:color="CCCCCC"/>
-          <w:left w:val="single" w:sz="6" w:space="7" w:color="CCCCCC"/>
-          <w:bottom w:val="single" w:sz="6" w:space="7" w:color="CCCCCC"/>
-          <w:right w:val="single" w:sz="6" w:space="7" w:color="CCCCCC"/>
-        </w:pBdr>
-        <w:shd w:val="clear" w:color="auto" w:fill="F5F5F5"/>
-        <w:wordWrap w:val="0"/>
-        <w:spacing w:after="150"/>
-        <w:rPr>
-          <w:rStyle w:val="CdigoHTML"/>
-          <w:rFonts w:eastAsiaTheme="majorEastAsia"/>
-          <w:color w:val="333333"/>
-        </w:rPr>
-      </w:pPr>
-      <w:r>
-        <w:rPr>
-          <w:rStyle w:val="hljs-comment"/>
-          <w:rFonts w:eastAsiaTheme="majorEastAsia"/>
-          <w:i/>
-          <w:iCs/>
-          <w:color w:val="999988"/>
-        </w:rPr>
-        <w:t># Mostrar el resultado</w:t>
-      </w:r>
-    </w:p>
-    <w:p>
-      <w:pPr>
-        <w:pStyle w:val="HTMLconformatoprevio"/>
-        <w:pBdr>
-          <w:top w:val="single" w:sz="6" w:space="7" w:color="CCCCCC"/>
-          <w:left w:val="single" w:sz="6" w:space="7" w:color="CCCCCC"/>
-          <w:bottom w:val="single" w:sz="6" w:space="7" w:color="CCCCCC"/>
-          <w:right w:val="single" w:sz="6" w:space="7" w:color="CCCCCC"/>
-        </w:pBdr>
-        <w:shd w:val="clear" w:color="auto" w:fill="F5F5F5"/>
-        <w:wordWrap w:val="0"/>
-        <w:spacing w:after="150"/>
-        <w:rPr>
-          <w:color w:val="333333"/>
-        </w:rPr>
-      </w:pPr>
-      <w:proofErr w:type="spellStart"/>
-      <w:r>
-        <w:rPr>
-          <w:rStyle w:val="CdigoHTML"/>
-          <w:rFonts w:eastAsiaTheme="majorEastAsia"/>
-          <w:color w:val="333333"/>
-        </w:rPr>
-        <w:t>print</w:t>
-      </w:r>
-      <w:proofErr w:type="spellEnd"/>
-      <w:r>
-        <w:rPr>
-          <w:rStyle w:val="CdigoHTML"/>
-          <w:rFonts w:eastAsiaTheme="majorEastAsia"/>
-          <w:color w:val="333333"/>
-        </w:rPr>
-        <w:t>(probabilidad)</w:t>
-      </w:r>
-    </w:p>
-    <w:p>
-      <w:pPr>
-        <w:pStyle w:val="HTMLconformatoprevio"/>
-        <w:pBdr>
-          <w:top w:val="single" w:sz="6" w:space="7" w:color="CCCCCC"/>
-          <w:left w:val="single" w:sz="6" w:space="7" w:color="CCCCCC"/>
-          <w:bottom w:val="single" w:sz="6" w:space="7" w:color="CCCCCC"/>
-          <w:right w:val="single" w:sz="6" w:space="7" w:color="CCCCCC"/>
-        </w:pBdr>
-        <w:shd w:val="clear" w:color="auto" w:fill="FFFFFF"/>
-        <w:wordWrap w:val="0"/>
-        <w:spacing w:after="150"/>
-        <w:rPr>
-          <w:color w:val="333333"/>
-        </w:rPr>
-      </w:pPr>
-      <w:r>
-        <w:rPr>
-          <w:rStyle w:val="CdigoHTML"/>
-          <w:rFonts w:eastAsiaTheme="majorEastAsia"/>
-          <w:color w:val="333333"/>
-        </w:rPr>
-        <w:t>## [1] 0.4195804</w:t>
-      </w:r>
-    </w:p>
-    <w:p>
-      <w:pPr>
-        <w:pStyle w:val="HTMLconformatoprevio"/>
-        <w:pBdr>
-          <w:top w:val="single" w:sz="6" w:space="7" w:color="CCCCCC"/>
-          <w:left w:val="single" w:sz="6" w:space="7" w:color="CCCCCC"/>
-          <w:bottom w:val="single" w:sz="6" w:space="7" w:color="CCCCCC"/>
-          <w:right w:val="single" w:sz="6" w:space="7" w:color="CCCCCC"/>
-        </w:pBdr>
-        <w:shd w:val="clear" w:color="auto" w:fill="F5F5F5"/>
-        <w:wordWrap w:val="0"/>
-        <w:spacing w:after="150"/>
-        <w:rPr>
-          <w:rStyle w:val="Textoennegrita"/>
-          <w:b w:val="0"/>
-          <w:bCs w:val="0"/>
-          <w:color w:val="333333"/>
-        </w:rPr>
-      </w:pPr>
-      <w:r>
-        <w:rPr>
-          <w:rStyle w:val="hljs-comment"/>
-          <w:rFonts w:eastAsiaTheme="majorEastAsia"/>
-          <w:i/>
-          <w:iCs/>
-          <w:color w:val="999988"/>
-        </w:rPr>
-        <w:lastRenderedPageBreak/>
-        <w:t>## [1] 0.4195804</w:t>
-      </w:r>
-    </w:p>
-    <w:p>
-      <w:pPr>
-        <w:tabs>
-          <w:tab w:val="left" w:pos="2920"/>
-        </w:tabs>
+      <w:r>
         <w:rPr>
           <w:rStyle w:val="Textoennegrita"/>
           <w:rFonts w:ascii="Arial" w:hAnsi="Arial" w:cs="Arial"/>
@@ -2227,16 +2192,7 @@
           <w:szCs w:val="23"/>
           <w:shd w:val="clear" w:color="auto" w:fill="F8F9FA"/>
         </w:rPr>
-      </w:pPr>
-      <w:r>
-        <w:rPr>
-          <w:rStyle w:val="Textoennegrita"/>
-          <w:rFonts w:ascii="Arial" w:hAnsi="Arial" w:cs="Arial"/>
-          <w:color w:val="003DF5"/>
-          <w:sz w:val="23"/>
-          <w:szCs w:val="23"/>
-          <w:shd w:val="clear" w:color="auto" w:fill="F8F9FA"/>
-        </w:rPr>
+        <w:lastRenderedPageBreak/>
         <w:t>EJERCICIOS DE LA DISTRIBUCIÓN POISON:</w:t>
       </w:r>
     </w:p>
@@ -2341,23 +2297,22 @@
         <w:rPr>
           <w:noProof/>
         </w:rPr>
-        <w:lastRenderedPageBreak/>
         <w:drawing>
-          <wp:anchor distT="0" distB="0" distL="114300" distR="114300" simplePos="0" relativeHeight="251660288" behindDoc="1" locked="0" layoutInCell="1" allowOverlap="1" wp14:anchorId="72067C97" wp14:editId="6E8B06D0">
+          <wp:anchor distT="0" distB="0" distL="114300" distR="114300" simplePos="0" relativeHeight="251660288" behindDoc="1" locked="0" layoutInCell="1" allowOverlap="1" wp14:anchorId="72067C97" wp14:editId="016ED907">
             <wp:simplePos x="0" y="0"/>
             <wp:positionH relativeFrom="column">
               <wp:posOffset>62865</wp:posOffset>
             </wp:positionH>
             <wp:positionV relativeFrom="paragraph">
-              <wp:posOffset>5090795</wp:posOffset>
+              <wp:posOffset>5092700</wp:posOffset>
             </wp:positionV>
-            <wp:extent cx="5400040" cy="2794000"/>
-            <wp:effectExtent l="0" t="0" r="0" b="6350"/>
+            <wp:extent cx="5400040" cy="2948940"/>
+            <wp:effectExtent l="0" t="0" r="0" b="3810"/>
             <wp:wrapTight wrapText="bothSides">
               <wp:wrapPolygon edited="0">
                 <wp:start x="0" y="0"/>
-                <wp:lineTo x="0" y="21502"/>
-                <wp:lineTo x="21488" y="21502"/>
+                <wp:lineTo x="0" y="21488"/>
+                <wp:lineTo x="21488" y="21488"/>
                 <wp:lineTo x="21488" y="0"/>
                 <wp:lineTo x="0" y="0"/>
               </wp:wrapPolygon>
@@ -2391,7 +2346,7 @@
                   <pic:spPr bwMode="auto">
                     <a:xfrm>
                       <a:off x="0" y="0"/>
-                      <a:ext cx="5400040" cy="2794000"/>
+                      <a:ext cx="5400040" cy="2948940"/>
                     </a:xfrm>
                     <a:prstGeom prst="rect">
                       <a:avLst/>
@@ -2571,6 +2526,7 @@
           <w:lang w:eastAsia="es-PE"/>
           <w14:ligatures w14:val="none"/>
         </w:rPr>
+        <w:lastRenderedPageBreak/>
         <w:t># Un vendedor de seguros de vida vende un promedio de 4 polizas</w:t>
       </w:r>
     </w:p>
@@ -4737,7 +4693,6 @@
           <w:rFonts w:eastAsiaTheme="majorEastAsia"/>
           <w:color w:val="333333"/>
         </w:rPr>
-        <w:lastRenderedPageBreak/>
         <w:t>Probabilidad de que venda algunas pólizas en una semana (4 decimales): 0.9817</w:t>
       </w:r>
     </w:p>
@@ -5002,132 +4957,6 @@
         </w:rPr>
         <w:t>Desviación estándar: 2</w:t>
       </w:r>
-    </w:p>
-    <w:p>
-      <w:pPr>
-        <w:rPr>
-          <w:noProof/>
-        </w:rPr>
-      </w:pPr>
-    </w:p>
-    <w:p>
-      <w:pPr>
-        <w:rPr>
-          <w:noProof/>
-        </w:rPr>
-      </w:pPr>
-    </w:p>
-    <w:p>
-      <w:pPr>
-        <w:rPr>
-          <w:noProof/>
-        </w:rPr>
-      </w:pPr>
-    </w:p>
-    <w:p>
-      <w:pPr>
-        <w:rPr>
-          <w:noProof/>
-        </w:rPr>
-      </w:pPr>
-    </w:p>
-    <w:p>
-      <w:pPr>
-        <w:rPr>
-          <w:noProof/>
-        </w:rPr>
-      </w:pPr>
-    </w:p>
-    <w:p>
-      <w:pPr>
-        <w:rPr>
-          <w:noProof/>
-        </w:rPr>
-      </w:pPr>
-    </w:p>
-    <w:p>
-      <w:pPr>
-        <w:rPr>
-          <w:noProof/>
-        </w:rPr>
-      </w:pPr>
-    </w:p>
-    <w:p>
-      <w:pPr>
-        <w:rPr>
-          <w:noProof/>
-        </w:rPr>
-      </w:pPr>
-    </w:p>
-    <w:p>
-      <w:pPr>
-        <w:rPr>
-          <w:noProof/>
-        </w:rPr>
-      </w:pPr>
-    </w:p>
-    <w:p>
-      <w:pPr>
-        <w:rPr>
-          <w:noProof/>
-        </w:rPr>
-      </w:pPr>
-    </w:p>
-    <w:p>
-      <w:pPr>
-        <w:rPr>
-          <w:noProof/>
-        </w:rPr>
-      </w:pPr>
-    </w:p>
-    <w:p>
-      <w:pPr>
-        <w:rPr>
-          <w:noProof/>
-        </w:rPr>
-      </w:pPr>
-    </w:p>
-    <w:p>
-      <w:pPr>
-        <w:rPr>
-          <w:noProof/>
-        </w:rPr>
-      </w:pPr>
-    </w:p>
-    <w:p>
-      <w:pPr>
-        <w:rPr>
-          <w:noProof/>
-        </w:rPr>
-      </w:pPr>
-    </w:p>
-    <w:p>
-      <w:pPr>
-        <w:rPr>
-          <w:noProof/>
-        </w:rPr>
-      </w:pPr>
-    </w:p>
-    <w:p>
-      <w:pPr>
-        <w:rPr>
-          <w:noProof/>
-        </w:rPr>
-      </w:pPr>
-    </w:p>
-    <w:p>
-      <w:pPr>
-        <w:rPr>
-          <w:noProof/>
-        </w:rPr>
-      </w:pPr>
-    </w:p>
-    <w:p>
-      <w:pPr>
-        <w:rPr>
-          <w:noProof/>
-        </w:rPr>
-      </w:pPr>
     </w:p>
     <w:p>
       <w:pPr>
@@ -5143,7 +4972,6 @@
           <w:sz w:val="36"/>
           <w:szCs w:val="36"/>
         </w:rPr>
-        <w:lastRenderedPageBreak/>
         <w:t>Hecho por_ Apaza Fuentes Enzo Aldair</w:t>
       </w:r>
     </w:p>
